--- a/экономика (/lr_6_Belova.docx
+++ b/экономика (/lr_6_Belova.docx
@@ -1,6 +1,6 @@
 
 <file path=word/document.xml><?xml version="1.0" encoding="utf-8"?>
-<w:document xmlns:wpc="http://schemas.microsoft.com/office/word/2010/wordprocessingCanvas" xmlns:mc="http://schemas.openxmlformats.org/markup-compatibility/2006" xmlns:o="urn:schemas-microsoft-com:office:office" xmlns:r="http://schemas.openxmlformats.org/officeDocument/2006/relationships" xmlns:m="http://schemas.openxmlformats.org/officeDocument/2006/math" xmlns:v="urn:schemas-microsoft-com:vml" xmlns:wp14="http://schemas.microsoft.com/office/word/2010/wordprocessingDrawing" xmlns:wp="http://schemas.openxmlformats.org/drawingml/2006/wordprocessingDrawing" xmlns:w10="urn:schemas-microsoft-com:office:word" xmlns:w="http://schemas.openxmlformats.org/wordprocessingml/2006/main" xmlns:w14="http://schemas.microsoft.com/office/word/2010/wordml" xmlns:w15="http://schemas.microsoft.com/office/word/2012/wordml" xmlns:wpg="http://schemas.microsoft.com/office/word/2010/wordprocessingGroup" xmlns:wpi="http://schemas.microsoft.com/office/word/2010/wordprocessingInk" xmlns:wne="http://schemas.microsoft.com/office/word/2006/wordml" xmlns:wps="http://schemas.microsoft.com/office/word/2010/wordprocessingShape" mc:Ignorable="w14 w15 wp14">
+<w:document xmlns:wpc="http://schemas.microsoft.com/office/word/2010/wordprocessingCanvas" xmlns:cx="http://schemas.microsoft.com/office/drawing/2014/chartex" xmlns:mc="http://schemas.openxmlformats.org/markup-compatibility/2006" xmlns:o="urn:schemas-microsoft-com:office:office" xmlns:r="http://schemas.openxmlformats.org/officeDocument/2006/relationships" xmlns:m="http://schemas.openxmlformats.org/officeDocument/2006/math" xmlns:v="urn:schemas-microsoft-com:vml" xmlns:wp14="http://schemas.microsoft.com/office/word/2010/wordprocessingDrawing" xmlns:wp="http://schemas.openxmlformats.org/drawingml/2006/wordprocessingDrawing" xmlns:w10="urn:schemas-microsoft-com:office:word" xmlns:w="http://schemas.openxmlformats.org/wordprocessingml/2006/main" xmlns:w14="http://schemas.microsoft.com/office/word/2010/wordml" xmlns:w15="http://schemas.microsoft.com/office/word/2012/wordml" xmlns:w16se="http://schemas.microsoft.com/office/word/2015/wordml/symex" xmlns:wpg="http://schemas.microsoft.com/office/word/2010/wordprocessingGroup" xmlns:wpi="http://schemas.microsoft.com/office/word/2010/wordprocessingInk" xmlns:wne="http://schemas.microsoft.com/office/word/2006/wordml" xmlns:wps="http://schemas.microsoft.com/office/word/2010/wordprocessingShape" mc:Ignorable="w14 w15 w16se wp14">
   <w:body>
     <w:tbl>
       <w:tblPr>
@@ -197,6 +197,7 @@
           <w:sz w:val="28"/>
         </w:rPr>
       </w:pPr>
+      <w:proofErr w:type="gramStart"/>
       <w:r>
         <w:rPr>
           <w:b/>
@@ -210,7 +211,15 @@
           <w:snapToGrid w:val="0"/>
           <w:sz w:val="28"/>
         </w:rPr>
-        <w:t xml:space="preserve">     </w:t>
+        <w:t xml:space="preserve">   </w:t>
+      </w:r>
+      <w:proofErr w:type="gramEnd"/>
+      <w:r>
+        <w:rPr>
+          <w:snapToGrid w:val="0"/>
+          <w:sz w:val="28"/>
+        </w:rPr>
+        <w:t xml:space="preserve">  </w:t>
       </w:r>
       <w:r>
         <w:rPr>
@@ -237,6 +246,7 @@
           <w:sz w:val="28"/>
         </w:rPr>
       </w:pPr>
+      <w:proofErr w:type="gramStart"/>
       <w:r>
         <w:rPr>
           <w:b/>
@@ -250,7 +260,15 @@
           <w:snapToGrid w:val="0"/>
           <w:sz w:val="28"/>
         </w:rPr>
-        <w:t xml:space="preserve">          </w:t>
+        <w:t xml:space="preserve">   </w:t>
+      </w:r>
+      <w:proofErr w:type="gramEnd"/>
+      <w:r>
+        <w:rPr>
+          <w:snapToGrid w:val="0"/>
+          <w:sz w:val="28"/>
+        </w:rPr>
+        <w:t xml:space="preserve">       </w:t>
       </w:r>
       <w:r>
         <w:rPr>
@@ -375,6 +393,7 @@
           <w:szCs w:val="28"/>
         </w:rPr>
       </w:pPr>
+      <w:proofErr w:type="gramStart"/>
       <w:r>
         <w:rPr>
           <w:b/>
@@ -389,7 +408,16 @@
           <w:sz w:val="28"/>
           <w:szCs w:val="28"/>
         </w:rPr>
-        <w:t>:          «</w:t>
+        <w:t xml:space="preserve">:   </w:t>
+      </w:r>
+      <w:proofErr w:type="gramEnd"/>
+      <w:r>
+        <w:rPr>
+          <w:b/>
+          <w:sz w:val="28"/>
+          <w:szCs w:val="28"/>
+        </w:rPr>
+        <w:t xml:space="preserve">       «</w:t>
       </w:r>
       <w:r>
         <w:rPr>
@@ -515,7 +543,15 @@
                 <w:sz w:val="24"/>
                 <w:szCs w:val="24"/>
               </w:rPr>
-              <w:t>_________________ (</w:t>
+              <w:t xml:space="preserve">_________________ </w:t>
+            </w:r>
+            <w:proofErr w:type="gramStart"/>
+            <w:r>
+              <w:rPr>
+                <w:sz w:val="24"/>
+                <w:szCs w:val="24"/>
+              </w:rPr>
+              <w:t>(</w:t>
             </w:r>
             <w:r>
               <w:rPr>
@@ -523,8 +559,9 @@
                 <w:szCs w:val="24"/>
                 <w:u w:val="single"/>
               </w:rPr>
-              <w:t xml:space="preserve">    </w:t>
-            </w:r>
+              <w:t xml:space="preserve">  </w:t>
+            </w:r>
+            <w:proofErr w:type="gramEnd"/>
             <w:r>
               <w:rPr>
                 <w:sz w:val="24"/>
@@ -539,6 +576,14 @@
                 <w:szCs w:val="24"/>
                 <w:u w:val="single"/>
               </w:rPr>
+              <w:t xml:space="preserve">  </w:t>
+            </w:r>
+            <w:r>
+              <w:rPr>
+                <w:sz w:val="24"/>
+                <w:szCs w:val="24"/>
+                <w:u w:val="single"/>
+              </w:rPr>
               <w:t xml:space="preserve"> </w:t>
             </w:r>
             <w:r>
@@ -547,15 +592,7 @@
                 <w:szCs w:val="24"/>
                 <w:u w:val="single"/>
               </w:rPr>
-              <w:t>Кузнецов Р.С</w:t>
-            </w:r>
-            <w:r>
-              <w:rPr>
-                <w:sz w:val="28"/>
-                <w:szCs w:val="24"/>
-                <w:u w:val="single"/>
-              </w:rPr>
-              <w:t>.</w:t>
+              <w:t>Кузнецов Р.С.</w:t>
             </w:r>
             <w:r>
               <w:rPr>
@@ -587,14 +624,30 @@
                 <w:sz w:val="18"/>
                 <w:szCs w:val="18"/>
               </w:rPr>
-              <w:t xml:space="preserve">                  (Под</w:t>
-            </w:r>
+              <w:t xml:space="preserve">                  (</w:t>
+            </w:r>
+            <w:proofErr w:type="gramStart"/>
             <w:r>
               <w:rPr>
                 <w:sz w:val="18"/>
-                <w:szCs w:val="24"/>
-              </w:rPr>
-              <w:t>пись)                                  (Ф.И.О.)</w:t>
+                <w:szCs w:val="18"/>
+              </w:rPr>
+              <w:t>Под</w:t>
+            </w:r>
+            <w:r>
+              <w:rPr>
+                <w:sz w:val="18"/>
+                <w:szCs w:val="24"/>
+              </w:rPr>
+              <w:t xml:space="preserve">пись)   </w:t>
+            </w:r>
+            <w:proofErr w:type="gramEnd"/>
+            <w:r>
+              <w:rPr>
+                <w:sz w:val="18"/>
+                <w:szCs w:val="24"/>
+              </w:rPr>
+              <w:t xml:space="preserve">                               (Ф.И.О.)</w:t>
             </w:r>
           </w:p>
           <w:p>
@@ -670,7 +723,15 @@
                 <w:sz w:val="28"/>
                 <w:szCs w:val="28"/>
               </w:rPr>
-              <w:t xml:space="preserve"> (</w:t>
+              <w:t xml:space="preserve"> </w:t>
+            </w:r>
+            <w:proofErr w:type="gramStart"/>
+            <w:r>
+              <w:rPr>
+                <w:sz w:val="28"/>
+                <w:szCs w:val="28"/>
+              </w:rPr>
+              <w:t>(</w:t>
             </w:r>
             <w:r>
               <w:rPr>
@@ -678,7 +739,34 @@
                 <w:szCs w:val="28"/>
                 <w:u w:val="single"/>
               </w:rPr>
-              <w:t xml:space="preserve">      Поддубная Е. В.    </w:t>
+              <w:t xml:space="preserve">  </w:t>
+            </w:r>
+            <w:proofErr w:type="gramEnd"/>
+            <w:r>
+              <w:rPr>
+                <w:sz w:val="28"/>
+                <w:szCs w:val="28"/>
+                <w:u w:val="single"/>
+              </w:rPr>
+              <w:t xml:space="preserve">    </w:t>
+            </w:r>
+            <w:proofErr w:type="spellStart"/>
+            <w:r>
+              <w:rPr>
+                <w:sz w:val="28"/>
+                <w:szCs w:val="28"/>
+                <w:u w:val="single"/>
+              </w:rPr>
+              <w:t>Поддубная</w:t>
+            </w:r>
+            <w:proofErr w:type="spellEnd"/>
+            <w:r>
+              <w:rPr>
+                <w:sz w:val="28"/>
+                <w:szCs w:val="28"/>
+                <w:u w:val="single"/>
+              </w:rPr>
+              <w:t xml:space="preserve"> Е. В.    </w:t>
             </w:r>
             <w:r>
               <w:rPr>
@@ -702,14 +790,30 @@
                 <w:sz w:val="18"/>
                 <w:szCs w:val="18"/>
               </w:rPr>
-              <w:t xml:space="preserve">                  (Под</w:t>
-            </w:r>
+              <w:t xml:space="preserve">                  (</w:t>
+            </w:r>
+            <w:proofErr w:type="gramStart"/>
             <w:r>
               <w:rPr>
                 <w:sz w:val="18"/>
-                <w:szCs w:val="24"/>
-              </w:rPr>
-              <w:t>пись)                                  (Ф.И.О.)</w:t>
+                <w:szCs w:val="18"/>
+              </w:rPr>
+              <w:t>Под</w:t>
+            </w:r>
+            <w:r>
+              <w:rPr>
+                <w:sz w:val="18"/>
+                <w:szCs w:val="24"/>
+              </w:rPr>
+              <w:t xml:space="preserve">пись)   </w:t>
+            </w:r>
+            <w:proofErr w:type="gramEnd"/>
+            <w:r>
+              <w:rPr>
+                <w:sz w:val="18"/>
+                <w:szCs w:val="24"/>
+              </w:rPr>
+              <w:t xml:space="preserve">                               (Ф.И.О.)</w:t>
             </w:r>
           </w:p>
           <w:p>
@@ -1056,7 +1160,25 @@
           <w:sz w:val="24"/>
           <w:szCs w:val="24"/>
         </w:rPr>
-        <w:t>Рассчитать эксплуатационные и капитальные затраты по базовому (станок КР-40) и проектируемому (станок КРА-40Б)  вариантам;</w:t>
+        <w:t>Рассчитать эксплуатационные и капитальные затраты по базовому (станок КР-40) и проектируемому (станок КРА-40</w:t>
+      </w:r>
+      <w:proofErr w:type="gramStart"/>
+      <w:r>
+        <w:rPr>
+          <w:b/>
+          <w:sz w:val="24"/>
+          <w:szCs w:val="24"/>
+        </w:rPr>
+        <w:t>Б)  вариантам</w:t>
+      </w:r>
+      <w:proofErr w:type="gramEnd"/>
+      <w:r>
+        <w:rPr>
+          <w:b/>
+          <w:sz w:val="24"/>
+          <w:szCs w:val="24"/>
+        </w:rPr>
+        <w:t>;</w:t>
       </w:r>
     </w:p>
     <w:p>
@@ -1191,7 +1313,23 @@
           <w:sz w:val="24"/>
           <w:szCs w:val="24"/>
         </w:rPr>
-        <w:t>При выполнении расчетов следует использовать данные, приведенные в приложениях № 1 и 2. Варианты заданий приведены в таблице  №1.</w:t>
+        <w:t xml:space="preserve">При выполнении расчетов следует использовать данные, приведенные в приложениях № 1 и 2. Варианты заданий приведены в </w:t>
+      </w:r>
+      <w:proofErr w:type="gramStart"/>
+      <w:r>
+        <w:rPr>
+          <w:sz w:val="24"/>
+          <w:szCs w:val="24"/>
+        </w:rPr>
+        <w:t>таблице  №</w:t>
+      </w:r>
+      <w:proofErr w:type="gramEnd"/>
+      <w:r>
+        <w:rPr>
+          <w:sz w:val="24"/>
+          <w:szCs w:val="24"/>
+        </w:rPr>
+        <w:t>1.</w:t>
       </w:r>
     </w:p>
     <w:p>
@@ -1615,10 +1753,10 @@
                   <v:path o:extrusionok="f" gradientshapeok="t" o:connecttype="rect"/>
                   <o:lock v:ext="edit" aspectratio="t"/>
                 </v:shapetype>
-                <v:shape id="_x0000_i1025" type="#_x0000_t75" style="width:14.4pt;height:14.4pt" o:ole="">
+                <v:shape id="_x0000_i1173" type="#_x0000_t75" style="width:14.25pt;height:14.25pt" o:ole="">
                   <v:imagedata r:id="rId7" o:title=""/>
                 </v:shape>
-                <o:OLEObject Type="Embed" ProgID="Equation.DSMT4" ShapeID="_x0000_i1025" DrawAspect="Content" ObjectID="_1732773588" r:id="rId8"/>
+                <o:OLEObject Type="Embed" ProgID="Equation.DSMT4" ShapeID="_x0000_i1173" DrawAspect="Content" ObjectID="_1732920072" r:id="rId8"/>
               </w:object>
             </w:r>
           </w:p>
@@ -1651,10 +1789,10 @@
                 <w:lang w:eastAsia="en-US"/>
               </w:rPr>
               <w:object w:dxaOrig="420" w:dyaOrig="360">
-                <v:shape id="_x0000_i1026" type="#_x0000_t75" style="width:21pt;height:18pt" o:ole="">
+                <v:shape id="_x0000_i1174" type="#_x0000_t75" style="width:21pt;height:18pt" o:ole="">
                   <v:imagedata r:id="rId9" o:title=""/>
                 </v:shape>
-                <o:OLEObject Type="Embed" ProgID="Equation.DSMT4" ShapeID="_x0000_i1026" DrawAspect="Content" ObjectID="_1732773589" r:id="rId10"/>
+                <o:OLEObject Type="Embed" ProgID="Equation.DSMT4" ShapeID="_x0000_i1174" DrawAspect="Content" ObjectID="_1732920073" r:id="rId10"/>
               </w:object>
             </w:r>
           </w:p>
@@ -1687,10 +1825,10 @@
                 <w:lang w:eastAsia="en-US"/>
               </w:rPr>
               <w:object w:dxaOrig="435" w:dyaOrig="360">
-                <v:shape id="_x0000_i1027" type="#_x0000_t75" style="width:21.6pt;height:18pt" o:ole="">
+                <v:shape id="_x0000_i1175" type="#_x0000_t75" style="width:21.75pt;height:18pt" o:ole="">
                   <v:imagedata r:id="rId11" o:title=""/>
                 </v:shape>
-                <o:OLEObject Type="Embed" ProgID="Equation.DSMT4" ShapeID="_x0000_i1027" DrawAspect="Content" ObjectID="_1732773590" r:id="rId12"/>
+                <o:OLEObject Type="Embed" ProgID="Equation.DSMT4" ShapeID="_x0000_i1175" DrawAspect="Content" ObjectID="_1732920074" r:id="rId12"/>
               </w:object>
             </w:r>
           </w:p>
@@ -1723,10 +1861,10 @@
                 <w:lang w:eastAsia="en-US"/>
               </w:rPr>
               <w:object w:dxaOrig="180" w:dyaOrig="345">
-                <v:shape id="_x0000_i1028" type="#_x0000_t75" style="width:9pt;height:17.4pt" o:ole="">
+                <v:shape id="_x0000_i1176" type="#_x0000_t75" style="width:9pt;height:17.25pt" o:ole="">
                   <v:imagedata r:id="rId13" o:title=""/>
                 </v:shape>
-                <o:OLEObject Type="Embed" ProgID="Equation.DSMT4" ShapeID="_x0000_i1028" DrawAspect="Content" ObjectID="_1732773591" r:id="rId14"/>
+                <o:OLEObject Type="Embed" ProgID="Equation.DSMT4" ShapeID="_x0000_i1176" DrawAspect="Content" ObjectID="_1732920075" r:id="rId14"/>
               </w:object>
             </w:r>
           </w:p>
@@ -1759,10 +1897,10 @@
                 <w:lang w:eastAsia="en-US"/>
               </w:rPr>
               <w:object w:dxaOrig="225" w:dyaOrig="345">
-                <v:shape id="_x0000_i1029" type="#_x0000_t75" style="width:11.4pt;height:17.4pt" o:ole="">
+                <v:shape id="_x0000_i1177" type="#_x0000_t75" style="width:11.25pt;height:17.25pt" o:ole="">
                   <v:imagedata r:id="rId15" o:title=""/>
                 </v:shape>
-                <o:OLEObject Type="Embed" ProgID="Equation.DSMT4" ShapeID="_x0000_i1029" DrawAspect="Content" ObjectID="_1732773592" r:id="rId16"/>
+                <o:OLEObject Type="Embed" ProgID="Equation.DSMT4" ShapeID="_x0000_i1177" DrawAspect="Content" ObjectID="_1732920076" r:id="rId16"/>
               </w:object>
             </w:r>
           </w:p>
@@ -1793,7 +1931,7 @@
                 <w:szCs w:val="28"/>
                 <w:lang w:eastAsia="en-US"/>
               </w:rPr>
-              <w:t xml:space="preserve"> 2</w:t>
+              <w:t xml:space="preserve"> 8</w:t>
             </w:r>
           </w:p>
         </w:tc>
@@ -1815,24 +1953,14 @@
               <w:rPr>
                 <w:sz w:val="28"/>
                 <w:szCs w:val="28"/>
-                <w:lang w:eastAsia="en-US"/>
-              </w:rPr>
-            </w:pPr>
-            <w:r>
-              <w:rPr>
-                <w:sz w:val="28"/>
-                <w:szCs w:val="28"/>
-                <w:lang w:eastAsia="en-US"/>
-              </w:rPr>
-              <w:t>85</w:t>
-            </w:r>
-            <w:r>
-              <w:rPr>
-                <w:sz w:val="28"/>
-                <w:szCs w:val="28"/>
-                <w:lang w:eastAsia="en-US"/>
-              </w:rPr>
-              <w:t>0000</w:t>
+              </w:rPr>
+            </w:pPr>
+            <w:r>
+              <w:rPr>
+                <w:sz w:val="28"/>
+                <w:szCs w:val="28"/>
+              </w:rPr>
+              <w:t>820000</w:t>
             </w:r>
           </w:p>
         </w:tc>
@@ -1854,24 +1982,14 @@
               <w:rPr>
                 <w:sz w:val="28"/>
                 <w:szCs w:val="28"/>
-                <w:lang w:eastAsia="en-US"/>
-              </w:rPr>
-            </w:pPr>
-            <w:r>
-              <w:rPr>
-                <w:sz w:val="28"/>
-                <w:szCs w:val="28"/>
-                <w:lang w:eastAsia="en-US"/>
-              </w:rPr>
-              <w:t>15</w:t>
-            </w:r>
-            <w:r>
-              <w:rPr>
-                <w:sz w:val="28"/>
-                <w:szCs w:val="28"/>
-                <w:lang w:eastAsia="en-US"/>
-              </w:rPr>
-              <w:t>0000</w:t>
+              </w:rPr>
+            </w:pPr>
+            <w:r>
+              <w:rPr>
+                <w:sz w:val="28"/>
+                <w:szCs w:val="28"/>
+              </w:rPr>
+              <w:t>150000</w:t>
             </w:r>
           </w:p>
         </w:tc>
@@ -1893,24 +2011,14 @@
               <w:rPr>
                 <w:sz w:val="28"/>
                 <w:szCs w:val="28"/>
-                <w:lang w:eastAsia="en-US"/>
-              </w:rPr>
-            </w:pPr>
-            <w:r>
-              <w:rPr>
-                <w:sz w:val="28"/>
-                <w:szCs w:val="28"/>
-                <w:lang w:eastAsia="en-US"/>
-              </w:rPr>
-              <w:t>53</w:t>
-            </w:r>
-            <w:r>
-              <w:rPr>
-                <w:sz w:val="28"/>
-                <w:szCs w:val="28"/>
-                <w:lang w:eastAsia="en-US"/>
-              </w:rPr>
-              <w:t>0000</w:t>
+              </w:rPr>
+            </w:pPr>
+            <w:r>
+              <w:rPr>
+                <w:sz w:val="28"/>
+                <w:szCs w:val="28"/>
+              </w:rPr>
+              <w:t>530000</w:t>
             </w:r>
           </w:p>
         </w:tc>
@@ -1932,16 +2040,14 @@
               <w:rPr>
                 <w:sz w:val="28"/>
                 <w:szCs w:val="28"/>
-                <w:lang w:eastAsia="en-US"/>
-              </w:rPr>
-            </w:pPr>
-            <w:r>
-              <w:rPr>
-                <w:sz w:val="28"/>
-                <w:szCs w:val="28"/>
-                <w:lang w:eastAsia="en-US"/>
-              </w:rPr>
-              <w:t>20</w:t>
+              </w:rPr>
+            </w:pPr>
+            <w:r>
+              <w:rPr>
+                <w:sz w:val="28"/>
+                <w:szCs w:val="28"/>
+              </w:rPr>
+              <w:t>16</w:t>
             </w:r>
           </w:p>
         </w:tc>
@@ -1963,16 +2069,14 @@
               <w:rPr>
                 <w:sz w:val="28"/>
                 <w:szCs w:val="28"/>
-                <w:lang w:eastAsia="en-US"/>
-              </w:rPr>
-            </w:pPr>
-            <w:r>
-              <w:rPr>
-                <w:sz w:val="28"/>
-                <w:szCs w:val="28"/>
-                <w:lang w:eastAsia="en-US"/>
-              </w:rPr>
-              <w:t>38</w:t>
+              </w:rPr>
+            </w:pPr>
+            <w:r>
+              <w:rPr>
+                <w:sz w:val="28"/>
+                <w:szCs w:val="28"/>
+              </w:rPr>
+              <w:t>30</w:t>
             </w:r>
           </w:p>
         </w:tc>
@@ -1990,8 +2094,6 @@
           <w:szCs w:val="24"/>
         </w:rPr>
       </w:pPr>
-      <w:bookmarkStart w:id="0" w:name="_GoBack"/>
-      <w:bookmarkEnd w:id="0"/>
     </w:p>
     <w:p>
       <w:pPr>
@@ -2081,7 +2183,7 @@
           <v:shape id="_x0000_i1030" type="#_x0000_t75" style="width:15pt;height:18pt" o:ole="">
             <v:imagedata r:id="rId17" o:title=""/>
           </v:shape>
-          <o:OLEObject Type="Embed" ProgID="Equation.DSMT4" ShapeID="_x0000_i1030" DrawAspect="Content" ObjectID="_1732773593" r:id="rId18"/>
+          <o:OLEObject Type="Embed" ProgID="Equation.DSMT4" ShapeID="_x0000_i1030" DrawAspect="Content" ObjectID="_1732920077" r:id="rId18"/>
         </w:object>
       </w:r>
       <w:r>
@@ -2100,10 +2202,10 @@
           <w:szCs w:val="24"/>
         </w:rPr>
         <w:object w:dxaOrig="495" w:dyaOrig="345">
-          <v:shape id="_x0000_i1031" type="#_x0000_t75" style="width:24.6pt;height:17.4pt" o:ole="">
+          <v:shape id="_x0000_i1031" type="#_x0000_t75" style="width:24.75pt;height:17.25pt" o:ole="">
             <v:imagedata r:id="rId19" o:title=""/>
           </v:shape>
-          <o:OLEObject Type="Embed" ProgID="Equation.DSMT4" ShapeID="_x0000_i1031" DrawAspect="Content" ObjectID="_1732773594" r:id="rId20"/>
+          <o:OLEObject Type="Embed" ProgID="Equation.DSMT4" ShapeID="_x0000_i1031" DrawAspect="Content" ObjectID="_1732920078" r:id="rId20"/>
         </w:object>
       </w:r>
       <w:r>
@@ -2351,10 +2453,10 @@
           <w:szCs w:val="24"/>
         </w:rPr>
         <w:object w:dxaOrig="4875" w:dyaOrig="375">
-          <v:shape id="_x0000_i1032" type="#_x0000_t75" style="width:243.6pt;height:18.6pt" o:ole="">
+          <v:shape id="_x0000_i1032" type="#_x0000_t75" style="width:243.75pt;height:18.75pt" o:ole="">
             <v:imagedata r:id="rId21" o:title=""/>
           </v:shape>
-          <o:OLEObject Type="Embed" ProgID="Equation.DSMT4" ShapeID="_x0000_i1032" DrawAspect="Content" ObjectID="_1732773595" r:id="rId22"/>
+          <o:OLEObject Type="Embed" ProgID="Equation.DSMT4" ShapeID="_x0000_i1032" DrawAspect="Content" ObjectID="_1732920079" r:id="rId22"/>
         </w:object>
       </w:r>
       <w:r>
@@ -2388,7 +2490,7 @@
           <v:shape id="_x0000_i1033" type="#_x0000_t75" style="width:15pt;height:18pt" o:ole="">
             <v:imagedata r:id="rId23" o:title=""/>
           </v:shape>
-          <o:OLEObject Type="Embed" ProgID="Equation.DSMT4" ShapeID="_x0000_i1033" DrawAspect="Content" ObjectID="_1732773596" r:id="rId24"/>
+          <o:OLEObject Type="Embed" ProgID="Equation.DSMT4" ShapeID="_x0000_i1033" DrawAspect="Content" ObjectID="_1732920080" r:id="rId24"/>
         </w:object>
       </w:r>
       <w:r>
@@ -2422,7 +2524,7 @@
           <v:shape id="_x0000_i1034" type="#_x0000_t75" style="width:36pt;height:18pt" o:ole="">
             <v:imagedata r:id="rId25" o:title=""/>
           </v:shape>
-          <o:OLEObject Type="Embed" ProgID="Equation.DSMT4" ShapeID="_x0000_i1034" DrawAspect="Content" ObjectID="_1732773597" r:id="rId26"/>
+          <o:OLEObject Type="Embed" ProgID="Equation.DSMT4" ShapeID="_x0000_i1034" DrawAspect="Content" ObjectID="_1732920081" r:id="rId26"/>
         </w:object>
       </w:r>
       <w:r>
@@ -2431,7 +2533,25 @@
           <w:sz w:val="24"/>
           <w:szCs w:val="24"/>
         </w:rPr>
-        <w:t xml:space="preserve"> - основная  заработная плата рабочих-сдельщиков;</w:t>
+        <w:t xml:space="preserve"> - </w:t>
+      </w:r>
+      <w:proofErr w:type="gramStart"/>
+      <w:r>
+        <w:rPr>
+          <w:bCs/>
+          <w:sz w:val="24"/>
+          <w:szCs w:val="24"/>
+        </w:rPr>
+        <w:t>основная  заработная</w:t>
+      </w:r>
+      <w:proofErr w:type="gramEnd"/>
+      <w:r>
+        <w:rPr>
+          <w:bCs/>
+          <w:sz w:val="24"/>
+          <w:szCs w:val="24"/>
+        </w:rPr>
+        <w:t xml:space="preserve"> плата рабочих-сдельщиков;</w:t>
       </w:r>
     </w:p>
     <w:p>
@@ -2453,10 +2573,10 @@
           <w:szCs w:val="24"/>
         </w:rPr>
         <w:object w:dxaOrig="825" w:dyaOrig="375">
-          <v:shape id="_x0000_i1035" type="#_x0000_t75" style="width:41.4pt;height:18.6pt" o:ole="">
+          <v:shape id="_x0000_i1035" type="#_x0000_t75" style="width:41.25pt;height:18.75pt" o:ole="">
             <v:imagedata r:id="rId27" o:title=""/>
           </v:shape>
-          <o:OLEObject Type="Embed" ProgID="Equation.DSMT4" ShapeID="_x0000_i1035" DrawAspect="Content" ObjectID="_1732773598" r:id="rId28"/>
+          <o:OLEObject Type="Embed" ProgID="Equation.DSMT4" ShapeID="_x0000_i1035" DrawAspect="Content" ObjectID="_1732920082" r:id="rId28"/>
         </w:object>
       </w:r>
       <w:r>
@@ -2487,10 +2607,10 @@
           <w:szCs w:val="24"/>
         </w:rPr>
         <w:object w:dxaOrig="465" w:dyaOrig="360">
-          <v:shape id="_x0000_i1036" type="#_x0000_t75" style="width:23.4pt;height:18pt" o:ole="">
+          <v:shape id="_x0000_i1036" type="#_x0000_t75" style="width:23.25pt;height:18pt" o:ole="">
             <v:imagedata r:id="rId29" o:title=""/>
           </v:shape>
-          <o:OLEObject Type="Embed" ProgID="Equation.DSMT4" ShapeID="_x0000_i1036" DrawAspect="Content" ObjectID="_1732773599" r:id="rId30"/>
+          <o:OLEObject Type="Embed" ProgID="Equation.DSMT4" ShapeID="_x0000_i1036" DrawAspect="Content" ObjectID="_1732920083" r:id="rId30"/>
         </w:object>
       </w:r>
       <w:r>
@@ -2524,7 +2644,7 @@
           <v:shape id="_x0000_i1037" type="#_x0000_t75" style="width:24pt;height:18pt" o:ole="">
             <v:imagedata r:id="rId31" o:title=""/>
           </v:shape>
-          <o:OLEObject Type="Embed" ProgID="Equation.DSMT4" ShapeID="_x0000_i1037" DrawAspect="Content" ObjectID="_1732773600" r:id="rId32"/>
+          <o:OLEObject Type="Embed" ProgID="Equation.DSMT4" ShapeID="_x0000_i1037" DrawAspect="Content" ObjectID="_1732920084" r:id="rId32"/>
         </w:object>
       </w:r>
       <w:r>
@@ -2555,10 +2675,10 @@
           <w:szCs w:val="24"/>
         </w:rPr>
         <w:object w:dxaOrig="585" w:dyaOrig="360">
-          <v:shape id="_x0000_i1038" type="#_x0000_t75" style="width:29.4pt;height:18pt" o:ole="">
+          <v:shape id="_x0000_i1038" type="#_x0000_t75" style="width:29.25pt;height:18pt" o:ole="">
             <v:imagedata r:id="rId33" o:title=""/>
           </v:shape>
-          <o:OLEObject Type="Embed" ProgID="Equation.DSMT4" ShapeID="_x0000_i1038" DrawAspect="Content" ObjectID="_1732773601" r:id="rId34"/>
+          <o:OLEObject Type="Embed" ProgID="Equation.DSMT4" ShapeID="_x0000_i1038" DrawAspect="Content" ObjectID="_1732920085" r:id="rId34"/>
         </w:object>
       </w:r>
       <w:r>
@@ -2589,10 +2709,10 @@
           <w:szCs w:val="24"/>
         </w:rPr>
         <w:object w:dxaOrig="555" w:dyaOrig="360">
-          <v:shape id="_x0000_i1039" type="#_x0000_t75" style="width:27.6pt;height:18pt" o:ole="">
+          <v:shape id="_x0000_i1039" type="#_x0000_t75" style="width:27.75pt;height:18pt" o:ole="">
             <v:imagedata r:id="rId35" o:title=""/>
           </v:shape>
-          <o:OLEObject Type="Embed" ProgID="Equation.DSMT4" ShapeID="_x0000_i1039" DrawAspect="Content" ObjectID="_1732773602" r:id="rId36"/>
+          <o:OLEObject Type="Embed" ProgID="Equation.DSMT4" ShapeID="_x0000_i1039" DrawAspect="Content" ObjectID="_1732920086" r:id="rId36"/>
         </w:object>
       </w:r>
       <w:r>
@@ -2623,25 +2743,13 @@
           <w:sz w:val="24"/>
           <w:szCs w:val="24"/>
         </w:rPr>
-        <w:object w:dxaOrig="7660" w:dyaOrig="360">
-          <v:shape id="_x0000_i1040" type="#_x0000_t75" style="width:384pt;height:18pt" o:ole="">
+        <w:object w:dxaOrig="1880" w:dyaOrig="360">
+          <v:shape id="_x0000_i1184" type="#_x0000_t75" style="width:94.5pt;height:18pt" o:ole="">
             <v:imagedata r:id="rId37" o:title=""/>
           </v:shape>
-          <o:OLEObject Type="Embed" ProgID="Equation.DSMT4" ShapeID="_x0000_i1040" DrawAspect="Content" ObjectID="_1732773603" r:id="rId38"/>
+          <o:OLEObject Type="Embed" ProgID="Equation.DSMT4" ShapeID="_x0000_i1184" DrawAspect="Content" ObjectID="_1732920087" r:id="rId38"/>
         </w:object>
       </w:r>
-    </w:p>
-    <w:p>
-      <w:pPr>
-        <w:shd w:val="clear" w:color="auto" w:fill="FFFFFF"/>
-        <w:ind w:firstLine="567"/>
-        <w:jc w:val="both"/>
-        <w:rPr>
-          <w:bCs/>
-          <w:sz w:val="24"/>
-          <w:szCs w:val="24"/>
-        </w:rPr>
-      </w:pPr>
       <w:r>
         <w:rPr>
           <w:bCs/>
@@ -2649,11 +2757,11 @@
           <w:sz w:val="24"/>
           <w:szCs w:val="24"/>
         </w:rPr>
-        <w:object w:dxaOrig="7400" w:dyaOrig="360">
-          <v:shape id="_x0000_i1041" type="#_x0000_t75" style="width:370.2pt;height:18pt" o:ole="">
+        <w:object w:dxaOrig="1880" w:dyaOrig="360">
+          <v:shape id="_x0000_i1186" type="#_x0000_t75" style="width:93.75pt;height:18pt" o:ole="">
             <v:imagedata r:id="rId39" o:title=""/>
           </v:shape>
-          <o:OLEObject Type="Embed" ProgID="Equation.DSMT4" ShapeID="_x0000_i1041" DrawAspect="Content" ObjectID="_1732773604" r:id="rId40"/>
+          <o:OLEObject Type="Embed" ProgID="Equation.DSMT4" ShapeID="_x0000_i1186" DrawAspect="Content" ObjectID="_1732920088" r:id="rId40"/>
         </w:object>
       </w:r>
     </w:p>
@@ -2717,10 +2825,10 @@
           <w:szCs w:val="24"/>
         </w:rPr>
         <w:object w:dxaOrig="1455" w:dyaOrig="360">
-          <v:shape id="_x0000_i1042" type="#_x0000_t75" style="width:72.6pt;height:18pt" o:ole="">
+          <v:shape id="_x0000_i1042" type="#_x0000_t75" style="width:72.75pt;height:18pt" o:ole="">
             <v:imagedata r:id="rId41" o:title=""/>
           </v:shape>
-          <o:OLEObject Type="Embed" ProgID="Equation.DSMT4" ShapeID="_x0000_i1042" DrawAspect="Content" ObjectID="_1732773605" r:id="rId42"/>
+          <o:OLEObject Type="Embed" ProgID="Equation.DSMT4" ShapeID="_x0000_i1042" DrawAspect="Content" ObjectID="_1732920089" r:id="rId42"/>
         </w:object>
       </w:r>
       <w:r>
@@ -2754,10 +2862,10 @@
           <w:szCs w:val="24"/>
         </w:rPr>
         <w:object w:dxaOrig="225" w:dyaOrig="255">
-          <v:shape id="_x0000_i1043" type="#_x0000_t75" style="width:11.4pt;height:12.6pt" o:ole="">
+          <v:shape id="_x0000_i1043" type="#_x0000_t75" style="width:11.25pt;height:12.75pt" o:ole="">
             <v:imagedata r:id="rId43" o:title=""/>
           </v:shape>
-          <o:OLEObject Type="Embed" ProgID="Equation.DSMT4" ShapeID="_x0000_i1043" DrawAspect="Content" ObjectID="_1732773606" r:id="rId44"/>
+          <o:OLEObject Type="Embed" ProgID="Equation.DSMT4" ShapeID="_x0000_i1043" DrawAspect="Content" ObjectID="_1732920090" r:id="rId44"/>
         </w:object>
       </w:r>
       <w:r>
@@ -2784,10 +2892,10 @@
           <w:szCs w:val="24"/>
         </w:rPr>
         <w:object w:dxaOrig="195" w:dyaOrig="225">
-          <v:shape id="_x0000_i1044" type="#_x0000_t75" style="width:9.6pt;height:11.4pt" o:ole="">
+          <v:shape id="_x0000_i1044" type="#_x0000_t75" style="width:9.75pt;height:11.25pt" o:ole="">
             <v:imagedata r:id="rId45" o:title=""/>
           </v:shape>
-          <o:OLEObject Type="Embed" ProgID="Equation.DSMT4" ShapeID="_x0000_i1044" DrawAspect="Content" ObjectID="_1732773607" r:id="rId46"/>
+          <o:OLEObject Type="Embed" ProgID="Equation.DSMT4" ShapeID="_x0000_i1044" DrawAspect="Content" ObjectID="_1732920091" r:id="rId46"/>
         </w:object>
       </w:r>
       <w:r>
@@ -2814,11 +2922,24 @@
           <w:sz w:val="24"/>
           <w:szCs w:val="24"/>
         </w:rPr>
-        <w:object w:dxaOrig="4300" w:dyaOrig="360">
-          <v:shape id="_x0000_i1045" type="#_x0000_t75" style="width:215.4pt;height:18pt" o:ole="">
+        <w:object w:dxaOrig="3060" w:dyaOrig="360">
+          <v:shape id="_x0000_i1188" type="#_x0000_t75" style="width:153pt;height:18pt" o:ole="">
             <v:imagedata r:id="rId47" o:title=""/>
           </v:shape>
-          <o:OLEObject Type="Embed" ProgID="Equation.DSMT4" ShapeID="_x0000_i1045" DrawAspect="Content" ObjectID="_1732773608" r:id="rId48"/>
+          <o:OLEObject Type="Embed" ProgID="Equation.DSMT4" ShapeID="_x0000_i1188" DrawAspect="Content" ObjectID="_1732920092" r:id="rId48"/>
+        </w:object>
+      </w:r>
+      <w:r>
+        <w:rPr>
+          <w:position w:val="-12"/>
+          <w:sz w:val="24"/>
+          <w:szCs w:val="24"/>
+        </w:rPr>
+        <w:object w:dxaOrig="3000" w:dyaOrig="360">
+          <v:shape id="_x0000_i1190" type="#_x0000_t75" style="width:150pt;height:18pt" o:ole="">
+            <v:imagedata r:id="rId49" o:title=""/>
+          </v:shape>
+          <o:OLEObject Type="Embed" ProgID="Equation.DSMT4" ShapeID="_x0000_i1190" DrawAspect="Content" ObjectID="_1732920093" r:id="rId50"/>
         </w:object>
       </w:r>
     </w:p>
@@ -2833,16 +2954,10 @@
       </w:pPr>
       <w:r>
         <w:rPr>
-          <w:position w:val="-12"/>
-          <w:sz w:val="24"/>
-          <w:szCs w:val="24"/>
-        </w:rPr>
-        <w:object w:dxaOrig="4220" w:dyaOrig="360">
-          <v:shape id="_x0000_i1046" type="#_x0000_t75" style="width:210.6pt;height:18pt" o:ole="">
-            <v:imagedata r:id="rId49" o:title=""/>
-          </v:shape>
-          <o:OLEObject Type="Embed" ProgID="Equation.DSMT4" ShapeID="_x0000_i1046" DrawAspect="Content" ObjectID="_1732773609" r:id="rId50"/>
-        </w:object>
+          <w:sz w:val="24"/>
+          <w:szCs w:val="24"/>
+        </w:rPr>
+        <w:t>Суммарную годовую трудоемкость работ определяем отношением годовой программы выпуска в штуках на часовую производительность станка.</w:t>
       </w:r>
     </w:p>
     <w:p>
@@ -2856,10 +2971,90 @@
       </w:pPr>
       <w:r>
         <w:rPr>
-          <w:sz w:val="24"/>
-          <w:szCs w:val="24"/>
-        </w:rPr>
-        <w:t>Суммарную годовую трудоемкость работ определяем отношением годовой программы выпуска в штуках на часовую производительность станка.</w:t>
+          <w:position w:val="-24"/>
+          <w:sz w:val="24"/>
+          <w:szCs w:val="24"/>
+        </w:rPr>
+        <w:object w:dxaOrig="705" w:dyaOrig="615">
+          <v:shape id="_x0000_i1047" type="#_x0000_t75" style="width:35.25pt;height:30.75pt" o:ole="">
+            <v:imagedata r:id="rId51" o:title=""/>
+          </v:shape>
+          <o:OLEObject Type="Embed" ProgID="Equation.DSMT4" ShapeID="_x0000_i1047" DrawAspect="Content" ObjectID="_1732920094" r:id="rId52"/>
+        </w:object>
+      </w:r>
+      <w:r>
+        <w:rPr>
+          <w:sz w:val="24"/>
+          <w:szCs w:val="24"/>
+        </w:rPr>
+        <w:t xml:space="preserve">, где </w:t>
+      </w:r>
+      <w:r>
+        <w:rPr>
+          <w:position w:val="-6"/>
+          <w:sz w:val="24"/>
+          <w:szCs w:val="24"/>
+        </w:rPr>
+        <w:object w:dxaOrig="285" w:dyaOrig="285">
+          <v:shape id="_x0000_i1048" type="#_x0000_t75" style="width:14.25pt;height:14.25pt" o:ole="">
+            <v:imagedata r:id="rId53" o:title=""/>
+          </v:shape>
+          <o:OLEObject Type="Embed" ProgID="Equation.DSMT4" ShapeID="_x0000_i1048" DrawAspect="Content" ObjectID="_1732920095" r:id="rId54"/>
+        </w:object>
+      </w:r>
+      <w:r>
+        <w:rPr>
+          <w:sz w:val="24"/>
+          <w:szCs w:val="24"/>
+        </w:rPr>
+        <w:t xml:space="preserve"> - годовая пр</w:t>
+      </w:r>
+      <w:r>
+        <w:rPr>
+          <w:sz w:val="24"/>
+          <w:szCs w:val="24"/>
+        </w:rPr>
+        <w:t xml:space="preserve">ограмма выпуска, шт., (прил.1); </w:t>
+      </w:r>
+      <w:r>
+        <w:rPr>
+          <w:position w:val="-6"/>
+          <w:sz w:val="24"/>
+          <w:szCs w:val="24"/>
+        </w:rPr>
+        <w:object w:dxaOrig="135" w:dyaOrig="240">
+          <v:shape id="_x0000_i1049" type="#_x0000_t75" style="width:6.75pt;height:12pt" o:ole="">
+            <v:imagedata r:id="rId55" o:title=""/>
+          </v:shape>
+          <o:OLEObject Type="Embed" ProgID="Equation.DSMT4" ShapeID="_x0000_i1049" DrawAspect="Content" ObjectID="_1732920096" r:id="rId56"/>
+        </w:object>
+      </w:r>
+      <w:r>
+        <w:rPr>
+          <w:sz w:val="24"/>
+          <w:szCs w:val="24"/>
+        </w:rPr>
+        <w:t xml:space="preserve"> - часовая производительно</w:t>
+      </w:r>
+      <w:r>
+        <w:rPr>
+          <w:sz w:val="24"/>
+          <w:szCs w:val="24"/>
+        </w:rPr>
+        <w:t xml:space="preserve">сть станка, шт./час., (прил.1); </w:t>
+      </w:r>
+      <w:r>
+        <w:rPr>
+          <w:position w:val="-30"/>
+          <w:sz w:val="24"/>
+          <w:szCs w:val="24"/>
+        </w:rPr>
+        <w:object w:dxaOrig="1820" w:dyaOrig="680">
+          <v:shape id="_x0000_i1192" type="#_x0000_t75" style="width:90.75pt;height:33.75pt" o:ole="">
+            <v:imagedata r:id="rId57" o:title=""/>
+          </v:shape>
+          <o:OLEObject Type="Embed" ProgID="Equation.DSMT4" ShapeID="_x0000_i1192" DrawAspect="Content" ObjectID="_1732920097" r:id="rId58"/>
+        </w:object>
       </w:r>
     </w:p>
     <w:p>
@@ -2873,23 +3068,10 @@
       </w:pPr>
       <w:r>
         <w:rPr>
-          <w:position w:val="-24"/>
-          <w:sz w:val="24"/>
-          <w:szCs w:val="24"/>
-        </w:rPr>
-        <w:object w:dxaOrig="705" w:dyaOrig="615">
-          <v:shape id="_x0000_i1047" type="#_x0000_t75" style="width:35.4pt;height:30.6pt" o:ole="">
-            <v:imagedata r:id="rId51" o:title=""/>
-          </v:shape>
-          <o:OLEObject Type="Embed" ProgID="Equation.DSMT4" ShapeID="_x0000_i1047" DrawAspect="Content" ObjectID="_1732773610" r:id="rId52"/>
-        </w:object>
-      </w:r>
-      <w:r>
-        <w:rPr>
-          <w:sz w:val="24"/>
-          <w:szCs w:val="24"/>
-        </w:rPr>
-        <w:t xml:space="preserve">, где </w:t>
+          <w:sz w:val="24"/>
+          <w:szCs w:val="24"/>
+        </w:rPr>
+        <w:t>При расчете суммарной годовой трудоемкости программы проектного варианта  необходимо учесть увеличение нормы обслуживания (1 рабочий обслуживает 2 станка КРА-40Б). Суммарная годовая трудоемкость для проектного варианта будет равна :</w:t>
       </w:r>
     </w:p>
     <w:p>
@@ -2903,15 +3085,35 @@
       </w:pPr>
       <w:r>
         <w:rPr>
+          <w:position w:val="-30"/>
+          <w:sz w:val="24"/>
+          <w:szCs w:val="24"/>
+        </w:rPr>
+        <w:object w:dxaOrig="975" w:dyaOrig="675">
+          <v:shape id="_x0000_i1051" type="#_x0000_t75" style="width:48.75pt;height:33.75pt" o:ole="">
+            <v:imagedata r:id="rId59" o:title=""/>
+          </v:shape>
+          <o:OLEObject Type="Embed" ProgID="Equation.DSMT4" ShapeID="_x0000_i1051" DrawAspect="Content" ObjectID="_1732920098" r:id="rId60"/>
+        </w:object>
+      </w:r>
+      <w:r>
+        <w:rPr>
+          <w:sz w:val="24"/>
+          <w:szCs w:val="24"/>
+        </w:rPr>
+        <w:t xml:space="preserve">, </w:t>
+      </w:r>
+      <w:r>
+        <w:rPr>
           <w:position w:val="-6"/>
           <w:sz w:val="24"/>
           <w:szCs w:val="24"/>
         </w:rPr>
         <w:object w:dxaOrig="285" w:dyaOrig="285">
-          <v:shape id="_x0000_i1048" type="#_x0000_t75" style="width:14.4pt;height:14.4pt" o:ole="">
+          <v:shape id="_x0000_i1052" type="#_x0000_t75" style="width:14.25pt;height:14.25pt" o:ole="">
             <v:imagedata r:id="rId53" o:title=""/>
           </v:shape>
-          <o:OLEObject Type="Embed" ProgID="Equation.DSMT4" ShapeID="_x0000_i1048" DrawAspect="Content" ObjectID="_1732773611" r:id="rId54"/>
+          <o:OLEObject Type="Embed" ProgID="Equation.DSMT4" ShapeID="_x0000_i1052" DrawAspect="Content" ObjectID="_1732920099" r:id="rId61"/>
         </w:object>
       </w:r>
       <w:r>
@@ -2919,7 +3121,58 @@
           <w:sz w:val="24"/>
           <w:szCs w:val="24"/>
         </w:rPr>
-        <w:t xml:space="preserve"> - годовая программа выпуска, шт., (прил.1);</w:t>
+        <w:t xml:space="preserve"> - годовая программа выпуска, шт.;</w:t>
+      </w:r>
+      <w:r>
+        <w:rPr>
+          <w:sz w:val="24"/>
+          <w:szCs w:val="24"/>
+        </w:rPr>
+        <w:t xml:space="preserve"> </w:t>
+      </w:r>
+      <w:r>
+        <w:rPr>
+          <w:position w:val="-10"/>
+          <w:sz w:val="24"/>
+          <w:szCs w:val="24"/>
+        </w:rPr>
+        <w:object w:dxaOrig="225" w:dyaOrig="345">
+          <v:shape id="_x0000_i1053" type="#_x0000_t75" style="width:11.25pt;height:17.25pt" o:ole="">
+            <v:imagedata r:id="rId62" o:title=""/>
+          </v:shape>
+          <o:OLEObject Type="Embed" ProgID="Equation.DSMT4" ShapeID="_x0000_i1053" DrawAspect="Content" ObjectID="_1732920100" r:id="rId63"/>
+        </w:object>
+      </w:r>
+      <w:r>
+        <w:rPr>
+          <w:sz w:val="24"/>
+          <w:szCs w:val="24"/>
+        </w:rPr>
+        <w:t xml:space="preserve"> - часовая производительность </w:t>
+      </w:r>
+      <w:r>
+        <w:rPr>
+          <w:sz w:val="24"/>
+          <w:szCs w:val="24"/>
+        </w:rPr>
+        <w:lastRenderedPageBreak/>
+        <w:t xml:space="preserve">станка КРА-40Б, </w:t>
+      </w:r>
+      <w:proofErr w:type="spellStart"/>
+      <w:r>
+        <w:rPr>
+          <w:sz w:val="24"/>
+          <w:szCs w:val="24"/>
+        </w:rPr>
+        <w:t>шт</w:t>
+      </w:r>
+      <w:proofErr w:type="spellEnd"/>
+      <w:r>
+        <w:rPr>
+          <w:sz w:val="24"/>
+          <w:szCs w:val="24"/>
+        </w:rPr>
+        <w:t>/час.</w:t>
       </w:r>
     </w:p>
     <w:p>
@@ -2933,23 +3186,10 @@
       </w:pPr>
       <w:r>
         <w:rPr>
-          <w:position w:val="-6"/>
-          <w:sz w:val="24"/>
-          <w:szCs w:val="24"/>
-        </w:rPr>
-        <w:object w:dxaOrig="135" w:dyaOrig="240">
-          <v:shape id="_x0000_i1049" type="#_x0000_t75" style="width:6.6pt;height:12pt" o:ole="">
-            <v:imagedata r:id="rId55" o:title=""/>
-          </v:shape>
-          <o:OLEObject Type="Embed" ProgID="Equation.DSMT4" ShapeID="_x0000_i1049" DrawAspect="Content" ObjectID="_1732773612" r:id="rId56"/>
-        </w:object>
-      </w:r>
-      <w:r>
-        <w:rPr>
-          <w:sz w:val="24"/>
-          <w:szCs w:val="24"/>
-        </w:rPr>
-        <w:t xml:space="preserve"> - часовая производительность станка, шт./час., (прил.1);</w:t>
+          <w:sz w:val="24"/>
+          <w:szCs w:val="24"/>
+        </w:rPr>
+        <w:t>2 – коэффициент, принимаемый для приведения вариантов в сопоставимый вид, исходя из условия, что новая конструкция позволяет обслуживать одному рабочему одновременно два станка.</w:t>
       </w:r>
     </w:p>
     <w:p>
@@ -2967,152 +3207,11 @@
           <w:sz w:val="24"/>
           <w:szCs w:val="24"/>
         </w:rPr>
-        <w:object w:dxaOrig="2840" w:dyaOrig="680">
-          <v:shape id="_x0000_i1050" type="#_x0000_t75" style="width:141.6pt;height:33.6pt" o:ole="">
-            <v:imagedata r:id="rId57" o:title=""/>
-          </v:shape>
-          <o:OLEObject Type="Embed" ProgID="Equation.DSMT4" ShapeID="_x0000_i1050" DrawAspect="Content" ObjectID="_1732773613" r:id="rId58"/>
-        </w:object>
-      </w:r>
-    </w:p>
-    <w:p>
-      <w:pPr>
-        <w:ind w:firstLine="567"/>
-        <w:jc w:val="both"/>
-        <w:rPr>
-          <w:sz w:val="24"/>
-          <w:szCs w:val="24"/>
-        </w:rPr>
-      </w:pPr>
-      <w:r>
-        <w:rPr>
-          <w:sz w:val="24"/>
-          <w:szCs w:val="24"/>
-        </w:rPr>
-        <w:lastRenderedPageBreak/>
-        <w:t>При расчете суммарной годовой трудоемкости программы проектного варианта  необходимо учесть увеличение нормы обслуживания (1 рабочий обслуживает 2 станка КРА-40Б). Суммарная годовая трудоемкость для проектного варианта будет равна :</w:t>
-      </w:r>
-    </w:p>
-    <w:p>
-      <w:pPr>
-        <w:ind w:firstLine="567"/>
-        <w:jc w:val="both"/>
-        <w:rPr>
-          <w:sz w:val="24"/>
-          <w:szCs w:val="24"/>
-        </w:rPr>
-      </w:pPr>
-      <w:r>
-        <w:rPr>
-          <w:position w:val="-30"/>
-          <w:sz w:val="24"/>
-          <w:szCs w:val="24"/>
-        </w:rPr>
-        <w:object w:dxaOrig="975" w:dyaOrig="675">
-          <v:shape id="_x0000_i1051" type="#_x0000_t75" style="width:48.6pt;height:33.6pt" o:ole="">
-            <v:imagedata r:id="rId59" o:title=""/>
-          </v:shape>
-          <o:OLEObject Type="Embed" ProgID="Equation.DSMT4" ShapeID="_x0000_i1051" DrawAspect="Content" ObjectID="_1732773614" r:id="rId60"/>
-        </w:object>
-      </w:r>
-    </w:p>
-    <w:p>
-      <w:pPr>
-        <w:ind w:firstLine="567"/>
-        <w:jc w:val="both"/>
-        <w:rPr>
-          <w:sz w:val="24"/>
-          <w:szCs w:val="24"/>
-        </w:rPr>
-      </w:pPr>
-      <w:r>
-        <w:rPr>
-          <w:position w:val="-6"/>
-          <w:sz w:val="24"/>
-          <w:szCs w:val="24"/>
-        </w:rPr>
-        <w:object w:dxaOrig="285" w:dyaOrig="285">
-          <v:shape id="_x0000_i1052" type="#_x0000_t75" style="width:14.4pt;height:14.4pt" o:ole="">
-            <v:imagedata r:id="rId53" o:title=""/>
-          </v:shape>
-          <o:OLEObject Type="Embed" ProgID="Equation.DSMT4" ShapeID="_x0000_i1052" DrawAspect="Content" ObjectID="_1732773615" r:id="rId61"/>
-        </w:object>
-      </w:r>
-      <w:r>
-        <w:rPr>
-          <w:sz w:val="24"/>
-          <w:szCs w:val="24"/>
-        </w:rPr>
-        <w:t xml:space="preserve"> - годовая программа выпуска, шт.;</w:t>
-      </w:r>
-    </w:p>
-    <w:p>
-      <w:pPr>
-        <w:ind w:firstLine="567"/>
-        <w:jc w:val="both"/>
-        <w:rPr>
-          <w:sz w:val="24"/>
-          <w:szCs w:val="24"/>
-        </w:rPr>
-      </w:pPr>
-      <w:r>
-        <w:rPr>
-          <w:position w:val="-10"/>
-          <w:sz w:val="24"/>
-          <w:szCs w:val="24"/>
-        </w:rPr>
-        <w:object w:dxaOrig="225" w:dyaOrig="345">
-          <v:shape id="_x0000_i1053" type="#_x0000_t75" style="width:11.4pt;height:17.4pt" o:ole="">
-            <v:imagedata r:id="rId62" o:title=""/>
-          </v:shape>
-          <o:OLEObject Type="Embed" ProgID="Equation.DSMT4" ShapeID="_x0000_i1053" DrawAspect="Content" ObjectID="_1732773616" r:id="rId63"/>
-        </w:object>
-      </w:r>
-      <w:r>
-        <w:rPr>
-          <w:sz w:val="24"/>
-          <w:szCs w:val="24"/>
-        </w:rPr>
-        <w:t xml:space="preserve"> - часовая производительность станка КРА-40Б, шт/час.</w:t>
-      </w:r>
-    </w:p>
-    <w:p>
-      <w:pPr>
-        <w:ind w:firstLine="567"/>
-        <w:jc w:val="both"/>
-        <w:rPr>
-          <w:sz w:val="24"/>
-          <w:szCs w:val="24"/>
-        </w:rPr>
-      </w:pPr>
-      <w:r>
-        <w:rPr>
-          <w:sz w:val="24"/>
-          <w:szCs w:val="24"/>
-        </w:rPr>
-        <w:t>2 – коэффициент, принимаемый для приведения вариантов в сопоставимый вид, исходя из условия, что новая конструкция позволяет обслуживать одному рабочему одновременно два станка.</w:t>
-      </w:r>
-    </w:p>
-    <w:p>
-      <w:pPr>
-        <w:ind w:firstLine="567"/>
-        <w:jc w:val="both"/>
-        <w:rPr>
-          <w:sz w:val="24"/>
-          <w:szCs w:val="24"/>
-        </w:rPr>
-      </w:pPr>
-      <w:r>
-        <w:rPr>
-          <w:position w:val="-30"/>
-          <w:sz w:val="24"/>
-          <w:szCs w:val="24"/>
-        </w:rPr>
-        <w:object w:dxaOrig="3040" w:dyaOrig="680">
-          <v:shape id="_x0000_i1054" type="#_x0000_t75" style="width:151.8pt;height:33.6pt" o:ole="">
+        <w:object w:dxaOrig="2020" w:dyaOrig="680">
+          <v:shape id="_x0000_i1194" type="#_x0000_t75" style="width:101.25pt;height:33.75pt" o:ole="">
             <v:imagedata r:id="rId64" o:title=""/>
           </v:shape>
-          <o:OLEObject Type="Embed" ProgID="Equation.DSMT4" ShapeID="_x0000_i1054" DrawAspect="Content" ObjectID="_1732773617" r:id="rId65"/>
+          <o:OLEObject Type="Embed" ProgID="Equation.DSMT4" ShapeID="_x0000_i1194" DrawAspect="Content" ObjectID="_1732920101" r:id="rId65"/>
         </w:object>
       </w:r>
     </w:p>
@@ -3138,8 +3237,8 @@
         <w:ind w:left="360" w:hanging="540"/>
         <w:jc w:val="right"/>
         <w:rPr>
-          <w:sz w:val="28"/>
-          <w:szCs w:val="28"/>
+          <w:sz w:val="24"/>
+          <w:szCs w:val="24"/>
         </w:rPr>
       </w:pPr>
     </w:p>
@@ -3178,15 +3277,15 @@
             <w:pPr>
               <w:jc w:val="center"/>
               <w:rPr>
-                <w:sz w:val="28"/>
-                <w:szCs w:val="28"/>
-                <w:lang w:eastAsia="en-US"/>
-              </w:rPr>
-            </w:pPr>
-            <w:r>
-              <w:rPr>
-                <w:sz w:val="28"/>
-                <w:szCs w:val="28"/>
+                <w:sz w:val="24"/>
+                <w:szCs w:val="24"/>
+                <w:lang w:eastAsia="en-US"/>
+              </w:rPr>
+            </w:pPr>
+            <w:r>
+              <w:rPr>
+                <w:sz w:val="24"/>
+                <w:szCs w:val="24"/>
                 <w:lang w:eastAsia="en-US"/>
               </w:rPr>
               <w:t>Исходные данные для расчетов</w:t>
@@ -3208,15 +3307,15 @@
             <w:pPr>
               <w:jc w:val="center"/>
               <w:rPr>
-                <w:sz w:val="28"/>
-                <w:szCs w:val="28"/>
-                <w:lang w:eastAsia="en-US"/>
-              </w:rPr>
-            </w:pPr>
-            <w:r>
-              <w:rPr>
-                <w:sz w:val="28"/>
-                <w:szCs w:val="28"/>
+                <w:sz w:val="24"/>
+                <w:szCs w:val="24"/>
+                <w:lang w:eastAsia="en-US"/>
+              </w:rPr>
+            </w:pPr>
+            <w:r>
+              <w:rPr>
+                <w:sz w:val="24"/>
+                <w:szCs w:val="24"/>
                 <w:lang w:eastAsia="en-US"/>
               </w:rPr>
               <w:t>индекс</w:t>
@@ -3238,15 +3337,15 @@
             <w:pPr>
               <w:jc w:val="center"/>
               <w:rPr>
-                <w:sz w:val="28"/>
-                <w:szCs w:val="28"/>
-                <w:lang w:eastAsia="en-US"/>
-              </w:rPr>
-            </w:pPr>
-            <w:r>
-              <w:rPr>
-                <w:sz w:val="28"/>
-                <w:szCs w:val="28"/>
+                <w:sz w:val="24"/>
+                <w:szCs w:val="24"/>
+                <w:lang w:eastAsia="en-US"/>
+              </w:rPr>
+            </w:pPr>
+            <w:r>
+              <w:rPr>
+                <w:sz w:val="24"/>
+                <w:szCs w:val="24"/>
                 <w:lang w:eastAsia="en-US"/>
               </w:rPr>
               <w:t>значение</w:t>
@@ -3270,15 +3369,15 @@
             <w:pPr>
               <w:jc w:val="both"/>
               <w:rPr>
-                <w:sz w:val="28"/>
-                <w:szCs w:val="28"/>
-                <w:lang w:eastAsia="en-US"/>
-              </w:rPr>
-            </w:pPr>
-            <w:r>
-              <w:rPr>
-                <w:sz w:val="28"/>
-                <w:szCs w:val="28"/>
+                <w:sz w:val="24"/>
+                <w:szCs w:val="24"/>
+                <w:lang w:eastAsia="en-US"/>
+              </w:rPr>
+            </w:pPr>
+            <w:r>
+              <w:rPr>
+                <w:sz w:val="24"/>
+                <w:szCs w:val="24"/>
                 <w:lang w:eastAsia="en-US"/>
               </w:rPr>
               <w:t>Часовая тарифная ставка рабочего-сдельщика 4 разряда, руб.</w:t>
@@ -3301,8 +3400,8 @@
               <w:jc w:val="center"/>
               <w:rPr>
                 <w:b/>
-                <w:sz w:val="28"/>
-                <w:szCs w:val="28"/>
+                <w:sz w:val="24"/>
+                <w:szCs w:val="24"/>
                 <w:lang w:eastAsia="en-US"/>
               </w:rPr>
             </w:pPr>
@@ -3310,15 +3409,15 @@
               <w:rPr>
                 <w:b/>
                 <w:position w:val="-6"/>
-                <w:sz w:val="28"/>
-                <w:szCs w:val="28"/>
+                <w:sz w:val="24"/>
+                <w:szCs w:val="24"/>
                 <w:lang w:eastAsia="en-US"/>
               </w:rPr>
               <w:object w:dxaOrig="195" w:dyaOrig="225">
-                <v:shape id="_x0000_i1055" type="#_x0000_t75" style="width:9.6pt;height:11.4pt" o:ole="">
+                <v:shape id="_x0000_i1055" type="#_x0000_t75" style="width:9.75pt;height:11.25pt" o:ole="">
                   <v:imagedata r:id="rId66" o:title=""/>
                 </v:shape>
-                <o:OLEObject Type="Embed" ProgID="Equation.DSMT4" ShapeID="_x0000_i1055" DrawAspect="Content" ObjectID="_1732773618" r:id="rId67"/>
+                <o:OLEObject Type="Embed" ProgID="Equation.DSMT4" ShapeID="_x0000_i1055" DrawAspect="Content" ObjectID="_1732920102" r:id="rId67"/>
               </w:object>
             </w:r>
           </w:p>
@@ -3338,15 +3437,15 @@
             <w:pPr>
               <w:jc w:val="center"/>
               <w:rPr>
-                <w:sz w:val="28"/>
-                <w:szCs w:val="28"/>
-                <w:lang w:eastAsia="en-US"/>
-              </w:rPr>
-            </w:pPr>
-            <w:r>
-              <w:rPr>
-                <w:sz w:val="28"/>
-                <w:szCs w:val="28"/>
+                <w:sz w:val="24"/>
+                <w:szCs w:val="24"/>
+                <w:lang w:eastAsia="en-US"/>
+              </w:rPr>
+            </w:pPr>
+            <w:r>
+              <w:rPr>
+                <w:sz w:val="24"/>
+                <w:szCs w:val="24"/>
                 <w:lang w:eastAsia="en-US"/>
               </w:rPr>
               <w:t>32</w:t>
@@ -3370,15 +3469,15 @@
             <w:pPr>
               <w:jc w:val="both"/>
               <w:rPr>
-                <w:sz w:val="28"/>
-                <w:szCs w:val="28"/>
-                <w:lang w:eastAsia="en-US"/>
-              </w:rPr>
-            </w:pPr>
-            <w:r>
-              <w:rPr>
-                <w:sz w:val="28"/>
-                <w:szCs w:val="28"/>
+                <w:sz w:val="24"/>
+                <w:szCs w:val="24"/>
+                <w:lang w:eastAsia="en-US"/>
+              </w:rPr>
+            </w:pPr>
+            <w:r>
+              <w:rPr>
+                <w:sz w:val="24"/>
+                <w:szCs w:val="24"/>
                 <w:lang w:eastAsia="en-US"/>
               </w:rPr>
               <w:t>Дополнительная заработная плата, %</w:t>
@@ -3401,8 +3500,8 @@
               <w:jc w:val="center"/>
               <w:rPr>
                 <w:b/>
-                <w:sz w:val="28"/>
-                <w:szCs w:val="28"/>
+                <w:sz w:val="24"/>
+                <w:szCs w:val="24"/>
                 <w:lang w:eastAsia="en-US"/>
               </w:rPr>
             </w:pPr>
@@ -3410,15 +3509,15 @@
               <w:rPr>
                 <w:b/>
                 <w:position w:val="-6"/>
-                <w:sz w:val="28"/>
-                <w:szCs w:val="28"/>
+                <w:sz w:val="24"/>
+                <w:szCs w:val="24"/>
                 <w:lang w:eastAsia="en-US"/>
               </w:rPr>
               <w:object w:dxaOrig="240" w:dyaOrig="225">
-                <v:shape id="_x0000_i1056" type="#_x0000_t75" style="width:12pt;height:11.4pt" o:ole="">
+                <v:shape id="_x0000_i1056" type="#_x0000_t75" style="width:12pt;height:11.25pt" o:ole="">
                   <v:imagedata r:id="rId68" o:title=""/>
                 </v:shape>
-                <o:OLEObject Type="Embed" ProgID="Equation.DSMT4" ShapeID="_x0000_i1056" DrawAspect="Content" ObjectID="_1732773619" r:id="rId69"/>
+                <o:OLEObject Type="Embed" ProgID="Equation.DSMT4" ShapeID="_x0000_i1056" DrawAspect="Content" ObjectID="_1732920103" r:id="rId69"/>
               </w:object>
             </w:r>
           </w:p>
@@ -3438,15 +3537,15 @@
             <w:pPr>
               <w:jc w:val="center"/>
               <w:rPr>
-                <w:sz w:val="28"/>
-                <w:szCs w:val="28"/>
-                <w:lang w:eastAsia="en-US"/>
-              </w:rPr>
-            </w:pPr>
-            <w:r>
-              <w:rPr>
-                <w:sz w:val="28"/>
-                <w:szCs w:val="28"/>
+                <w:sz w:val="24"/>
+                <w:szCs w:val="24"/>
+                <w:lang w:eastAsia="en-US"/>
+              </w:rPr>
+            </w:pPr>
+            <w:r>
+              <w:rPr>
+                <w:sz w:val="24"/>
+                <w:szCs w:val="24"/>
                 <w:lang w:eastAsia="en-US"/>
               </w:rPr>
               <w:t>18</w:t>
@@ -3470,15 +3569,15 @@
             <w:pPr>
               <w:jc w:val="both"/>
               <w:rPr>
-                <w:sz w:val="28"/>
-                <w:szCs w:val="28"/>
-                <w:lang w:eastAsia="en-US"/>
-              </w:rPr>
-            </w:pPr>
-            <w:r>
-              <w:rPr>
-                <w:sz w:val="28"/>
-                <w:szCs w:val="28"/>
+                <w:sz w:val="24"/>
+                <w:szCs w:val="24"/>
+                <w:lang w:eastAsia="en-US"/>
+              </w:rPr>
+            </w:pPr>
+            <w:r>
+              <w:rPr>
+                <w:sz w:val="24"/>
+                <w:szCs w:val="24"/>
                 <w:lang w:eastAsia="en-US"/>
               </w:rPr>
               <w:t>Начисления на заработную плату, %</w:t>
@@ -3501,8 +3600,8 @@
               <w:jc w:val="center"/>
               <w:rPr>
                 <w:b/>
-                <w:sz w:val="28"/>
-                <w:szCs w:val="28"/>
+                <w:sz w:val="24"/>
+                <w:szCs w:val="24"/>
                 <w:lang w:eastAsia="en-US"/>
               </w:rPr>
             </w:pPr>
@@ -3510,15 +3609,15 @@
               <w:rPr>
                 <w:b/>
                 <w:position w:val="-10"/>
-                <w:sz w:val="28"/>
-                <w:szCs w:val="28"/>
+                <w:sz w:val="24"/>
+                <w:szCs w:val="24"/>
                 <w:lang w:eastAsia="en-US"/>
               </w:rPr>
               <w:object w:dxaOrig="240" w:dyaOrig="315">
-                <v:shape id="_x0000_i1057" type="#_x0000_t75" style="width:12pt;height:15.6pt" o:ole="">
+                <v:shape id="_x0000_i1057" type="#_x0000_t75" style="width:12pt;height:15.75pt" o:ole="">
                   <v:imagedata r:id="rId70" o:title=""/>
                 </v:shape>
-                <o:OLEObject Type="Embed" ProgID="Equation.DSMT4" ShapeID="_x0000_i1057" DrawAspect="Content" ObjectID="_1732773620" r:id="rId71"/>
+                <o:OLEObject Type="Embed" ProgID="Equation.DSMT4" ShapeID="_x0000_i1057" DrawAspect="Content" ObjectID="_1732920104" r:id="rId71"/>
               </w:object>
             </w:r>
           </w:p>
@@ -3538,15 +3637,15 @@
             <w:pPr>
               <w:jc w:val="center"/>
               <w:rPr>
-                <w:sz w:val="28"/>
-                <w:szCs w:val="28"/>
-                <w:lang w:eastAsia="en-US"/>
-              </w:rPr>
-            </w:pPr>
-            <w:r>
-              <w:rPr>
-                <w:sz w:val="28"/>
-                <w:szCs w:val="28"/>
+                <w:sz w:val="24"/>
+                <w:szCs w:val="24"/>
+                <w:lang w:eastAsia="en-US"/>
+              </w:rPr>
+            </w:pPr>
+            <w:r>
+              <w:rPr>
+                <w:sz w:val="24"/>
+                <w:szCs w:val="24"/>
                 <w:lang w:eastAsia="en-US"/>
               </w:rPr>
               <w:t>30</w:t>
@@ -3570,15 +3669,15 @@
             <w:pPr>
               <w:jc w:val="both"/>
               <w:rPr>
-                <w:sz w:val="28"/>
-                <w:szCs w:val="28"/>
-                <w:lang w:eastAsia="en-US"/>
-              </w:rPr>
-            </w:pPr>
-            <w:r>
-              <w:rPr>
-                <w:sz w:val="28"/>
-                <w:szCs w:val="28"/>
+                <w:sz w:val="24"/>
+                <w:szCs w:val="24"/>
+                <w:lang w:eastAsia="en-US"/>
+              </w:rPr>
+            </w:pPr>
+            <w:r>
+              <w:rPr>
+                <w:sz w:val="24"/>
+                <w:szCs w:val="24"/>
                 <w:lang w:eastAsia="en-US"/>
               </w:rPr>
               <w:t>Стоимость 1 квт/ч электроэнергии, руб.</w:t>
@@ -3600,23 +3699,23 @@
             <w:pPr>
               <w:jc w:val="center"/>
               <w:rPr>
-                <w:sz w:val="28"/>
-                <w:szCs w:val="28"/>
+                <w:sz w:val="24"/>
+                <w:szCs w:val="24"/>
                 <w:lang w:eastAsia="en-US"/>
               </w:rPr>
             </w:pPr>
             <w:r>
               <w:rPr>
                 <w:position w:val="-4"/>
-                <w:sz w:val="28"/>
-                <w:szCs w:val="28"/>
+                <w:sz w:val="24"/>
+                <w:szCs w:val="24"/>
                 <w:lang w:eastAsia="en-US"/>
               </w:rPr>
               <w:object w:dxaOrig="240" w:dyaOrig="255">
-                <v:shape id="_x0000_i1058" type="#_x0000_t75" style="width:12pt;height:12.6pt" o:ole="">
+                <v:shape id="_x0000_i1058" type="#_x0000_t75" style="width:12pt;height:12.75pt" o:ole="">
                   <v:imagedata r:id="rId72" o:title=""/>
                 </v:shape>
-                <o:OLEObject Type="Embed" ProgID="Equation.DSMT4" ShapeID="_x0000_i1058" DrawAspect="Content" ObjectID="_1732773621" r:id="rId73"/>
+                <o:OLEObject Type="Embed" ProgID="Equation.DSMT4" ShapeID="_x0000_i1058" DrawAspect="Content" ObjectID="_1732920105" r:id="rId73"/>
               </w:object>
             </w:r>
           </w:p>
@@ -3636,15 +3735,15 @@
             <w:pPr>
               <w:jc w:val="center"/>
               <w:rPr>
-                <w:sz w:val="28"/>
-                <w:szCs w:val="28"/>
-                <w:lang w:eastAsia="en-US"/>
-              </w:rPr>
-            </w:pPr>
-            <w:r>
-              <w:rPr>
-                <w:sz w:val="28"/>
-                <w:szCs w:val="28"/>
+                <w:sz w:val="24"/>
+                <w:szCs w:val="24"/>
+                <w:lang w:eastAsia="en-US"/>
+              </w:rPr>
+            </w:pPr>
+            <w:r>
+              <w:rPr>
+                <w:sz w:val="24"/>
+                <w:szCs w:val="24"/>
                 <w:lang w:eastAsia="en-US"/>
               </w:rPr>
               <w:t>2,0</w:t>
@@ -3668,15 +3767,15 @@
             <w:pPr>
               <w:jc w:val="both"/>
               <w:rPr>
-                <w:sz w:val="28"/>
-                <w:szCs w:val="28"/>
-                <w:lang w:eastAsia="en-US"/>
-              </w:rPr>
-            </w:pPr>
-            <w:r>
-              <w:rPr>
-                <w:sz w:val="28"/>
-                <w:szCs w:val="28"/>
+                <w:sz w:val="24"/>
+                <w:szCs w:val="24"/>
+                <w:lang w:eastAsia="en-US"/>
+              </w:rPr>
+            </w:pPr>
+            <w:r>
+              <w:rPr>
+                <w:sz w:val="24"/>
+                <w:szCs w:val="24"/>
                 <w:lang w:eastAsia="en-US"/>
               </w:rPr>
               <w:t>Мощность станка КР-40, кВт.</w:t>
@@ -3698,23 +3797,23 @@
             <w:pPr>
               <w:jc w:val="center"/>
               <w:rPr>
-                <w:sz w:val="28"/>
-                <w:szCs w:val="28"/>
+                <w:sz w:val="24"/>
+                <w:szCs w:val="24"/>
                 <w:lang w:eastAsia="en-US"/>
               </w:rPr>
             </w:pPr>
             <w:r>
               <w:rPr>
                 <w:position w:val="-10"/>
-                <w:sz w:val="28"/>
-                <w:szCs w:val="28"/>
+                <w:sz w:val="24"/>
+                <w:szCs w:val="24"/>
                 <w:lang w:eastAsia="en-US"/>
               </w:rPr>
               <w:object w:dxaOrig="360" w:dyaOrig="345">
-                <v:shape id="_x0000_i1059" type="#_x0000_t75" style="width:18pt;height:17.4pt" o:ole="">
+                <v:shape id="_x0000_i1059" type="#_x0000_t75" style="width:18pt;height:17.25pt" o:ole="">
                   <v:imagedata r:id="rId74" o:title=""/>
                 </v:shape>
-                <o:OLEObject Type="Embed" ProgID="Equation.DSMT4" ShapeID="_x0000_i1059" DrawAspect="Content" ObjectID="_1732773622" r:id="rId75"/>
+                <o:OLEObject Type="Embed" ProgID="Equation.DSMT4" ShapeID="_x0000_i1059" DrawAspect="Content" ObjectID="_1732920106" r:id="rId75"/>
               </w:object>
             </w:r>
           </w:p>
@@ -3734,15 +3833,15 @@
             <w:pPr>
               <w:jc w:val="center"/>
               <w:rPr>
-                <w:sz w:val="28"/>
-                <w:szCs w:val="28"/>
-                <w:lang w:eastAsia="en-US"/>
-              </w:rPr>
-            </w:pPr>
-            <w:r>
-              <w:rPr>
-                <w:sz w:val="28"/>
-                <w:szCs w:val="28"/>
+                <w:sz w:val="24"/>
+                <w:szCs w:val="24"/>
+                <w:lang w:eastAsia="en-US"/>
+              </w:rPr>
+            </w:pPr>
+            <w:r>
+              <w:rPr>
+                <w:sz w:val="24"/>
+                <w:szCs w:val="24"/>
                 <w:lang w:eastAsia="en-US"/>
               </w:rPr>
               <w:t>11</w:t>
@@ -3766,15 +3865,15 @@
             <w:pPr>
               <w:jc w:val="both"/>
               <w:rPr>
-                <w:sz w:val="28"/>
-                <w:szCs w:val="28"/>
-                <w:lang w:eastAsia="en-US"/>
-              </w:rPr>
-            </w:pPr>
-            <w:r>
-              <w:rPr>
-                <w:sz w:val="28"/>
-                <w:szCs w:val="28"/>
+                <w:sz w:val="24"/>
+                <w:szCs w:val="24"/>
+                <w:lang w:eastAsia="en-US"/>
+              </w:rPr>
+            </w:pPr>
+            <w:r>
+              <w:rPr>
+                <w:sz w:val="24"/>
+                <w:szCs w:val="24"/>
                 <w:lang w:eastAsia="en-US"/>
               </w:rPr>
               <w:t xml:space="preserve">Мощность станка КРА-40Б, кВт </w:t>
@@ -3796,23 +3895,23 @@
             <w:pPr>
               <w:jc w:val="center"/>
               <w:rPr>
-                <w:sz w:val="28"/>
-                <w:szCs w:val="28"/>
+                <w:sz w:val="24"/>
+                <w:szCs w:val="24"/>
                 <w:lang w:eastAsia="en-US"/>
               </w:rPr>
             </w:pPr>
             <w:r>
               <w:rPr>
                 <w:position w:val="-10"/>
-                <w:sz w:val="28"/>
-                <w:szCs w:val="28"/>
+                <w:sz w:val="24"/>
+                <w:szCs w:val="24"/>
                 <w:lang w:eastAsia="en-US"/>
               </w:rPr>
               <w:object w:dxaOrig="375" w:dyaOrig="345">
-                <v:shape id="_x0000_i1060" type="#_x0000_t75" style="width:18.6pt;height:17.4pt" o:ole="">
+                <v:shape id="_x0000_i1060" type="#_x0000_t75" style="width:18.75pt;height:17.25pt" o:ole="">
                   <v:imagedata r:id="rId76" o:title=""/>
                 </v:shape>
-                <o:OLEObject Type="Embed" ProgID="Equation.DSMT4" ShapeID="_x0000_i1060" DrawAspect="Content" ObjectID="_1732773623" r:id="rId77"/>
+                <o:OLEObject Type="Embed" ProgID="Equation.DSMT4" ShapeID="_x0000_i1060" DrawAspect="Content" ObjectID="_1732920107" r:id="rId77"/>
               </w:object>
             </w:r>
           </w:p>
@@ -3832,15 +3931,15 @@
             <w:pPr>
               <w:jc w:val="center"/>
               <w:rPr>
-                <w:sz w:val="28"/>
-                <w:szCs w:val="28"/>
-                <w:lang w:eastAsia="en-US"/>
-              </w:rPr>
-            </w:pPr>
-            <w:r>
-              <w:rPr>
-                <w:sz w:val="28"/>
-                <w:szCs w:val="28"/>
+                <w:sz w:val="24"/>
+                <w:szCs w:val="24"/>
+                <w:lang w:eastAsia="en-US"/>
+              </w:rPr>
+            </w:pPr>
+            <w:r>
+              <w:rPr>
+                <w:sz w:val="24"/>
+                <w:szCs w:val="24"/>
                 <w:lang w:eastAsia="en-US"/>
               </w:rPr>
               <w:t>18</w:t>
@@ -3864,15 +3963,15 @@
             <w:pPr>
               <w:jc w:val="both"/>
               <w:rPr>
-                <w:sz w:val="28"/>
-                <w:szCs w:val="28"/>
-                <w:lang w:eastAsia="en-US"/>
-              </w:rPr>
-            </w:pPr>
-            <w:r>
-              <w:rPr>
-                <w:sz w:val="28"/>
-                <w:szCs w:val="28"/>
+                <w:sz w:val="24"/>
+                <w:szCs w:val="24"/>
+                <w:lang w:eastAsia="en-US"/>
+              </w:rPr>
+            </w:pPr>
+            <w:r>
+              <w:rPr>
+                <w:sz w:val="24"/>
+                <w:szCs w:val="24"/>
                 <w:lang w:eastAsia="en-US"/>
               </w:rPr>
               <w:t>Действительный фонд работы оборудования, час.</w:t>
@@ -3895,8 +3994,8 @@
               <w:jc w:val="center"/>
               <w:rPr>
                 <w:b/>
-                <w:sz w:val="28"/>
-                <w:szCs w:val="28"/>
+                <w:sz w:val="24"/>
+                <w:szCs w:val="24"/>
                 <w:lang w:eastAsia="en-US"/>
               </w:rPr>
             </w:pPr>
@@ -3904,15 +4003,15 @@
               <w:rPr>
                 <w:b/>
                 <w:position w:val="-14"/>
-                <w:sz w:val="28"/>
-                <w:szCs w:val="28"/>
+                <w:sz w:val="24"/>
+                <w:szCs w:val="24"/>
                 <w:lang w:eastAsia="en-US"/>
               </w:rPr>
               <w:object w:dxaOrig="375" w:dyaOrig="375">
-                <v:shape id="_x0000_i1061" type="#_x0000_t75" style="width:18.6pt;height:18.6pt" o:ole="">
+                <v:shape id="_x0000_i1061" type="#_x0000_t75" style="width:18.75pt;height:18.75pt" o:ole="">
                   <v:imagedata r:id="rId78" o:title=""/>
                 </v:shape>
-                <o:OLEObject Type="Embed" ProgID="Equation.DSMT4" ShapeID="_x0000_i1061" DrawAspect="Content" ObjectID="_1732773624" r:id="rId79"/>
+                <o:OLEObject Type="Embed" ProgID="Equation.DSMT4" ShapeID="_x0000_i1061" DrawAspect="Content" ObjectID="_1732920108" r:id="rId79"/>
               </w:object>
             </w:r>
           </w:p>
@@ -3932,15 +4031,15 @@
             <w:pPr>
               <w:jc w:val="center"/>
               <w:rPr>
-                <w:sz w:val="28"/>
-                <w:szCs w:val="28"/>
-                <w:lang w:eastAsia="en-US"/>
-              </w:rPr>
-            </w:pPr>
-            <w:r>
-              <w:rPr>
-                <w:sz w:val="28"/>
-                <w:szCs w:val="28"/>
+                <w:sz w:val="24"/>
+                <w:szCs w:val="24"/>
+                <w:lang w:eastAsia="en-US"/>
+              </w:rPr>
+            </w:pPr>
+            <w:r>
+              <w:rPr>
+                <w:sz w:val="24"/>
+                <w:szCs w:val="24"/>
                 <w:lang w:eastAsia="en-US"/>
               </w:rPr>
               <w:t>4075</w:t>
@@ -3964,23 +4063,23 @@
             <w:pPr>
               <w:jc w:val="both"/>
               <w:rPr>
-                <w:sz w:val="28"/>
-                <w:szCs w:val="28"/>
-                <w:lang w:eastAsia="en-US"/>
-              </w:rPr>
-            </w:pPr>
-            <w:r>
-              <w:rPr>
-                <w:sz w:val="28"/>
-                <w:szCs w:val="28"/>
+                <w:sz w:val="24"/>
+                <w:szCs w:val="24"/>
+                <w:lang w:eastAsia="en-US"/>
+              </w:rPr>
+            </w:pPr>
+            <w:r>
+              <w:rPr>
+                <w:sz w:val="24"/>
+                <w:szCs w:val="24"/>
                 <w:lang w:eastAsia="en-US"/>
               </w:rPr>
               <w:t>Производственная площадь, занимаемая станком, м</w:t>
             </w:r>
             <w:r>
               <w:rPr>
-                <w:sz w:val="28"/>
-                <w:szCs w:val="28"/>
+                <w:sz w:val="24"/>
+                <w:szCs w:val="24"/>
                 <w:vertAlign w:val="superscript"/>
                 <w:lang w:eastAsia="en-US"/>
               </w:rPr>
@@ -4004,8 +4103,8 @@
               <w:jc w:val="center"/>
               <w:rPr>
                 <w:b/>
-                <w:sz w:val="28"/>
-                <w:szCs w:val="28"/>
+                <w:sz w:val="24"/>
+                <w:szCs w:val="24"/>
                 <w:lang w:eastAsia="en-US"/>
               </w:rPr>
             </w:pPr>
@@ -4013,15 +4112,15 @@
               <w:rPr>
                 <w:b/>
                 <w:position w:val="-4"/>
-                <w:sz w:val="28"/>
-                <w:szCs w:val="28"/>
+                <w:sz w:val="24"/>
+                <w:szCs w:val="24"/>
                 <w:lang w:eastAsia="en-US"/>
               </w:rPr>
               <w:object w:dxaOrig="285" w:dyaOrig="255">
-                <v:shape id="_x0000_i1062" type="#_x0000_t75" style="width:14.4pt;height:12.6pt" o:ole="">
+                <v:shape id="_x0000_i1062" type="#_x0000_t75" style="width:14.25pt;height:12.75pt" o:ole="">
                   <v:imagedata r:id="rId80" o:title=""/>
                 </v:shape>
-                <o:OLEObject Type="Embed" ProgID="Equation.DSMT4" ShapeID="_x0000_i1062" DrawAspect="Content" ObjectID="_1732773625" r:id="rId81"/>
+                <o:OLEObject Type="Embed" ProgID="Equation.DSMT4" ShapeID="_x0000_i1062" DrawAspect="Content" ObjectID="_1732920109" r:id="rId81"/>
               </w:object>
             </w:r>
           </w:p>
@@ -4041,15 +4140,15 @@
             <w:pPr>
               <w:jc w:val="center"/>
               <w:rPr>
-                <w:sz w:val="28"/>
-                <w:szCs w:val="28"/>
-                <w:lang w:eastAsia="en-US"/>
-              </w:rPr>
-            </w:pPr>
-            <w:r>
-              <w:rPr>
-                <w:sz w:val="28"/>
-                <w:szCs w:val="28"/>
+                <w:sz w:val="24"/>
+                <w:szCs w:val="24"/>
+                <w:lang w:eastAsia="en-US"/>
+              </w:rPr>
+            </w:pPr>
+            <w:r>
+              <w:rPr>
+                <w:sz w:val="24"/>
+                <w:szCs w:val="24"/>
                 <w:lang w:eastAsia="en-US"/>
               </w:rPr>
               <w:t>20</w:t>
@@ -4073,23 +4172,23 @@
             <w:pPr>
               <w:jc w:val="both"/>
               <w:rPr>
-                <w:sz w:val="28"/>
-                <w:szCs w:val="28"/>
-                <w:lang w:eastAsia="en-US"/>
-              </w:rPr>
-            </w:pPr>
-            <w:r>
-              <w:rPr>
-                <w:sz w:val="28"/>
-                <w:szCs w:val="28"/>
+                <w:sz w:val="24"/>
+                <w:szCs w:val="24"/>
+                <w:lang w:eastAsia="en-US"/>
+              </w:rPr>
+            </w:pPr>
+            <w:r>
+              <w:rPr>
+                <w:sz w:val="24"/>
+                <w:szCs w:val="24"/>
                 <w:lang w:eastAsia="en-US"/>
               </w:rPr>
               <w:t>Стоимость 1м</w:t>
             </w:r>
             <w:r>
               <w:rPr>
-                <w:sz w:val="28"/>
-                <w:szCs w:val="28"/>
+                <w:sz w:val="24"/>
+                <w:szCs w:val="24"/>
                 <w:vertAlign w:val="superscript"/>
                 <w:lang w:eastAsia="en-US"/>
               </w:rPr>
@@ -4097,8 +4196,8 @@
             </w:r>
             <w:r>
               <w:rPr>
-                <w:sz w:val="28"/>
-                <w:szCs w:val="28"/>
+                <w:sz w:val="24"/>
+                <w:szCs w:val="24"/>
                 <w:lang w:eastAsia="en-US"/>
               </w:rPr>
               <w:t>производственной площади, руб.</w:t>
@@ -4121,8 +4220,8 @@
               <w:jc w:val="center"/>
               <w:rPr>
                 <w:b/>
-                <w:sz w:val="28"/>
-                <w:szCs w:val="28"/>
+                <w:sz w:val="24"/>
+                <w:szCs w:val="24"/>
                 <w:lang w:eastAsia="en-US"/>
               </w:rPr>
             </w:pPr>
@@ -4130,15 +4229,15 @@
               <w:rPr>
                 <w:b/>
                 <w:position w:val="-12"/>
-                <w:sz w:val="28"/>
-                <w:szCs w:val="28"/>
+                <w:sz w:val="24"/>
+                <w:szCs w:val="24"/>
                 <w:lang w:eastAsia="en-US"/>
               </w:rPr>
               <w:object w:dxaOrig="375" w:dyaOrig="360">
-                <v:shape id="_x0000_i1063" type="#_x0000_t75" style="width:18.6pt;height:18pt" o:ole="">
+                <v:shape id="_x0000_i1063" type="#_x0000_t75" style="width:18.75pt;height:18pt" o:ole="">
                   <v:imagedata r:id="rId82" o:title=""/>
                 </v:shape>
-                <o:OLEObject Type="Embed" ProgID="Equation.DSMT4" ShapeID="_x0000_i1063" DrawAspect="Content" ObjectID="_1732773626" r:id="rId83"/>
+                <o:OLEObject Type="Embed" ProgID="Equation.DSMT4" ShapeID="_x0000_i1063" DrawAspect="Content" ObjectID="_1732920110" r:id="rId83"/>
               </w:object>
             </w:r>
           </w:p>
@@ -4158,15 +4257,15 @@
             <w:pPr>
               <w:jc w:val="center"/>
               <w:rPr>
-                <w:sz w:val="28"/>
-                <w:szCs w:val="28"/>
-                <w:lang w:eastAsia="en-US"/>
-              </w:rPr>
-            </w:pPr>
-            <w:r>
-              <w:rPr>
-                <w:sz w:val="28"/>
-                <w:szCs w:val="28"/>
+                <w:sz w:val="24"/>
+                <w:szCs w:val="24"/>
+                <w:lang w:eastAsia="en-US"/>
+              </w:rPr>
+            </w:pPr>
+            <w:r>
+              <w:rPr>
+                <w:sz w:val="24"/>
+                <w:szCs w:val="24"/>
                 <w:lang w:eastAsia="en-US"/>
               </w:rPr>
               <w:t>9500</w:t>
@@ -4190,15 +4289,15 @@
             <w:pPr>
               <w:jc w:val="both"/>
               <w:rPr>
-                <w:sz w:val="28"/>
-                <w:szCs w:val="28"/>
-                <w:lang w:eastAsia="en-US"/>
-              </w:rPr>
-            </w:pPr>
-            <w:r>
-              <w:rPr>
-                <w:sz w:val="28"/>
-                <w:szCs w:val="28"/>
+                <w:sz w:val="24"/>
+                <w:szCs w:val="24"/>
+                <w:lang w:eastAsia="en-US"/>
+              </w:rPr>
+            </w:pPr>
+            <w:r>
+              <w:rPr>
+                <w:sz w:val="24"/>
+                <w:szCs w:val="24"/>
                 <w:lang w:eastAsia="en-US"/>
               </w:rPr>
               <w:t>Предпроизводственные затраты по базовому варианту (станок КР-40), руб.</w:t>
@@ -4220,23 +4319,23 @@
             <w:pPr>
               <w:jc w:val="center"/>
               <w:rPr>
-                <w:sz w:val="28"/>
-                <w:szCs w:val="28"/>
+                <w:sz w:val="24"/>
+                <w:szCs w:val="24"/>
                 <w:lang w:eastAsia="en-US"/>
               </w:rPr>
             </w:pPr>
             <w:r>
               <w:rPr>
                 <w:position w:val="-10"/>
-                <w:sz w:val="28"/>
-                <w:szCs w:val="28"/>
+                <w:sz w:val="24"/>
+                <w:szCs w:val="24"/>
                 <w:lang w:eastAsia="en-US"/>
               </w:rPr>
               <w:object w:dxaOrig="420" w:dyaOrig="345">
-                <v:shape id="_x0000_i1064" type="#_x0000_t75" style="width:21pt;height:17.4pt" o:ole="">
+                <v:shape id="_x0000_i1064" type="#_x0000_t75" style="width:21pt;height:17.25pt" o:ole="">
                   <v:imagedata r:id="rId84" o:title=""/>
                 </v:shape>
-                <o:OLEObject Type="Embed" ProgID="Equation.DSMT4" ShapeID="_x0000_i1064" DrawAspect="Content" ObjectID="_1732773627" r:id="rId85"/>
+                <o:OLEObject Type="Embed" ProgID="Equation.DSMT4" ShapeID="_x0000_i1064" DrawAspect="Content" ObjectID="_1732920111" r:id="rId85"/>
               </w:object>
             </w:r>
           </w:p>
@@ -4256,15 +4355,15 @@
             <w:pPr>
               <w:jc w:val="center"/>
               <w:rPr>
-                <w:sz w:val="28"/>
-                <w:szCs w:val="28"/>
-                <w:lang w:eastAsia="en-US"/>
-              </w:rPr>
-            </w:pPr>
-            <w:r>
-              <w:rPr>
-                <w:sz w:val="28"/>
-                <w:szCs w:val="28"/>
+                <w:sz w:val="24"/>
+                <w:szCs w:val="24"/>
+                <w:lang w:eastAsia="en-US"/>
+              </w:rPr>
+            </w:pPr>
+            <w:r>
+              <w:rPr>
+                <w:sz w:val="24"/>
+                <w:szCs w:val="24"/>
                 <w:lang w:eastAsia="en-US"/>
               </w:rPr>
               <w:t>70000</w:t>
@@ -4288,15 +4387,15 @@
             <w:pPr>
               <w:jc w:val="both"/>
               <w:rPr>
-                <w:sz w:val="28"/>
-                <w:szCs w:val="28"/>
-                <w:lang w:eastAsia="en-US"/>
-              </w:rPr>
-            </w:pPr>
-            <w:r>
-              <w:rPr>
-                <w:sz w:val="28"/>
-                <w:szCs w:val="28"/>
+                <w:sz w:val="24"/>
+                <w:szCs w:val="24"/>
+                <w:lang w:eastAsia="en-US"/>
+              </w:rPr>
+            </w:pPr>
+            <w:r>
+              <w:rPr>
+                <w:sz w:val="24"/>
+                <w:szCs w:val="24"/>
                 <w:lang w:eastAsia="en-US"/>
               </w:rPr>
               <w:t>Предпроизводственные затраты по проектному варианту (станок КРА-40Б) , руб.</w:t>
@@ -4318,23 +4417,23 @@
             <w:pPr>
               <w:jc w:val="center"/>
               <w:rPr>
-                <w:sz w:val="28"/>
-                <w:szCs w:val="28"/>
+                <w:sz w:val="24"/>
+                <w:szCs w:val="24"/>
                 <w:lang w:eastAsia="en-US"/>
               </w:rPr>
             </w:pPr>
             <w:r>
               <w:rPr>
                 <w:position w:val="-10"/>
-                <w:sz w:val="28"/>
-                <w:szCs w:val="28"/>
+                <w:sz w:val="24"/>
+                <w:szCs w:val="24"/>
                 <w:lang w:eastAsia="en-US"/>
               </w:rPr>
               <w:object w:dxaOrig="435" w:dyaOrig="345">
-                <v:shape id="_x0000_i1065" type="#_x0000_t75" style="width:21.6pt;height:17.4pt" o:ole="">
+                <v:shape id="_x0000_i1065" type="#_x0000_t75" style="width:21.75pt;height:17.25pt" o:ole="">
                   <v:imagedata r:id="rId86" o:title=""/>
                 </v:shape>
-                <o:OLEObject Type="Embed" ProgID="Equation.DSMT4" ShapeID="_x0000_i1065" DrawAspect="Content" ObjectID="_1732773628" r:id="rId87"/>
+                <o:OLEObject Type="Embed" ProgID="Equation.DSMT4" ShapeID="_x0000_i1065" DrawAspect="Content" ObjectID="_1732920112" r:id="rId87"/>
               </w:object>
             </w:r>
           </w:p>
@@ -4354,15 +4453,15 @@
             <w:pPr>
               <w:jc w:val="center"/>
               <w:rPr>
-                <w:sz w:val="28"/>
-                <w:szCs w:val="28"/>
-                <w:lang w:eastAsia="en-US"/>
-              </w:rPr>
-            </w:pPr>
-            <w:r>
-              <w:rPr>
-                <w:sz w:val="28"/>
-                <w:szCs w:val="28"/>
+                <w:sz w:val="24"/>
+                <w:szCs w:val="24"/>
+                <w:lang w:eastAsia="en-US"/>
+              </w:rPr>
+            </w:pPr>
+            <w:r>
+              <w:rPr>
+                <w:sz w:val="24"/>
+                <w:szCs w:val="24"/>
                 <w:lang w:eastAsia="en-US"/>
               </w:rPr>
               <w:t>110000</w:t>
@@ -4386,15 +4485,15 @@
             <w:pPr>
               <w:jc w:val="both"/>
               <w:rPr>
-                <w:sz w:val="28"/>
-                <w:szCs w:val="28"/>
-                <w:lang w:eastAsia="en-US"/>
-              </w:rPr>
-            </w:pPr>
-            <w:r>
-              <w:rPr>
-                <w:sz w:val="28"/>
-                <w:szCs w:val="28"/>
+                <w:sz w:val="24"/>
+                <w:szCs w:val="24"/>
+                <w:lang w:eastAsia="en-US"/>
+              </w:rPr>
+            </w:pPr>
+            <w:r>
+              <w:rPr>
+                <w:sz w:val="24"/>
+                <w:szCs w:val="24"/>
                 <w:lang w:eastAsia="en-US"/>
               </w:rPr>
               <w:t>Нормативный коэффициент эффективности</w:t>
@@ -4416,23 +4515,23 @@
             <w:pPr>
               <w:jc w:val="center"/>
               <w:rPr>
-                <w:sz w:val="28"/>
-                <w:szCs w:val="28"/>
+                <w:sz w:val="24"/>
+                <w:szCs w:val="24"/>
                 <w:lang w:eastAsia="en-US"/>
               </w:rPr>
             </w:pPr>
             <w:r>
               <w:rPr>
                 <w:position w:val="-10"/>
-                <w:sz w:val="28"/>
-                <w:szCs w:val="28"/>
+                <w:sz w:val="24"/>
+                <w:szCs w:val="24"/>
                 <w:lang w:eastAsia="en-US"/>
               </w:rPr>
               <w:object w:dxaOrig="360" w:dyaOrig="345">
-                <v:shape id="_x0000_i1066" type="#_x0000_t75" style="width:18pt;height:17.4pt" o:ole="">
+                <v:shape id="_x0000_i1066" type="#_x0000_t75" style="width:18pt;height:17.25pt" o:ole="">
                   <v:imagedata r:id="rId88" o:title=""/>
                 </v:shape>
-                <o:OLEObject Type="Embed" ProgID="Equation.DSMT4" ShapeID="_x0000_i1066" DrawAspect="Content" ObjectID="_1732773629" r:id="rId89"/>
+                <o:OLEObject Type="Embed" ProgID="Equation.DSMT4" ShapeID="_x0000_i1066" DrawAspect="Content" ObjectID="_1732920113" r:id="rId89"/>
               </w:object>
             </w:r>
           </w:p>
@@ -4452,15 +4551,15 @@
             <w:pPr>
               <w:jc w:val="center"/>
               <w:rPr>
-                <w:sz w:val="28"/>
-                <w:szCs w:val="28"/>
-                <w:lang w:eastAsia="en-US"/>
-              </w:rPr>
-            </w:pPr>
-            <w:r>
-              <w:rPr>
-                <w:sz w:val="28"/>
-                <w:szCs w:val="28"/>
+                <w:sz w:val="24"/>
+                <w:szCs w:val="24"/>
+                <w:lang w:eastAsia="en-US"/>
+              </w:rPr>
+            </w:pPr>
+            <w:r>
+              <w:rPr>
+                <w:sz w:val="24"/>
+                <w:szCs w:val="24"/>
                 <w:lang w:eastAsia="en-US"/>
               </w:rPr>
               <w:t>0,15</w:t>
@@ -4520,10 +4619,10 @@
           <w:szCs w:val="24"/>
         </w:rPr>
         <w:object w:dxaOrig="2055" w:dyaOrig="375">
-          <v:shape id="_x0000_i1067" type="#_x0000_t75" style="width:102.6pt;height:18.6pt" o:ole="">
+          <v:shape id="_x0000_i1067" type="#_x0000_t75" style="width:102.75pt;height:18.75pt" o:ole="">
             <v:imagedata r:id="rId90" o:title=""/>
           </v:shape>
-          <o:OLEObject Type="Embed" ProgID="Equation.DSMT4" ShapeID="_x0000_i1067" DrawAspect="Content" ObjectID="_1732773630" r:id="rId91"/>
+          <o:OLEObject Type="Embed" ProgID="Equation.DSMT4" ShapeID="_x0000_i1067" DrawAspect="Content" ObjectID="_1732920114" r:id="rId91"/>
         </w:object>
       </w:r>
       <w:r>
@@ -4550,10 +4649,10 @@
           <w:szCs w:val="24"/>
         </w:rPr>
         <w:object w:dxaOrig="240" w:dyaOrig="225">
-          <v:shape id="_x0000_i1068" type="#_x0000_t75" style="width:12pt;height:11.4pt" o:ole="">
+          <v:shape id="_x0000_i1068" type="#_x0000_t75" style="width:12pt;height:11.25pt" o:ole="">
             <v:imagedata r:id="rId92" o:title=""/>
           </v:shape>
-          <o:OLEObject Type="Embed" ProgID="Equation.DSMT4" ShapeID="_x0000_i1068" DrawAspect="Content" ObjectID="_1732773631" r:id="rId93"/>
+          <o:OLEObject Type="Embed" ProgID="Equation.DSMT4" ShapeID="_x0000_i1068" DrawAspect="Content" ObjectID="_1732920115" r:id="rId93"/>
         </w:object>
       </w:r>
       <w:r>
@@ -4594,34 +4693,24 @@
           <w:sz w:val="24"/>
           <w:szCs w:val="24"/>
         </w:rPr>
-        <w:object w:dxaOrig="5200" w:dyaOrig="380">
-          <v:shape id="_x0000_i1069" type="#_x0000_t75" style="width:259.8pt;height:18.6pt" o:ole="">
+        <w:object w:dxaOrig="3580" w:dyaOrig="380">
+          <v:shape id="_x0000_i1196" type="#_x0000_t75" style="width:178.5pt;height:18.75pt" o:ole="">
             <v:imagedata r:id="rId94" o:title=""/>
           </v:shape>
-          <o:OLEObject Type="Embed" ProgID="Equation.DSMT4" ShapeID="_x0000_i1069" DrawAspect="Content" ObjectID="_1732773632" r:id="rId95"/>
+          <o:OLEObject Type="Embed" ProgID="Equation.DSMT4" ShapeID="_x0000_i1196" DrawAspect="Content" ObjectID="_1732920116" r:id="rId95"/>
         </w:object>
       </w:r>
-    </w:p>
-    <w:p>
-      <w:pPr>
-        <w:ind w:firstLine="567"/>
-        <w:jc w:val="both"/>
-        <w:rPr>
-          <w:sz w:val="24"/>
-          <w:szCs w:val="24"/>
-        </w:rPr>
-      </w:pPr>
       <w:r>
         <w:rPr>
           <w:position w:val="-14"/>
           <w:sz w:val="24"/>
           <w:szCs w:val="24"/>
         </w:rPr>
-        <w:object w:dxaOrig="5000" w:dyaOrig="380">
-          <v:shape id="_x0000_i1070" type="#_x0000_t75" style="width:250.2pt;height:18.6pt" o:ole="">
+        <w:object w:dxaOrig="3480" w:dyaOrig="380">
+          <v:shape id="_x0000_i1198" type="#_x0000_t75" style="width:174pt;height:18.75pt" o:ole="">
             <v:imagedata r:id="rId96" o:title=""/>
           </v:shape>
-          <o:OLEObject Type="Embed" ProgID="Equation.DSMT4" ShapeID="_x0000_i1070" DrawAspect="Content" ObjectID="_1732773633" r:id="rId97"/>
+          <o:OLEObject Type="Embed" ProgID="Equation.DSMT4" ShapeID="_x0000_i1198" DrawAspect="Content" ObjectID="_1732920117" r:id="rId97"/>
         </w:object>
       </w:r>
     </w:p>
@@ -4663,10 +4752,10 @@
           <w:szCs w:val="24"/>
         </w:rPr>
         <w:object w:dxaOrig="2925" w:dyaOrig="375">
-          <v:shape id="_x0000_i1071" type="#_x0000_t75" style="width:146.4pt;height:18.6pt" o:ole="">
+          <v:shape id="_x0000_i1426" type="#_x0000_t75" style="width:146.25pt;height:18.75pt" o:ole="">
             <v:imagedata r:id="rId98" o:title=""/>
           </v:shape>
-          <o:OLEObject Type="Embed" ProgID="Equation.DSMT4" ShapeID="_x0000_i1071" DrawAspect="Content" ObjectID="_1732773634" r:id="rId99"/>
+          <o:OLEObject Type="Embed" ProgID="Equation.DSMT4" ShapeID="_x0000_i1426" DrawAspect="Content" ObjectID="_1732920118" r:id="rId99"/>
         </w:object>
       </w:r>
       <w:r>
@@ -4676,23 +4765,6 @@
         </w:rPr>
         <w:t>, где</w:t>
       </w:r>
-    </w:p>
-    <w:p>
-      <w:pPr>
-        <w:ind w:firstLine="567"/>
-        <w:jc w:val="both"/>
-        <w:rPr>
-          <w:sz w:val="24"/>
-          <w:szCs w:val="24"/>
-        </w:rPr>
-      </w:pPr>
-      <w:r>
-        <w:rPr>
-          <w:sz w:val="24"/>
-          <w:szCs w:val="24"/>
-        </w:rPr>
-        <w:t xml:space="preserve"> </w:t>
-      </w:r>
       <w:r>
         <w:rPr>
           <w:position w:val="-10"/>
@@ -4700,10 +4772,10 @@
           <w:szCs w:val="24"/>
         </w:rPr>
         <w:object w:dxaOrig="240" w:dyaOrig="315">
-          <v:shape id="_x0000_i1072" type="#_x0000_t75" style="width:12pt;height:15.6pt" o:ole="">
+          <v:shape id="_x0000_i1427" type="#_x0000_t75" style="width:12pt;height:15.75pt" o:ole="">
             <v:imagedata r:id="rId100" o:title=""/>
           </v:shape>
-          <o:OLEObject Type="Embed" ProgID="Equation.DSMT4" ShapeID="_x0000_i1072" DrawAspect="Content" ObjectID="_1732773635" r:id="rId101"/>
+          <o:OLEObject Type="Embed" ProgID="Equation.DSMT4" ShapeID="_x0000_i1427" DrawAspect="Content" ObjectID="_1732920119" r:id="rId101"/>
         </w:object>
       </w:r>
       <w:r>
@@ -4723,7 +4795,6 @@
     </w:p>
     <w:p>
       <w:pPr>
-        <w:ind w:firstLine="567"/>
         <w:jc w:val="both"/>
         <w:rPr>
           <w:position w:val="-14"/>
@@ -4737,34 +4808,24 @@
           <w:sz w:val="24"/>
           <w:szCs w:val="24"/>
         </w:rPr>
-        <w:object w:dxaOrig="7140" w:dyaOrig="380">
-          <v:shape id="_x0000_i1073" type="#_x0000_t75" style="width:357.6pt;height:18.6pt" o:ole="">
+        <w:object w:dxaOrig="4480" w:dyaOrig="380">
+          <v:shape id="_x0000_i1428" type="#_x0000_t75" style="width:224.25pt;height:18.75pt" o:ole="">
             <v:imagedata r:id="rId102" o:title=""/>
           </v:shape>
-          <o:OLEObject Type="Embed" ProgID="Equation.DSMT4" ShapeID="_x0000_i1073" DrawAspect="Content" ObjectID="_1732773636" r:id="rId103"/>
+          <o:OLEObject Type="Embed" ProgID="Equation.DSMT4" ShapeID="_x0000_i1428" DrawAspect="Content" ObjectID="_1732920120" r:id="rId103"/>
         </w:object>
       </w:r>
-    </w:p>
-    <w:p>
-      <w:pPr>
-        <w:ind w:firstLine="567"/>
-        <w:jc w:val="both"/>
-        <w:rPr>
-          <w:sz w:val="24"/>
-          <w:szCs w:val="24"/>
-        </w:rPr>
-      </w:pPr>
       <w:r>
         <w:rPr>
           <w:position w:val="-14"/>
           <w:sz w:val="24"/>
           <w:szCs w:val="24"/>
         </w:rPr>
-        <w:object w:dxaOrig="6940" w:dyaOrig="380">
-          <v:shape id="_x0000_i1074" type="#_x0000_t75" style="width:347.4pt;height:18.6pt" o:ole="">
+        <w:object w:dxaOrig="4520" w:dyaOrig="380">
+          <v:shape id="_x0000_i1429" type="#_x0000_t75" style="width:226.5pt;height:18.75pt" o:ole="">
             <v:imagedata r:id="rId104" o:title=""/>
           </v:shape>
-          <o:OLEObject Type="Embed" ProgID="Equation.DSMT4" ShapeID="_x0000_i1074" DrawAspect="Content" ObjectID="_1732773637" r:id="rId105"/>
+          <o:OLEObject Type="Embed" ProgID="Equation.DSMT4" ShapeID="_x0000_i1429" DrawAspect="Content" ObjectID="_1732920121" r:id="rId105"/>
         </w:object>
       </w:r>
     </w:p>
@@ -4814,10 +4875,10 @@
           <w:szCs w:val="24"/>
         </w:rPr>
         <w:object w:dxaOrig="2445" w:dyaOrig="375">
-          <v:shape id="_x0000_i1075" type="#_x0000_t75" style="width:122.4pt;height:18.6pt" o:ole="">
+          <v:shape id="_x0000_i1075" type="#_x0000_t75" style="width:122.25pt;height:18.75pt" o:ole="">
             <v:imagedata r:id="rId106" o:title=""/>
           </v:shape>
-          <o:OLEObject Type="Embed" ProgID="Equation.DSMT4" ShapeID="_x0000_i1075" DrawAspect="Content" ObjectID="_1732773638" r:id="rId107"/>
+          <o:OLEObject Type="Embed" ProgID="Equation.DSMT4" ShapeID="_x0000_i1075" DrawAspect="Content" ObjectID="_1732920122" r:id="rId107"/>
         </w:object>
       </w:r>
       <w:r>
@@ -4827,6 +4888,72 @@
           <w:szCs w:val="24"/>
         </w:rPr>
         <w:t xml:space="preserve"> , где</w:t>
+      </w:r>
+      <w:r>
+        <w:rPr>
+          <w:bCs/>
+          <w:position w:val="-6"/>
+          <w:sz w:val="24"/>
+          <w:szCs w:val="24"/>
+        </w:rPr>
+        <w:object w:dxaOrig="195" w:dyaOrig="285">
+          <v:shape id="_x0000_i1076" type="#_x0000_t75" style="width:9.75pt;height:14.25pt" o:ole="">
+            <v:imagedata r:id="rId108" o:title=""/>
+          </v:shape>
+          <o:OLEObject Type="Embed" ProgID="Equation.DSMT4" ShapeID="_x0000_i1076" DrawAspect="Content" ObjectID="_1732920123" r:id="rId109"/>
+        </w:object>
+      </w:r>
+      <w:r>
+        <w:rPr>
+          <w:bCs/>
+          <w:sz w:val="24"/>
+          <w:szCs w:val="24"/>
+        </w:rPr>
+        <w:t xml:space="preserve"> - количество станков;</w:t>
+      </w:r>
+      <w:r>
+        <w:rPr>
+          <w:bCs/>
+          <w:position w:val="-4"/>
+          <w:sz w:val="24"/>
+          <w:szCs w:val="24"/>
+        </w:rPr>
+        <w:object w:dxaOrig="315" w:dyaOrig="255">
+          <v:shape id="_x0000_i1077" type="#_x0000_t75" style="width:15.75pt;height:12.75pt" o:ole="">
+            <v:imagedata r:id="rId110" o:title=""/>
+          </v:shape>
+          <o:OLEObject Type="Embed" ProgID="Equation.DSMT4" ShapeID="_x0000_i1077" DrawAspect="Content" ObjectID="_1732920124" r:id="rId111"/>
+        </w:object>
+      </w:r>
+      <w:r>
+        <w:rPr>
+          <w:bCs/>
+          <w:sz w:val="24"/>
+          <w:szCs w:val="24"/>
+        </w:rPr>
+        <w:t xml:space="preserve"> - мощность станка, </w:t>
+      </w:r>
+      <w:r>
+        <w:rPr>
+          <w:sz w:val="24"/>
+          <w:szCs w:val="24"/>
+        </w:rPr>
+        <w:t>(прил. 1</w:t>
+      </w:r>
+      <w:r>
+        <w:rPr>
+          <w:sz w:val="24"/>
+          <w:szCs w:val="24"/>
+        </w:rPr>
+        <w:t>)</w:t>
+      </w:r>
+      <w:r>
+        <w:rPr>
+          <w:bCs/>
+          <w:sz w:val="24"/>
+          <w:szCs w:val="24"/>
+        </w:rPr>
+        <w:t>;</w:t>
       </w:r>
     </w:p>
     <w:p>
@@ -4835,32 +4962,38 @@
         <w:ind w:firstLine="567"/>
         <w:jc w:val="both"/>
         <w:rPr>
+          <w:sz w:val="24"/>
+          <w:szCs w:val="24"/>
+        </w:rPr>
+      </w:pPr>
+      <w:r>
+        <w:rPr>
           <w:bCs/>
           <w:sz w:val="24"/>
           <w:szCs w:val="24"/>
         </w:rPr>
-      </w:pPr>
-      <w:r>
-        <w:rPr>
-          <w:bCs/>
-          <w:position w:val="-6"/>
-          <w:sz w:val="24"/>
-          <w:szCs w:val="24"/>
-        </w:rPr>
-        <w:object w:dxaOrig="195" w:dyaOrig="285">
-          <v:shape id="_x0000_i1076" type="#_x0000_t75" style="width:9.6pt;height:14.4pt" o:ole="">
-            <v:imagedata r:id="rId108" o:title=""/>
-          </v:shape>
-          <o:OLEObject Type="Embed" ProgID="Equation.DSMT4" ShapeID="_x0000_i1076" DrawAspect="Content" ObjectID="_1732773639" r:id="rId109"/>
-        </w:object>
-      </w:r>
-      <w:r>
-        <w:rPr>
-          <w:bCs/>
-          <w:sz w:val="24"/>
-          <w:szCs w:val="24"/>
-        </w:rPr>
-        <w:t xml:space="preserve"> - количество станков;</w:t>
+        <w:t xml:space="preserve">Р - </w:t>
+      </w:r>
+      <w:r>
+        <w:rPr>
+          <w:sz w:val="24"/>
+          <w:szCs w:val="24"/>
+        </w:rPr>
+        <w:t>стоимость 1 кВт/ч потребляемо</w:t>
+      </w:r>
+      <w:r>
+        <w:rPr>
+          <w:sz w:val="24"/>
+          <w:szCs w:val="24"/>
+        </w:rPr>
+        <w:t>й электроэнергии, руб., (прил. 1</w:t>
+      </w:r>
+      <w:r>
+        <w:rPr>
+          <w:sz w:val="24"/>
+          <w:szCs w:val="24"/>
+        </w:rPr>
+        <w:t>);</w:t>
       </w:r>
     </w:p>
     <w:p>
@@ -4876,15 +5009,15 @@
       <w:r>
         <w:rPr>
           <w:bCs/>
-          <w:position w:val="-4"/>
-          <w:sz w:val="24"/>
-          <w:szCs w:val="24"/>
-        </w:rPr>
-        <w:object w:dxaOrig="315" w:dyaOrig="255">
-          <v:shape id="_x0000_i1077" type="#_x0000_t75" style="width:15.6pt;height:12.6pt" o:ole="">
-            <v:imagedata r:id="rId110" o:title=""/>
+          <w:position w:val="-10"/>
+          <w:sz w:val="24"/>
+          <w:szCs w:val="24"/>
+        </w:rPr>
+        <w:object w:dxaOrig="420" w:dyaOrig="345">
+          <v:shape id="_x0000_i1078" type="#_x0000_t75" style="width:21pt;height:17.25pt" o:ole="">
+            <v:imagedata r:id="rId112" o:title=""/>
           </v:shape>
-          <o:OLEObject Type="Embed" ProgID="Equation.DSMT4" ShapeID="_x0000_i1077" DrawAspect="Content" ObjectID="_1732773640" r:id="rId111"/>
+          <o:OLEObject Type="Embed" ProgID="Equation.DSMT4" ShapeID="_x0000_i1078" DrawAspect="Content" ObjectID="_1732920125" r:id="rId113"/>
         </w:object>
       </w:r>
       <w:r>
@@ -4893,34 +5026,18 @@
           <w:sz w:val="24"/>
           <w:szCs w:val="24"/>
         </w:rPr>
-        <w:t xml:space="preserve"> - мощность станка, </w:t>
-      </w:r>
-      <w:r>
-        <w:rPr>
-          <w:sz w:val="24"/>
-          <w:szCs w:val="24"/>
-        </w:rPr>
-        <w:t>(прил. 1</w:t>
-      </w:r>
-      <w:r>
-        <w:rPr>
-          <w:sz w:val="24"/>
-          <w:szCs w:val="24"/>
-        </w:rPr>
-        <w:t>)</w:t>
-      </w:r>
-      <w:r>
-        <w:rPr>
-          <w:bCs/>
-          <w:sz w:val="24"/>
-          <w:szCs w:val="24"/>
-        </w:rPr>
-        <w:t>;</w:t>
-      </w:r>
-    </w:p>
-    <w:p>
-      <w:pPr>
-        <w:shd w:val="clear" w:color="auto" w:fill="FFFFFF"/>
+        <w:t xml:space="preserve"> - </w:t>
+      </w:r>
+      <w:r>
+        <w:rPr>
+          <w:sz w:val="24"/>
+          <w:szCs w:val="24"/>
+        </w:rPr>
+        <w:t>коэффициенты, учитывающие КПД и потери в сетях, равные 0,9;</w:t>
+      </w:r>
+    </w:p>
+    <w:p>
+      <w:pPr>
         <w:ind w:firstLine="567"/>
         <w:jc w:val="both"/>
         <w:rPr>
@@ -4930,94 +5047,15 @@
       </w:pPr>
       <w:r>
         <w:rPr>
-          <w:bCs/>
-          <w:sz w:val="24"/>
-          <w:szCs w:val="24"/>
-        </w:rPr>
-        <w:t xml:space="preserve">Р - </w:t>
-      </w:r>
-      <w:r>
-        <w:rPr>
-          <w:sz w:val="24"/>
-          <w:szCs w:val="24"/>
-        </w:rPr>
-        <w:t>стоимость 1 кВт/ч потребляемо</w:t>
-      </w:r>
-      <w:r>
-        <w:rPr>
-          <w:sz w:val="24"/>
-          <w:szCs w:val="24"/>
-        </w:rPr>
-        <w:t>й электроэнергии, руб., (прил. 1</w:t>
-      </w:r>
-      <w:r>
-        <w:rPr>
-          <w:sz w:val="24"/>
-          <w:szCs w:val="24"/>
-        </w:rPr>
-        <w:t>);</w:t>
-      </w:r>
-    </w:p>
-    <w:p>
-      <w:pPr>
-        <w:shd w:val="clear" w:color="auto" w:fill="FFFFFF"/>
-        <w:ind w:firstLine="567"/>
-        <w:jc w:val="both"/>
-        <w:rPr>
-          <w:sz w:val="24"/>
-          <w:szCs w:val="24"/>
-        </w:rPr>
-      </w:pPr>
-      <w:r>
-        <w:rPr>
-          <w:bCs/>
-          <w:position w:val="-10"/>
-          <w:sz w:val="24"/>
-          <w:szCs w:val="24"/>
-        </w:rPr>
-        <w:object w:dxaOrig="420" w:dyaOrig="345">
-          <v:shape id="_x0000_i1078" type="#_x0000_t75" style="width:21pt;height:17.4pt" o:ole="">
-            <v:imagedata r:id="rId112" o:title=""/>
-          </v:shape>
-          <o:OLEObject Type="Embed" ProgID="Equation.DSMT4" ShapeID="_x0000_i1078" DrawAspect="Content" ObjectID="_1732773641" r:id="rId113"/>
-        </w:object>
-      </w:r>
-      <w:r>
-        <w:rPr>
-          <w:bCs/>
-          <w:sz w:val="24"/>
-          <w:szCs w:val="24"/>
-        </w:rPr>
-        <w:t xml:space="preserve"> - </w:t>
-      </w:r>
-      <w:r>
-        <w:rPr>
-          <w:sz w:val="24"/>
-          <w:szCs w:val="24"/>
-        </w:rPr>
-        <w:t>коэффициенты, учитывающие КПД и потери в сетях, равные 0,9;</w:t>
-      </w:r>
-    </w:p>
-    <w:p>
-      <w:pPr>
-        <w:ind w:firstLine="567"/>
-        <w:jc w:val="both"/>
-        <w:rPr>
-          <w:sz w:val="24"/>
-          <w:szCs w:val="24"/>
-        </w:rPr>
-      </w:pPr>
-      <w:r>
-        <w:rPr>
           <w:position w:val="-14"/>
           <w:sz w:val="24"/>
           <w:szCs w:val="24"/>
         </w:rPr>
         <w:object w:dxaOrig="375" w:dyaOrig="375">
-          <v:shape id="_x0000_i1079" type="#_x0000_t75" style="width:18.6pt;height:18.6pt" o:ole="">
+          <v:shape id="_x0000_i1079" type="#_x0000_t75" style="width:18.75pt;height:18.75pt" o:ole="">
             <v:imagedata r:id="rId114" o:title=""/>
           </v:shape>
-          <o:OLEObject Type="Embed" ProgID="Equation.DSMT4" ShapeID="_x0000_i1079" DrawAspect="Content" ObjectID="_1732773642" r:id="rId115"/>
+          <o:OLEObject Type="Embed" ProgID="Equation.DSMT4" ShapeID="_x0000_i1079" DrawAspect="Content" ObjectID="_1732920126" r:id="rId115"/>
         </w:object>
       </w:r>
       <w:r>
@@ -5025,7 +5063,23 @@
           <w:sz w:val="24"/>
           <w:szCs w:val="24"/>
         </w:rPr>
-        <w:t>- действительный  годовой фонд времени работы един</w:t>
+        <w:t xml:space="preserve">- </w:t>
+      </w:r>
+      <w:proofErr w:type="gramStart"/>
+      <w:r>
+        <w:rPr>
+          <w:sz w:val="24"/>
+          <w:szCs w:val="24"/>
+        </w:rPr>
+        <w:t>действительный  годовой</w:t>
+      </w:r>
+      <w:proofErr w:type="gramEnd"/>
+      <w:r>
+        <w:rPr>
+          <w:sz w:val="24"/>
+          <w:szCs w:val="24"/>
+        </w:rPr>
+        <w:t xml:space="preserve"> фонд времени работы един</w:t>
       </w:r>
       <w:r>
         <w:rPr>
@@ -5064,23 +5118,13 @@
           <w:sz w:val="24"/>
           <w:szCs w:val="24"/>
         </w:rPr>
-        <w:object w:dxaOrig="6680" w:dyaOrig="380">
-          <v:shape id="_x0000_i1080" type="#_x0000_t75" style="width:334.2pt;height:18.6pt" o:ole="">
+        <w:object w:dxaOrig="3920" w:dyaOrig="380">
+          <v:shape id="_x0000_i1204" type="#_x0000_t75" style="width:196.5pt;height:18.75pt" o:ole="">
             <v:imagedata r:id="rId116" o:title=""/>
           </v:shape>
-          <o:OLEObject Type="Embed" ProgID="Equation.DSMT4" ShapeID="_x0000_i1080" DrawAspect="Content" ObjectID="_1732773643" r:id="rId117"/>
+          <o:OLEObject Type="Embed" ProgID="Equation.DSMT4" ShapeID="_x0000_i1204" DrawAspect="Content" ObjectID="_1732920127" r:id="rId117"/>
         </w:object>
       </w:r>
-    </w:p>
-    <w:p>
-      <w:pPr>
-        <w:ind w:firstLine="567"/>
-        <w:jc w:val="both"/>
-        <w:rPr>
-          <w:sz w:val="24"/>
-          <w:szCs w:val="24"/>
-        </w:rPr>
-      </w:pPr>
       <w:r>
         <w:rPr>
           <w:b/>
@@ -5090,11 +5134,11 @@
           <w:sz w:val="24"/>
           <w:szCs w:val="24"/>
         </w:rPr>
-        <w:object w:dxaOrig="6660" w:dyaOrig="380">
-          <v:shape id="_x0000_i1081" type="#_x0000_t75" style="width:333.6pt;height:18.6pt" o:ole="">
+        <w:object w:dxaOrig="4000" w:dyaOrig="380">
+          <v:shape id="_x0000_i1206" type="#_x0000_t75" style="width:200.25pt;height:18.75pt" o:ole="">
             <v:imagedata r:id="rId118" o:title=""/>
           </v:shape>
-          <o:OLEObject Type="Embed" ProgID="Equation.DSMT4" ShapeID="_x0000_i1081" DrawAspect="Content" ObjectID="_1732773644" r:id="rId119"/>
+          <o:OLEObject Type="Embed" ProgID="Equation.DSMT4" ShapeID="_x0000_i1206" DrawAspect="Content" ObjectID="_1732920128" r:id="rId119"/>
         </w:object>
       </w:r>
     </w:p>
@@ -5128,38 +5172,117 @@
           <w:sz w:val="24"/>
           <w:szCs w:val="24"/>
         </w:rPr>
-        <w:t>, необходимых для выполнения производственной программы.</w:t>
+        <w:t>, необходимых для выполнения произ</w:t>
+      </w:r>
+      <w:r>
+        <w:rPr>
+          <w:sz w:val="24"/>
+          <w:szCs w:val="24"/>
+        </w:rPr>
+        <w:t>водственной программы.</w:t>
+      </w:r>
+      <w:r>
+        <w:rPr>
+          <w:position w:val="-32"/>
+          <w:sz w:val="24"/>
+          <w:szCs w:val="24"/>
+        </w:rPr>
+        <w:object w:dxaOrig="885" w:dyaOrig="705">
+          <v:shape id="_x0000_i1082" type="#_x0000_t75" style="width:44.25pt;height:35.25pt" o:ole="">
+            <v:imagedata r:id="rId120" o:title=""/>
+          </v:shape>
+          <o:OLEObject Type="Embed" ProgID="Equation.DSMT4" ShapeID="_x0000_i1082" DrawAspect="Content" ObjectID="_1732920129" r:id="rId121"/>
+        </w:object>
+      </w:r>
+      <w:r>
+        <w:rPr>
+          <w:sz w:val="24"/>
+          <w:szCs w:val="24"/>
+        </w:rPr>
+        <w:t>, где</w:t>
       </w:r>
     </w:p>
     <w:p>
       <w:pPr>
         <w:ind w:firstLine="567"/>
         <w:jc w:val="both"/>
-        <w:outlineLvl w:val="0"/>
-        <w:rPr>
-          <w:sz w:val="24"/>
-          <w:szCs w:val="24"/>
-        </w:rPr>
-      </w:pPr>
+        <w:rPr>
+          <w:sz w:val="24"/>
+          <w:szCs w:val="24"/>
+        </w:rPr>
+      </w:pPr>
+      <w:r>
+        <w:rPr>
+          <w:position w:val="-4"/>
+          <w:sz w:val="24"/>
+          <w:szCs w:val="24"/>
+        </w:rPr>
+        <w:object w:dxaOrig="255" w:dyaOrig="255">
+          <v:shape id="_x0000_i1083" type="#_x0000_t75" style="width:12.75pt;height:12.75pt" o:ole="">
+            <v:imagedata r:id="rId122" o:title=""/>
+          </v:shape>
+          <o:OLEObject Type="Embed" ProgID="Equation.DSMT4" ShapeID="_x0000_i1083" DrawAspect="Content" ObjectID="_1732920130" r:id="rId123"/>
+        </w:object>
+      </w:r>
+      <w:r>
+        <w:rPr>
+          <w:sz w:val="24"/>
+          <w:szCs w:val="24"/>
+        </w:rPr>
+        <w:t xml:space="preserve"> - трудоемкость годовой программы, час., соответственно ба</w:t>
+      </w:r>
+      <w:r>
+        <w:rPr>
+          <w:sz w:val="24"/>
+          <w:szCs w:val="24"/>
+        </w:rPr>
+        <w:t xml:space="preserve">зового и проектного вариантов. </w:t>
+      </w:r>
       <w:r>
         <w:rPr>
           <w:position w:val="-32"/>
           <w:sz w:val="24"/>
           <w:szCs w:val="24"/>
         </w:rPr>
-        <w:object w:dxaOrig="885" w:dyaOrig="705">
-          <v:shape id="_x0000_i1082" type="#_x0000_t75" style="width:44.4pt;height:35.4pt" o:ole="">
-            <v:imagedata r:id="rId120" o:title=""/>
+        <w:object w:dxaOrig="1700" w:dyaOrig="700">
+          <v:shape id="_x0000_i1208" type="#_x0000_t75" style="width:85.5pt;height:35.25pt" o:ole="">
+            <v:imagedata r:id="rId124" o:title=""/>
           </v:shape>
-          <o:OLEObject Type="Embed" ProgID="Equation.DSMT4" ShapeID="_x0000_i1082" DrawAspect="Content" ObjectID="_1732773645" r:id="rId121"/>
+          <o:OLEObject Type="Embed" ProgID="Equation.DSMT4" ShapeID="_x0000_i1208" DrawAspect="Content" ObjectID="_1732920131" r:id="rId125"/>
         </w:object>
       </w:r>
       <w:r>
         <w:rPr>
-          <w:sz w:val="24"/>
-          <w:szCs w:val="24"/>
-        </w:rPr>
-        <w:t>, где</w:t>
+          <w:position w:val="-32"/>
+          <w:sz w:val="24"/>
+          <w:szCs w:val="24"/>
+        </w:rPr>
+        <w:object w:dxaOrig="1640" w:dyaOrig="700">
+          <v:shape id="_x0000_i1210" type="#_x0000_t75" style="width:81.75pt;height:35.25pt" o:ole="">
+            <v:imagedata r:id="rId126" o:title=""/>
+          </v:shape>
+          <o:OLEObject Type="Embed" ProgID="Equation.DSMT4" ShapeID="_x0000_i1210" DrawAspect="Content" ObjectID="_1732920132" r:id="rId127"/>
+        </w:object>
+      </w:r>
+      <w:r>
+        <w:rPr>
+          <w:position w:val="-24"/>
+          <w:sz w:val="24"/>
+          <w:szCs w:val="24"/>
+        </w:rPr>
+        <w:object w:dxaOrig="735" w:dyaOrig="615">
+          <v:shape id="_x0000_i1086" type="#_x0000_t75" style="width:36.75pt;height:30.75pt" o:ole="">
+            <v:imagedata r:id="rId128" o:title=""/>
+          </v:shape>
+          <o:OLEObject Type="Embed" ProgID="Equation.DSMT4" ShapeID="_x0000_i1086" DrawAspect="Content" ObjectID="_1732920133" r:id="rId129"/>
+        </w:object>
+      </w:r>
+      <w:r>
+        <w:rPr>
+          <w:sz w:val="24"/>
+          <w:szCs w:val="24"/>
+        </w:rPr>
+        <w:t xml:space="preserve">, где </w:t>
       </w:r>
     </w:p>
     <w:p>
@@ -5173,15 +5296,15 @@
       </w:pPr>
       <w:r>
         <w:rPr>
-          <w:position w:val="-4"/>
-          <w:sz w:val="24"/>
-          <w:szCs w:val="24"/>
-        </w:rPr>
-        <w:object w:dxaOrig="255" w:dyaOrig="255">
-          <v:shape id="_x0000_i1083" type="#_x0000_t75" style="width:12.6pt;height:12.6pt" o:ole="">
-            <v:imagedata r:id="rId122" o:title=""/>
+          <w:position w:val="-6"/>
+          <w:sz w:val="24"/>
+          <w:szCs w:val="24"/>
+        </w:rPr>
+        <w:object w:dxaOrig="285" w:dyaOrig="285">
+          <v:shape id="_x0000_i1087" type="#_x0000_t75" style="width:14.25pt;height:14.25pt" o:ole="">
+            <v:imagedata r:id="rId130" o:title=""/>
           </v:shape>
-          <o:OLEObject Type="Embed" ProgID="Equation.DSMT4" ShapeID="_x0000_i1083" DrawAspect="Content" ObjectID="_1732773646" r:id="rId123"/>
+          <o:OLEObject Type="Embed" ProgID="Equation.DSMT4" ShapeID="_x0000_i1087" DrawAspect="Content" ObjectID="_1732920134" r:id="rId131"/>
         </w:object>
       </w:r>
       <w:r>
@@ -5189,7 +5312,7 @@
           <w:sz w:val="24"/>
           <w:szCs w:val="24"/>
         </w:rPr>
-        <w:t xml:space="preserve"> - трудоемкость годовой программы, час., соответственно базового и проектного вариантов. </w:t>
+        <w:t xml:space="preserve"> - годовая программа выпуска;</w:t>
       </w:r>
     </w:p>
     <w:p>
@@ -5197,23 +5320,37 @@
         <w:ind w:firstLine="567"/>
         <w:jc w:val="both"/>
         <w:rPr>
-          <w:position w:val="-32"/>
-          <w:sz w:val="24"/>
-          <w:szCs w:val="24"/>
-        </w:rPr>
-      </w:pPr>
-      <w:r>
-        <w:rPr>
-          <w:position w:val="-32"/>
-          <w:sz w:val="24"/>
-          <w:szCs w:val="24"/>
-        </w:rPr>
-        <w:object w:dxaOrig="2620" w:dyaOrig="700">
-          <v:shape id="_x0000_i1084" type="#_x0000_t75" style="width:131.4pt;height:35.4pt" o:ole="">
-            <v:imagedata r:id="rId124" o:title=""/>
+          <w:sz w:val="24"/>
+          <w:szCs w:val="24"/>
+        </w:rPr>
+      </w:pPr>
+      <w:r>
+        <w:rPr>
+          <w:position w:val="-6"/>
+          <w:sz w:val="24"/>
+          <w:szCs w:val="24"/>
+        </w:rPr>
+        <w:object w:dxaOrig="135" w:dyaOrig="240">
+          <v:shape id="_x0000_i1088" type="#_x0000_t75" style="width:6.75pt;height:12pt" o:ole="">
+            <v:imagedata r:id="rId132" o:title=""/>
           </v:shape>
-          <o:OLEObject Type="Embed" ProgID="Equation.DSMT4" ShapeID="_x0000_i1084" DrawAspect="Content" ObjectID="_1732773647" r:id="rId125"/>
+          <o:OLEObject Type="Embed" ProgID="Equation.DSMT4" ShapeID="_x0000_i1088" DrawAspect="Content" ObjectID="_1732920135" r:id="rId133"/>
         </w:object>
+      </w:r>
+      <w:r>
+        <w:rPr>
+          <w:sz w:val="24"/>
+          <w:szCs w:val="24"/>
+        </w:rPr>
+        <w:t xml:space="preserve"> - производительность станка, соответственно базового и проектного вариантов </w:t>
+      </w:r>
+      <w:r>
+        <w:rPr>
+          <w:sz w:val="24"/>
+          <w:szCs w:val="24"/>
+        </w:rPr>
+        <w:lastRenderedPageBreak/>
+        <w:t>(прил.1).</w:t>
       </w:r>
     </w:p>
     <w:p>
@@ -5227,128 +5364,28 @@
       </w:pPr>
       <w:r>
         <w:rPr>
-          <w:position w:val="-32"/>
-          <w:sz w:val="24"/>
-          <w:szCs w:val="24"/>
-        </w:rPr>
-        <w:object w:dxaOrig="2520" w:dyaOrig="700">
-          <v:shape id="_x0000_i1085" type="#_x0000_t75" style="width:126pt;height:35.4pt" o:ole="">
-            <v:imagedata r:id="rId126" o:title=""/>
-          </v:shape>
-          <o:OLEObject Type="Embed" ProgID="Equation.DSMT4" ShapeID="_x0000_i1085" DrawAspect="Content" ObjectID="_1732773648" r:id="rId127"/>
-        </w:object>
-      </w:r>
-    </w:p>
-    <w:p>
-      <w:pPr>
-        <w:ind w:firstLine="567"/>
-        <w:jc w:val="both"/>
-        <w:rPr>
-          <w:sz w:val="24"/>
-          <w:szCs w:val="24"/>
-        </w:rPr>
-      </w:pPr>
-      <w:r>
-        <w:rPr>
-          <w:position w:val="-24"/>
-          <w:sz w:val="24"/>
-          <w:szCs w:val="24"/>
-        </w:rPr>
-        <w:object w:dxaOrig="735" w:dyaOrig="615">
-          <v:shape id="_x0000_i1086" type="#_x0000_t75" style="width:36.6pt;height:30.6pt" o:ole="">
-            <v:imagedata r:id="rId128" o:title=""/>
-          </v:shape>
-          <o:OLEObject Type="Embed" ProgID="Equation.DSMT4" ShapeID="_x0000_i1086" DrawAspect="Content" ObjectID="_1732773649" r:id="rId129"/>
-        </w:object>
-      </w:r>
-      <w:r>
-        <w:rPr>
-          <w:sz w:val="24"/>
-          <w:szCs w:val="24"/>
-        </w:rPr>
-        <w:t xml:space="preserve">, где </w:t>
-      </w:r>
-    </w:p>
-    <w:p>
-      <w:pPr>
-        <w:ind w:firstLine="567"/>
-        <w:jc w:val="both"/>
-        <w:rPr>
-          <w:sz w:val="24"/>
-          <w:szCs w:val="24"/>
-        </w:rPr>
-      </w:pPr>
-      <w:r>
-        <w:rPr>
-          <w:position w:val="-6"/>
-          <w:sz w:val="24"/>
-          <w:szCs w:val="24"/>
-        </w:rPr>
-        <w:object w:dxaOrig="285" w:dyaOrig="285">
-          <v:shape id="_x0000_i1087" type="#_x0000_t75" style="width:14.4pt;height:14.4pt" o:ole="">
-            <v:imagedata r:id="rId130" o:title=""/>
-          </v:shape>
-          <o:OLEObject Type="Embed" ProgID="Equation.DSMT4" ShapeID="_x0000_i1087" DrawAspect="Content" ObjectID="_1732773650" r:id="rId131"/>
-        </w:object>
-      </w:r>
-      <w:r>
-        <w:rPr>
-          <w:sz w:val="24"/>
-          <w:szCs w:val="24"/>
-        </w:rPr>
-        <w:t xml:space="preserve"> - годовая программа выпуска;</w:t>
-      </w:r>
-    </w:p>
-    <w:p>
-      <w:pPr>
-        <w:ind w:firstLine="567"/>
-        <w:jc w:val="both"/>
-        <w:rPr>
-          <w:sz w:val="24"/>
-          <w:szCs w:val="24"/>
-        </w:rPr>
-      </w:pPr>
-      <w:r>
-        <w:rPr>
-          <w:position w:val="-6"/>
-          <w:sz w:val="24"/>
-          <w:szCs w:val="24"/>
-        </w:rPr>
-        <w:object w:dxaOrig="135" w:dyaOrig="240">
-          <v:shape id="_x0000_i1088" type="#_x0000_t75" style="width:6.6pt;height:12pt" o:ole="">
-            <v:imagedata r:id="rId132" o:title=""/>
-          </v:shape>
-          <o:OLEObject Type="Embed" ProgID="Equation.DSMT4" ShapeID="_x0000_i1088" DrawAspect="Content" ObjectID="_1732773651" r:id="rId133"/>
-        </w:object>
-      </w:r>
-      <w:r>
-        <w:rPr>
-          <w:sz w:val="24"/>
-          <w:szCs w:val="24"/>
-        </w:rPr>
-        <w:t xml:space="preserve"> - производительность станка, соответственно базового и проектного вариантов (прил.1).</w:t>
-      </w:r>
-    </w:p>
-    <w:p>
-      <w:pPr>
-        <w:ind w:firstLine="567"/>
-        <w:jc w:val="both"/>
-        <w:rPr>
-          <w:sz w:val="24"/>
-          <w:szCs w:val="24"/>
-        </w:rPr>
-      </w:pPr>
-      <w:r>
-        <w:rPr>
           <w:position w:val="-30"/>
           <w:sz w:val="24"/>
           <w:szCs w:val="24"/>
         </w:rPr>
-        <w:object w:dxaOrig="2860" w:dyaOrig="680">
-          <v:shape id="_x0000_i1089" type="#_x0000_t75" style="width:142.8pt;height:33.6pt" o:ole="">
+        <w:object w:dxaOrig="1780" w:dyaOrig="680">
+          <v:shape id="_x0000_i1212" type="#_x0000_t75" style="width:89.25pt;height:33.75pt" o:ole="">
             <v:imagedata r:id="rId134" o:title=""/>
           </v:shape>
-          <o:OLEObject Type="Embed" ProgID="Equation.DSMT4" ShapeID="_x0000_i1089" DrawAspect="Content" ObjectID="_1732773652" r:id="rId135"/>
+          <o:OLEObject Type="Embed" ProgID="Equation.DSMT4" ShapeID="_x0000_i1212" DrawAspect="Content" ObjectID="_1732920136" r:id="rId135"/>
+        </w:object>
+      </w:r>
+      <w:r>
+        <w:rPr>
+          <w:position w:val="-30"/>
+          <w:sz w:val="24"/>
+          <w:szCs w:val="24"/>
+        </w:rPr>
+        <w:object w:dxaOrig="1880" w:dyaOrig="680">
+          <v:shape id="_x0000_i1214" type="#_x0000_t75" style="width:93.75pt;height:33.75pt" o:ole="">
+            <v:imagedata r:id="rId136" o:title=""/>
+          </v:shape>
+          <o:OLEObject Type="Embed" ProgID="Equation.DSMT4" ShapeID="_x0000_i1214" DrawAspect="Content" ObjectID="_1732920137" r:id="rId137"/>
         </w:object>
       </w:r>
     </w:p>
@@ -5368,15 +5405,316 @@
       </w:pPr>
       <w:r>
         <w:rPr>
-          <w:position w:val="-30"/>
-          <w:sz w:val="24"/>
-          <w:szCs w:val="24"/>
-        </w:rPr>
-        <w:object w:dxaOrig="2880" w:dyaOrig="680">
-          <v:shape id="_x0000_i1090" type="#_x0000_t75" style="width:143.4pt;height:33.6pt" o:ole="">
-            <v:imagedata r:id="rId136" o:title=""/>
+          <w:b/>
+          <w:bCs/>
+          <w:i/>
+          <w:sz w:val="24"/>
+          <w:szCs w:val="24"/>
+        </w:rPr>
+        <w:t>Расходы на ремонт:</w:t>
+      </w:r>
+    </w:p>
+    <w:p>
+      <w:pPr>
+        <w:shd w:val="clear" w:color="auto" w:fill="FFFFFF"/>
+        <w:ind w:firstLine="567"/>
+        <w:jc w:val="both"/>
+        <w:rPr>
+          <w:sz w:val="24"/>
+          <w:szCs w:val="24"/>
+        </w:rPr>
+      </w:pPr>
+      <w:r>
+        <w:rPr>
+          <w:b/>
+          <w:bCs/>
+          <w:i/>
+          <w:position w:val="-12"/>
+          <w:sz w:val="24"/>
+          <w:szCs w:val="24"/>
+        </w:rPr>
+        <w:object w:dxaOrig="585" w:dyaOrig="360">
+          <v:shape id="_x0000_i1091" type="#_x0000_t75" style="width:29.25pt;height:18pt" o:ole="">
+            <v:imagedata r:id="rId33" o:title=""/>
           </v:shape>
-          <o:OLEObject Type="Embed" ProgID="Equation.DSMT4" ShapeID="_x0000_i1090" DrawAspect="Content" ObjectID="_1732773653" r:id="rId137"/>
+          <o:OLEObject Type="Embed" ProgID="Equation.DSMT4" ShapeID="_x0000_i1091" DrawAspect="Content" ObjectID="_1732920138" r:id="rId138"/>
+        </w:object>
+      </w:r>
+      <w:r>
+        <w:rPr>
+          <w:b/>
+          <w:bCs/>
+          <w:i/>
+          <w:sz w:val="24"/>
+          <w:szCs w:val="24"/>
+        </w:rPr>
+        <w:t xml:space="preserve">- </w:t>
+      </w:r>
+      <w:r>
+        <w:rPr>
+          <w:sz w:val="24"/>
+          <w:szCs w:val="24"/>
+        </w:rPr>
+        <w:t>затраты на ремонт, примем равными 6% от балансовой стоимости оборудования.</w:t>
+      </w:r>
+    </w:p>
+    <w:p>
+      <w:pPr>
+        <w:ind w:firstLine="567"/>
+        <w:jc w:val="both"/>
+        <w:outlineLvl w:val="0"/>
+        <w:rPr>
+          <w:sz w:val="24"/>
+          <w:szCs w:val="24"/>
+        </w:rPr>
+      </w:pPr>
+      <w:r>
+        <w:rPr>
+          <w:b/>
+          <w:i/>
+          <w:sz w:val="24"/>
+          <w:szCs w:val="24"/>
+        </w:rPr>
+        <w:t>Общая стоимость станков</w:t>
+      </w:r>
+      <w:r>
+        <w:rPr>
+          <w:sz w:val="24"/>
+          <w:szCs w:val="24"/>
+        </w:rPr>
+        <w:t>:</w:t>
+      </w:r>
+    </w:p>
+    <w:p>
+      <w:pPr>
+        <w:ind w:firstLine="567"/>
+        <w:jc w:val="both"/>
+        <w:rPr>
+          <w:sz w:val="24"/>
+          <w:szCs w:val="24"/>
+        </w:rPr>
+      </w:pPr>
+      <w:r>
+        <w:rPr>
+          <w:i/>
+          <w:position w:val="-12"/>
+          <w:sz w:val="24"/>
+          <w:szCs w:val="24"/>
+        </w:rPr>
+        <w:object w:dxaOrig="1260" w:dyaOrig="360">
+          <v:shape id="_x0000_i1092" type="#_x0000_t75" style="width:63pt;height:18pt" o:ole="">
+            <v:imagedata r:id="rId139" o:title=""/>
+          </v:shape>
+          <o:OLEObject Type="Embed" ProgID="Equation.DSMT4" ShapeID="_x0000_i1092" DrawAspect="Content" ObjectID="_1732920139" r:id="rId140"/>
+        </w:object>
+      </w:r>
+      <w:r>
+        <w:rPr>
+          <w:i/>
+          <w:sz w:val="24"/>
+          <w:szCs w:val="24"/>
+        </w:rPr>
+        <w:t xml:space="preserve"> , </w:t>
+      </w:r>
+      <w:r>
+        <w:rPr>
+          <w:sz w:val="24"/>
+          <w:szCs w:val="24"/>
+        </w:rPr>
+        <w:t xml:space="preserve">где </w:t>
+      </w:r>
+      <w:r>
+        <w:rPr>
+          <w:position w:val="-12"/>
+          <w:sz w:val="24"/>
+          <w:szCs w:val="24"/>
+        </w:rPr>
+        <w:object w:dxaOrig="405" w:dyaOrig="360">
+          <v:shape id="_x0000_i1093" type="#_x0000_t75" style="width:20.25pt;height:18pt" o:ole="">
+            <v:imagedata r:id="rId141" o:title=""/>
+          </v:shape>
+          <o:OLEObject Type="Embed" ProgID="Equation.DSMT4" ShapeID="_x0000_i1093" DrawAspect="Content" ObjectID="_1732920140" r:id="rId142"/>
+        </w:object>
+      </w:r>
+      <w:r>
+        <w:rPr>
+          <w:sz w:val="24"/>
+          <w:szCs w:val="24"/>
+        </w:rPr>
+        <w:t xml:space="preserve"> </w:t>
+      </w:r>
+      <w:r>
+        <w:rPr>
+          <w:sz w:val="24"/>
+          <w:szCs w:val="24"/>
+        </w:rPr>
+        <w:t xml:space="preserve">- стоимость оборудования, руб.; </w:t>
+      </w:r>
+      <w:r>
+        <w:rPr>
+          <w:i/>
+          <w:position w:val="-12"/>
+          <w:sz w:val="24"/>
+          <w:szCs w:val="24"/>
+        </w:rPr>
+        <w:object w:dxaOrig="360" w:dyaOrig="360">
+          <v:shape id="_x0000_i1094" type="#_x0000_t75" style="width:18pt;height:18pt" o:ole="">
+            <v:imagedata r:id="rId143" o:title=""/>
+          </v:shape>
+          <o:OLEObject Type="Embed" ProgID="Equation.DSMT4" ShapeID="_x0000_i1094" DrawAspect="Content" ObjectID="_1732920141" r:id="rId144"/>
+        </w:object>
+      </w:r>
+      <w:r>
+        <w:rPr>
+          <w:i/>
+          <w:sz w:val="24"/>
+          <w:szCs w:val="24"/>
+        </w:rPr>
+        <w:t xml:space="preserve">- </w:t>
+      </w:r>
+      <w:r>
+        <w:rPr>
+          <w:sz w:val="24"/>
+          <w:szCs w:val="24"/>
+        </w:rPr>
+        <w:t>стоимость одного станка, руб</w:t>
+      </w:r>
+      <w:r>
+        <w:rPr>
+          <w:i/>
+          <w:sz w:val="24"/>
+          <w:szCs w:val="24"/>
+        </w:rPr>
+        <w:t xml:space="preserve">., </w:t>
+      </w:r>
+      <w:r>
+        <w:rPr>
+          <w:sz w:val="24"/>
+          <w:szCs w:val="24"/>
+        </w:rPr>
+        <w:t>(прил. 1</w:t>
+      </w:r>
+      <w:r>
+        <w:rPr>
+          <w:sz w:val="24"/>
+          <w:szCs w:val="24"/>
+        </w:rPr>
+        <w:t>);</w:t>
+      </w:r>
+    </w:p>
+    <w:p>
+      <w:pPr>
+        <w:ind w:firstLine="567"/>
+        <w:jc w:val="both"/>
+        <w:rPr>
+          <w:sz w:val="24"/>
+          <w:szCs w:val="24"/>
+        </w:rPr>
+      </w:pPr>
+      <w:r>
+        <w:rPr>
+          <w:position w:val="-4"/>
+          <w:sz w:val="24"/>
+          <w:szCs w:val="24"/>
+        </w:rPr>
+        <w:object w:dxaOrig="195" w:dyaOrig="195">
+          <v:shape id="_x0000_i1095" type="#_x0000_t75" style="width:9.75pt;height:9.75pt" o:ole="">
+            <v:imagedata r:id="rId145" o:title=""/>
+          </v:shape>
+          <o:OLEObject Type="Embed" ProgID="Equation.DSMT4" ShapeID="_x0000_i1095" DrawAspect="Content" ObjectID="_1732920142" r:id="rId146"/>
+        </w:object>
+      </w:r>
+      <w:r>
+        <w:rPr>
+          <w:sz w:val="24"/>
+          <w:szCs w:val="24"/>
+        </w:rPr>
+        <w:t xml:space="preserve"> - количество станков, соответственно базового и проектного вариантов.</w:t>
+      </w:r>
+    </w:p>
+    <w:p>
+      <w:pPr>
+        <w:ind w:firstLine="567"/>
+        <w:jc w:val="both"/>
+        <w:rPr>
+          <w:i/>
+          <w:position w:val="-12"/>
+          <w:sz w:val="24"/>
+          <w:szCs w:val="24"/>
+        </w:rPr>
+      </w:pPr>
+      <w:r>
+        <w:rPr>
+          <w:i/>
+          <w:position w:val="-12"/>
+          <w:sz w:val="24"/>
+          <w:szCs w:val="24"/>
+        </w:rPr>
+        <w:object w:dxaOrig="2860" w:dyaOrig="360">
+          <v:shape id="_x0000_i1216" type="#_x0000_t75" style="width:142.5pt;height:18pt" o:ole="">
+            <v:imagedata r:id="rId147" o:title=""/>
+          </v:shape>
+          <o:OLEObject Type="Embed" ProgID="Equation.DSMT4" ShapeID="_x0000_i1216" DrawAspect="Content" ObjectID="_1732920143" r:id="rId148"/>
+        </w:object>
+      </w:r>
+      <w:r>
+        <w:rPr>
+          <w:i/>
+          <w:position w:val="-12"/>
+          <w:sz w:val="24"/>
+          <w:szCs w:val="24"/>
+        </w:rPr>
+        <w:object w:dxaOrig="2960" w:dyaOrig="360">
+          <v:shape id="_x0000_i1218" type="#_x0000_t75" style="width:147.75pt;height:18pt" o:ole="">
+            <v:imagedata r:id="rId149" o:title=""/>
+          </v:shape>
+          <o:OLEObject Type="Embed" ProgID="Equation.DSMT4" ShapeID="_x0000_i1218" DrawAspect="Content" ObjectID="_1732920144" r:id="rId150"/>
+        </w:object>
+      </w:r>
+    </w:p>
+    <w:p>
+      <w:pPr>
+        <w:ind w:firstLine="567"/>
+        <w:jc w:val="both"/>
+        <w:rPr>
+          <w:b/>
+          <w:bCs/>
+          <w:i/>
+          <w:position w:val="-12"/>
+          <w:sz w:val="24"/>
+          <w:szCs w:val="24"/>
+        </w:rPr>
+      </w:pPr>
+      <w:r>
+        <w:rPr>
+          <w:b/>
+          <w:bCs/>
+          <w:i/>
+          <w:position w:val="-12"/>
+          <w:sz w:val="24"/>
+          <w:szCs w:val="24"/>
+        </w:rPr>
+        <w:object w:dxaOrig="3140" w:dyaOrig="360">
+          <v:shape id="_x0000_i1220" type="#_x0000_t75" style="width:156.75pt;height:18pt" o:ole="">
+            <v:imagedata r:id="rId151" o:title=""/>
+          </v:shape>
+          <o:OLEObject Type="Embed" ProgID="Equation.DSMT4" ShapeID="_x0000_i1220" DrawAspect="Content" ObjectID="_1732920145" r:id="rId152"/>
+        </w:object>
+      </w:r>
+      <w:r>
+        <w:rPr>
+          <w:b/>
+          <w:bCs/>
+          <w:i/>
+          <w:position w:val="-12"/>
+          <w:sz w:val="24"/>
+          <w:szCs w:val="24"/>
+        </w:rPr>
+        <w:object w:dxaOrig="3220" w:dyaOrig="360">
+          <v:shape id="_x0000_i1222" type="#_x0000_t75" style="width:160.5pt;height:18pt" o:ole="">
+            <v:imagedata r:id="rId153" o:title=""/>
+          </v:shape>
+          <o:OLEObject Type="Embed" ProgID="Equation.DSMT4" ShapeID="_x0000_i1222" DrawAspect="Content" ObjectID="_1732920146" r:id="rId154"/>
         </w:object>
       </w:r>
     </w:p>
@@ -5402,7 +5740,7 @@
           <w:sz w:val="24"/>
           <w:szCs w:val="24"/>
         </w:rPr>
-        <w:t>Расходы на ремонт:</w:t>
+        <w:t xml:space="preserve"> Расходы на вспомогательные материалы:</w:t>
       </w:r>
     </w:p>
     <w:p>
@@ -5424,11 +5762,11 @@
           <w:sz w:val="24"/>
           <w:szCs w:val="24"/>
         </w:rPr>
-        <w:object w:dxaOrig="585" w:dyaOrig="360">
-          <v:shape id="_x0000_i1091" type="#_x0000_t75" style="width:29.4pt;height:18pt" o:ole="">
-            <v:imagedata r:id="rId33" o:title=""/>
+        <w:object w:dxaOrig="555" w:dyaOrig="360">
+          <v:shape id="_x0000_i1100" type="#_x0000_t75" style="width:27.75pt;height:18pt" o:ole="">
+            <v:imagedata r:id="rId35" o:title=""/>
           </v:shape>
-          <o:OLEObject Type="Embed" ProgID="Equation.DSMT4" ShapeID="_x0000_i1091" DrawAspect="Content" ObjectID="_1732773654" r:id="rId138"/>
+          <o:OLEObject Type="Embed" ProgID="Equation.DSMT4" ShapeID="_x0000_i1100" DrawAspect="Content" ObjectID="_1732920147" r:id="rId155"/>
         </w:object>
       </w:r>
       <w:r>
@@ -5446,251 +5784,12 @@
           <w:sz w:val="24"/>
           <w:szCs w:val="24"/>
         </w:rPr>
-        <w:t>затраты на ремонт, примем равными 6% от балансовой стоимости оборудования.</w:t>
-      </w:r>
-    </w:p>
-    <w:p>
-      <w:pPr>
-        <w:ind w:firstLine="567"/>
-        <w:jc w:val="both"/>
-        <w:outlineLvl w:val="0"/>
-        <w:rPr>
-          <w:sz w:val="24"/>
-          <w:szCs w:val="24"/>
-        </w:rPr>
-      </w:pPr>
-      <w:r>
-        <w:rPr>
-          <w:b/>
-          <w:i/>
-          <w:sz w:val="24"/>
-          <w:szCs w:val="24"/>
-        </w:rPr>
-        <w:t>Общая стоимость станков</w:t>
-      </w:r>
-      <w:r>
-        <w:rPr>
-          <w:sz w:val="24"/>
-          <w:szCs w:val="24"/>
-        </w:rPr>
-        <w:t>:</w:t>
-      </w:r>
-    </w:p>
-    <w:p>
-      <w:pPr>
-        <w:ind w:firstLine="567"/>
-        <w:jc w:val="both"/>
-        <w:rPr>
-          <w:sz w:val="24"/>
-          <w:szCs w:val="24"/>
-        </w:rPr>
-      </w:pPr>
-      <w:r>
-        <w:rPr>
-          <w:i/>
-          <w:position w:val="-12"/>
-          <w:sz w:val="24"/>
-          <w:szCs w:val="24"/>
-        </w:rPr>
-        <w:object w:dxaOrig="1260" w:dyaOrig="360">
-          <v:shape id="_x0000_i1092" type="#_x0000_t75" style="width:63pt;height:18pt" o:ole="">
-            <v:imagedata r:id="rId139" o:title=""/>
-          </v:shape>
-          <o:OLEObject Type="Embed" ProgID="Equation.DSMT4" ShapeID="_x0000_i1092" DrawAspect="Content" ObjectID="_1732773655" r:id="rId140"/>
-        </w:object>
-      </w:r>
-      <w:r>
-        <w:rPr>
-          <w:i/>
-          <w:sz w:val="24"/>
-          <w:szCs w:val="24"/>
-        </w:rPr>
-        <w:t xml:space="preserve"> , </w:t>
-      </w:r>
-      <w:r>
-        <w:rPr>
-          <w:sz w:val="24"/>
-          <w:szCs w:val="24"/>
-        </w:rPr>
-        <w:t xml:space="preserve">где </w:t>
-      </w:r>
-    </w:p>
-    <w:p>
-      <w:pPr>
-        <w:ind w:firstLine="567"/>
-        <w:jc w:val="both"/>
-        <w:rPr>
-          <w:sz w:val="24"/>
-          <w:szCs w:val="24"/>
-        </w:rPr>
-      </w:pPr>
-      <w:r>
-        <w:rPr>
-          <w:position w:val="-12"/>
-          <w:sz w:val="24"/>
-          <w:szCs w:val="24"/>
-        </w:rPr>
-        <w:object w:dxaOrig="405" w:dyaOrig="360">
-          <v:shape id="_x0000_i1093" type="#_x0000_t75" style="width:20.4pt;height:18pt" o:ole="">
-            <v:imagedata r:id="rId141" o:title=""/>
-          </v:shape>
-          <o:OLEObject Type="Embed" ProgID="Equation.DSMT4" ShapeID="_x0000_i1093" DrawAspect="Content" ObjectID="_1732773656" r:id="rId142"/>
-        </w:object>
-      </w:r>
-      <w:r>
-        <w:rPr>
-          <w:sz w:val="24"/>
-          <w:szCs w:val="24"/>
-        </w:rPr>
-        <w:t xml:space="preserve"> - стоимость оборудования, руб.;</w:t>
-      </w:r>
-    </w:p>
-    <w:p>
-      <w:pPr>
-        <w:ind w:firstLine="567"/>
-        <w:jc w:val="both"/>
-        <w:rPr>
-          <w:i/>
-          <w:sz w:val="24"/>
-          <w:szCs w:val="24"/>
-        </w:rPr>
-      </w:pPr>
-      <w:r>
-        <w:rPr>
-          <w:i/>
-          <w:position w:val="-12"/>
-          <w:sz w:val="24"/>
-          <w:szCs w:val="24"/>
-        </w:rPr>
-        <w:object w:dxaOrig="360" w:dyaOrig="360">
-          <v:shape id="_x0000_i1094" type="#_x0000_t75" style="width:18pt;height:18pt" o:ole="">
-            <v:imagedata r:id="rId143" o:title=""/>
-          </v:shape>
-          <o:OLEObject Type="Embed" ProgID="Equation.DSMT4" ShapeID="_x0000_i1094" DrawAspect="Content" ObjectID="_1732773657" r:id="rId144"/>
-        </w:object>
-      </w:r>
-      <w:r>
-        <w:rPr>
-          <w:i/>
-          <w:sz w:val="24"/>
-          <w:szCs w:val="24"/>
-        </w:rPr>
-        <w:t xml:space="preserve">- </w:t>
-      </w:r>
-      <w:r>
-        <w:rPr>
-          <w:sz w:val="24"/>
-          <w:szCs w:val="24"/>
-        </w:rPr>
-        <w:t>стоимость одного станка, руб</w:t>
-      </w:r>
-      <w:r>
-        <w:rPr>
-          <w:i/>
-          <w:sz w:val="24"/>
-          <w:szCs w:val="24"/>
-        </w:rPr>
-        <w:t xml:space="preserve">., </w:t>
-      </w:r>
-      <w:r>
-        <w:rPr>
-          <w:sz w:val="24"/>
-          <w:szCs w:val="24"/>
-        </w:rPr>
-        <w:t>(прил. 1</w:t>
-      </w:r>
-      <w:r>
-        <w:rPr>
-          <w:sz w:val="24"/>
-          <w:szCs w:val="24"/>
-        </w:rPr>
-        <w:t>);</w:t>
-      </w:r>
-    </w:p>
-    <w:p>
-      <w:pPr>
-        <w:ind w:firstLine="567"/>
-        <w:jc w:val="both"/>
-        <w:rPr>
-          <w:sz w:val="24"/>
-          <w:szCs w:val="24"/>
-        </w:rPr>
-      </w:pPr>
-      <w:r>
-        <w:rPr>
-          <w:position w:val="-4"/>
-          <w:sz w:val="24"/>
-          <w:szCs w:val="24"/>
-        </w:rPr>
-        <w:object w:dxaOrig="195" w:dyaOrig="195">
-          <v:shape id="_x0000_i1095" type="#_x0000_t75" style="width:9.6pt;height:9.6pt" o:ole="">
-            <v:imagedata r:id="rId145" o:title=""/>
-          </v:shape>
-          <o:OLEObject Type="Embed" ProgID="Equation.DSMT4" ShapeID="_x0000_i1095" DrawAspect="Content" ObjectID="_1732773658" r:id="rId146"/>
-        </w:object>
-      </w:r>
-      <w:r>
-        <w:rPr>
-          <w:sz w:val="24"/>
-          <w:szCs w:val="24"/>
-        </w:rPr>
-        <w:t xml:space="preserve"> - количество станков, соответственно базового и проектного вариантов.</w:t>
-      </w:r>
-    </w:p>
-    <w:p>
-      <w:pPr>
-        <w:ind w:firstLine="567"/>
-        <w:jc w:val="both"/>
-        <w:rPr>
-          <w:i/>
-          <w:position w:val="-12"/>
-          <w:sz w:val="24"/>
-          <w:szCs w:val="24"/>
-        </w:rPr>
-      </w:pPr>
-      <w:r>
-        <w:rPr>
-          <w:i/>
-          <w:position w:val="-12"/>
-          <w:sz w:val="24"/>
-          <w:szCs w:val="24"/>
-        </w:rPr>
-        <w:object w:dxaOrig="4180" w:dyaOrig="360">
-          <v:shape id="_x0000_i1096" type="#_x0000_t75" style="width:208.8pt;height:18pt" o:ole="">
-            <v:imagedata r:id="rId147" o:title=""/>
-          </v:shape>
-          <o:OLEObject Type="Embed" ProgID="Equation.DSMT4" ShapeID="_x0000_i1096" DrawAspect="Content" ObjectID="_1732773659" r:id="rId148"/>
-        </w:object>
-      </w:r>
-    </w:p>
-    <w:p>
-      <w:pPr>
-        <w:ind w:firstLine="567"/>
-        <w:jc w:val="both"/>
-        <w:rPr>
-          <w:i/>
-          <w:position w:val="-12"/>
-          <w:sz w:val="24"/>
-          <w:szCs w:val="24"/>
-        </w:rPr>
-      </w:pPr>
-      <w:r>
-        <w:rPr>
-          <w:i/>
-          <w:position w:val="-12"/>
-          <w:sz w:val="24"/>
-          <w:szCs w:val="24"/>
-        </w:rPr>
-        <w:object w:dxaOrig="4180" w:dyaOrig="360">
-          <v:shape id="_x0000_i1097" type="#_x0000_t75" style="width:208.8pt;height:18pt" o:ole="">
-            <v:imagedata r:id="rId149" o:title=""/>
-          </v:shape>
-          <o:OLEObject Type="Embed" ProgID="Equation.DSMT4" ShapeID="_x0000_i1097" DrawAspect="Content" ObjectID="_1732773660" r:id="rId150"/>
-        </w:object>
-      </w:r>
-    </w:p>
-    <w:p>
-      <w:pPr>
+        <w:t>затраты на вспомогательные материалы примем равными 15% от стоимости потребляемой электроэнергии.</w:t>
+      </w:r>
+    </w:p>
+    <w:p>
+      <w:pPr>
+        <w:shd w:val="clear" w:color="auto" w:fill="FFFFFF"/>
         <w:ind w:firstLine="567"/>
         <w:jc w:val="both"/>
         <w:rPr>
@@ -5711,23 +5810,13 @@
           <w:sz w:val="24"/>
           <w:szCs w:val="24"/>
         </w:rPr>
-        <w:object w:dxaOrig="4680" w:dyaOrig="360">
-          <v:shape id="_x0000_i1098" type="#_x0000_t75" style="width:234pt;height:18pt" o:ole="">
-            <v:imagedata r:id="rId151" o:title=""/>
+        <w:object w:dxaOrig="3100" w:dyaOrig="360">
+          <v:shape id="_x0000_i1224" type="#_x0000_t75" style="width:155.25pt;height:18pt" o:ole="">
+            <v:imagedata r:id="rId156" o:title=""/>
           </v:shape>
-          <o:OLEObject Type="Embed" ProgID="Equation.DSMT4" ShapeID="_x0000_i1098" DrawAspect="Content" ObjectID="_1732773661" r:id="rId152"/>
+          <o:OLEObject Type="Embed" ProgID="Equation.DSMT4" ShapeID="_x0000_i1224" DrawAspect="Content" ObjectID="_1732920148" r:id="rId157"/>
         </w:object>
       </w:r>
-    </w:p>
-    <w:p>
-      <w:pPr>
-        <w:ind w:firstLine="567"/>
-        <w:jc w:val="both"/>
-        <w:rPr>
-          <w:sz w:val="24"/>
-          <w:szCs w:val="24"/>
-        </w:rPr>
-      </w:pPr>
       <w:r>
         <w:rPr>
           <w:b/>
@@ -5737,24 +5826,32 @@
           <w:sz w:val="24"/>
           <w:szCs w:val="24"/>
         </w:rPr>
-        <w:object w:dxaOrig="4840" w:dyaOrig="360">
-          <v:shape id="_x0000_i1099" type="#_x0000_t75" style="width:241.8pt;height:18pt" o:ole="">
-            <v:imagedata r:id="rId153" o:title=""/>
+        <w:object w:dxaOrig="3159" w:dyaOrig="360">
+          <v:shape id="_x0000_i1226" type="#_x0000_t75" style="width:157.5pt;height:18pt" o:ole="">
+            <v:imagedata r:id="rId158" o:title=""/>
           </v:shape>
-          <o:OLEObject Type="Embed" ProgID="Equation.DSMT4" ShapeID="_x0000_i1099" DrawAspect="Content" ObjectID="_1732773662" r:id="rId154"/>
+          <o:OLEObject Type="Embed" ProgID="Equation.DSMT4" ShapeID="_x0000_i1226" DrawAspect="Content" ObjectID="_1732920149" r:id="rId159"/>
         </w:object>
       </w:r>
     </w:p>
     <w:p>
       <w:pPr>
-        <w:shd w:val="clear" w:color="auto" w:fill="FFFFFF"/>
+        <w:ind w:left="360" w:firstLine="567"/>
+        <w:jc w:val="both"/>
+        <w:rPr>
+          <w:b/>
+          <w:i/>
+          <w:sz w:val="24"/>
+          <w:szCs w:val="24"/>
+        </w:rPr>
+      </w:pPr>
+    </w:p>
+    <w:p>
+      <w:pPr>
         <w:ind w:firstLine="567"/>
         <w:jc w:val="both"/>
-        <w:outlineLvl w:val="0"/>
         <w:rPr>
           <w:b/>
-          <w:bCs/>
-          <w:i/>
           <w:sz w:val="24"/>
           <w:szCs w:val="24"/>
         </w:rPr>
@@ -5762,17 +5859,14 @@
       <w:r>
         <w:rPr>
           <w:b/>
-          <w:bCs/>
-          <w:i/>
-          <w:sz w:val="24"/>
-          <w:szCs w:val="24"/>
-        </w:rPr>
-        <w:t xml:space="preserve"> Расходы на вспомогательные материалы:</w:t>
-      </w:r>
-    </w:p>
-    <w:p>
-      <w:pPr>
-        <w:shd w:val="clear" w:color="auto" w:fill="FFFFFF"/>
+          <w:sz w:val="24"/>
+          <w:szCs w:val="24"/>
+        </w:rPr>
+        <w:t xml:space="preserve">1.2.   Единовременные затраты </w:t>
+      </w:r>
+    </w:p>
+    <w:p>
+      <w:pPr>
         <w:ind w:firstLine="567"/>
         <w:jc w:val="both"/>
         <w:rPr>
@@ -5782,145 +5876,9 @@
       </w:pPr>
       <w:r>
         <w:rPr>
-          <w:b/>
-          <w:bCs/>
-          <w:i/>
-          <w:position w:val="-12"/>
-          <w:sz w:val="24"/>
-          <w:szCs w:val="24"/>
-        </w:rPr>
-        <w:object w:dxaOrig="555" w:dyaOrig="360">
-          <v:shape id="_x0000_i1100" type="#_x0000_t75" style="width:27.6pt;height:18pt" o:ole="">
-            <v:imagedata r:id="rId35" o:title=""/>
-          </v:shape>
-          <o:OLEObject Type="Embed" ProgID="Equation.DSMT4" ShapeID="_x0000_i1100" DrawAspect="Content" ObjectID="_1732773663" r:id="rId155"/>
-        </w:object>
-      </w:r>
-      <w:r>
-        <w:rPr>
-          <w:b/>
-          <w:bCs/>
-          <w:i/>
-          <w:sz w:val="24"/>
-          <w:szCs w:val="24"/>
-        </w:rPr>
-        <w:t xml:space="preserve">- </w:t>
-      </w:r>
-      <w:r>
-        <w:rPr>
-          <w:sz w:val="24"/>
-          <w:szCs w:val="24"/>
-        </w:rPr>
-        <w:t>затраты на вспомогательные материалы примем равными 15% от стоимости потребляемой электроэнергии.</w:t>
-      </w:r>
-    </w:p>
-    <w:p>
-      <w:pPr>
-        <w:shd w:val="clear" w:color="auto" w:fill="FFFFFF"/>
-        <w:ind w:firstLine="567"/>
-        <w:jc w:val="both"/>
-        <w:rPr>
-          <w:b/>
-          <w:bCs/>
-          <w:i/>
-          <w:position w:val="-12"/>
-          <w:sz w:val="24"/>
-          <w:szCs w:val="24"/>
-        </w:rPr>
-      </w:pPr>
-      <w:r>
-        <w:rPr>
-          <w:b/>
-          <w:bCs/>
-          <w:i/>
-          <w:position w:val="-12"/>
-          <w:sz w:val="24"/>
-          <w:szCs w:val="24"/>
-        </w:rPr>
-        <w:object w:dxaOrig="4599" w:dyaOrig="360">
-          <v:shape id="_x0000_i1101" type="#_x0000_t75" style="width:230.4pt;height:18pt" o:ole="">
-            <v:imagedata r:id="rId156" o:title=""/>
-          </v:shape>
-          <o:OLEObject Type="Embed" ProgID="Equation.DSMT4" ShapeID="_x0000_i1101" DrawAspect="Content" ObjectID="_1732773664" r:id="rId157"/>
-        </w:object>
-      </w:r>
-    </w:p>
-    <w:p>
-      <w:pPr>
-        <w:shd w:val="clear" w:color="auto" w:fill="FFFFFF"/>
-        <w:ind w:firstLine="567"/>
-        <w:jc w:val="both"/>
-        <w:rPr>
-          <w:b/>
-          <w:bCs/>
-          <w:i/>
-          <w:sz w:val="24"/>
-          <w:szCs w:val="24"/>
-        </w:rPr>
-      </w:pPr>
-      <w:r>
-        <w:rPr>
-          <w:b/>
-          <w:bCs/>
-          <w:i/>
-          <w:position w:val="-12"/>
-          <w:sz w:val="24"/>
-          <w:szCs w:val="24"/>
-        </w:rPr>
-        <w:object w:dxaOrig="4540" w:dyaOrig="360">
-          <v:shape id="_x0000_i1102" type="#_x0000_t75" style="width:226.8pt;height:18pt" o:ole="">
-            <v:imagedata r:id="rId158" o:title=""/>
-          </v:shape>
-          <o:OLEObject Type="Embed" ProgID="Equation.DSMT4" ShapeID="_x0000_i1102" DrawAspect="Content" ObjectID="_1732773665" r:id="rId159"/>
-        </w:object>
-      </w:r>
-    </w:p>
-    <w:p>
-      <w:pPr>
-        <w:ind w:left="360" w:firstLine="567"/>
-        <w:jc w:val="both"/>
-        <w:rPr>
-          <w:b/>
-          <w:i/>
-          <w:sz w:val="24"/>
-          <w:szCs w:val="24"/>
-        </w:rPr>
-      </w:pPr>
-    </w:p>
-    <w:p>
-      <w:pPr>
-        <w:ind w:firstLine="567"/>
-        <w:jc w:val="both"/>
-        <w:rPr>
-          <w:b/>
-          <w:sz w:val="24"/>
-          <w:szCs w:val="24"/>
-        </w:rPr>
-      </w:pPr>
-      <w:r>
-        <w:rPr>
-          <w:b/>
-          <w:sz w:val="24"/>
-          <w:szCs w:val="24"/>
-        </w:rPr>
-        <w:t xml:space="preserve">1.2.   Единовременные затраты </w:t>
-      </w:r>
-    </w:p>
-    <w:p>
-      <w:pPr>
-        <w:ind w:firstLine="567"/>
-        <w:jc w:val="both"/>
-        <w:rPr>
-          <w:sz w:val="24"/>
-          <w:szCs w:val="24"/>
-        </w:rPr>
-      </w:pPr>
-      <w:r>
-        <w:rPr>
-          <w:sz w:val="24"/>
-          <w:szCs w:val="24"/>
-        </w:rPr>
-        <w:lastRenderedPageBreak/>
+          <w:sz w:val="24"/>
+          <w:szCs w:val="24"/>
+        </w:rPr>
         <w:t xml:space="preserve">     В составе единовременных капитальных затрат в общем случае учитываются затраты на разработку, на приобретение необходимого оборудования, на приобретение необходимых приспособлений и инструментов, на транспортировку и монтаж необходимого оборудования; и др.</w:t>
       </w:r>
     </w:p>
@@ -5943,7 +5901,7 @@
           <v:shape id="_x0000_i1103" type="#_x0000_t75" style="width:132pt;height:18pt" o:ole="">
             <v:imagedata r:id="rId160" o:title=""/>
           </v:shape>
-          <o:OLEObject Type="Embed" ProgID="Equation.DSMT4" ShapeID="_x0000_i1103" DrawAspect="Content" ObjectID="_1732773666" r:id="rId161"/>
+          <o:OLEObject Type="Embed" ProgID="Equation.DSMT4" ShapeID="_x0000_i1103" DrawAspect="Content" ObjectID="_1732920150" r:id="rId161"/>
         </w:object>
       </w:r>
       <w:r>
@@ -5970,10 +5928,10 @@
           <w:szCs w:val="24"/>
         </w:rPr>
         <w:object w:dxaOrig="495" w:dyaOrig="345">
-          <v:shape id="_x0000_i1104" type="#_x0000_t75" style="width:24.6pt;height:17.4pt" o:ole="">
+          <v:shape id="_x0000_i1104" type="#_x0000_t75" style="width:24.75pt;height:17.25pt" o:ole="">
             <v:imagedata r:id="rId162" o:title=""/>
           </v:shape>
-          <o:OLEObject Type="Embed" ProgID="Equation.DSMT4" ShapeID="_x0000_i1104" DrawAspect="Content" ObjectID="_1732773667" r:id="rId163"/>
+          <o:OLEObject Type="Embed" ProgID="Equation.DSMT4" ShapeID="_x0000_i1104" DrawAspect="Content" ObjectID="_1732920151" r:id="rId163"/>
         </w:object>
       </w:r>
       <w:r>
@@ -6000,10 +5958,10 @@
           <w:szCs w:val="24"/>
         </w:rPr>
         <w:object w:dxaOrig="375" w:dyaOrig="285">
-          <v:shape id="_x0000_i1105" type="#_x0000_t75" style="width:18.6pt;height:14.4pt" o:ole="">
+          <v:shape id="_x0000_i1105" type="#_x0000_t75" style="width:18.75pt;height:14.25pt" o:ole="">
             <v:imagedata r:id="rId164" o:title=""/>
           </v:shape>
-          <o:OLEObject Type="Embed" ProgID="Equation.DSMT4" ShapeID="_x0000_i1105" DrawAspect="Content" ObjectID="_1732773668" r:id="rId165"/>
+          <o:OLEObject Type="Embed" ProgID="Equation.DSMT4" ShapeID="_x0000_i1105" DrawAspect="Content" ObjectID="_1732920152" r:id="rId165"/>
         </w:object>
       </w:r>
       <w:r>
@@ -6011,14 +5969,30 @@
           <w:sz w:val="24"/>
           <w:szCs w:val="24"/>
         </w:rPr>
-        <w:t xml:space="preserve"> - предпроизвод</w:t>
-      </w:r>
-      <w:r>
-        <w:rPr>
-          <w:sz w:val="24"/>
-          <w:szCs w:val="24"/>
-        </w:rPr>
-        <w:t>ственные затраты, руб., (прил. 1</w:t>
+        <w:t xml:space="preserve"> - </w:t>
+      </w:r>
+      <w:proofErr w:type="spellStart"/>
+      <w:r>
+        <w:rPr>
+          <w:sz w:val="24"/>
+          <w:szCs w:val="24"/>
+        </w:rPr>
+        <w:t>предпроизвод</w:t>
+      </w:r>
+      <w:r>
+        <w:rPr>
+          <w:sz w:val="24"/>
+          <w:szCs w:val="24"/>
+        </w:rPr>
+        <w:t>ственные</w:t>
+      </w:r>
+      <w:proofErr w:type="spellEnd"/>
+      <w:r>
+        <w:rPr>
+          <w:sz w:val="24"/>
+          <w:szCs w:val="24"/>
+        </w:rPr>
+        <w:t xml:space="preserve"> затраты, руб., (прил. 1</w:t>
       </w:r>
       <w:r>
         <w:rPr>
@@ -6044,10 +6018,10 @@
           <w:szCs w:val="24"/>
         </w:rPr>
         <w:object w:dxaOrig="405" w:dyaOrig="360">
-          <v:shape id="_x0000_i1106" type="#_x0000_t75" style="width:20.4pt;height:18pt" o:ole="">
+          <v:shape id="_x0000_i1106" type="#_x0000_t75" style="width:20.25pt;height:18pt" o:ole="">
             <v:imagedata r:id="rId166" o:title=""/>
           </v:shape>
-          <o:OLEObject Type="Embed" ProgID="Equation.DSMT4" ShapeID="_x0000_i1106" DrawAspect="Content" ObjectID="_1732773669" r:id="rId167"/>
+          <o:OLEObject Type="Embed" ProgID="Equation.DSMT4" ShapeID="_x0000_i1106" DrawAspect="Content" ObjectID="_1732920153" r:id="rId167"/>
         </w:object>
       </w:r>
       <w:r>
@@ -6077,7 +6051,7 @@
           <v:shape id="_x0000_i1107" type="#_x0000_t75" style="width:18pt;height:18pt" o:ole="">
             <v:imagedata r:id="rId168" o:title=""/>
           </v:shape>
-          <o:OLEObject Type="Embed" ProgID="Equation.DSMT4" ShapeID="_x0000_i1107" DrawAspect="Content" ObjectID="_1732773670" r:id="rId169"/>
+          <o:OLEObject Type="Embed" ProgID="Equation.DSMT4" ShapeID="_x0000_i1107" DrawAspect="Content" ObjectID="_1732920154" r:id="rId169"/>
         </w:object>
       </w:r>
       <w:r>
@@ -6104,10 +6078,10 @@
           <w:szCs w:val="24"/>
         </w:rPr>
         <w:object w:dxaOrig="360" w:dyaOrig="345">
-          <v:shape id="_x0000_i1108" type="#_x0000_t75" style="width:18pt;height:17.4pt" o:ole="">
+          <v:shape id="_x0000_i1108" type="#_x0000_t75" style="width:18pt;height:17.25pt" o:ole="">
             <v:imagedata r:id="rId170" o:title=""/>
           </v:shape>
-          <o:OLEObject Type="Embed" ProgID="Equation.DSMT4" ShapeID="_x0000_i1108" DrawAspect="Content" ObjectID="_1732773671" r:id="rId171"/>
+          <o:OLEObject Type="Embed" ProgID="Equation.DSMT4" ShapeID="_x0000_i1108" DrawAspect="Content" ObjectID="_1732920155" r:id="rId171"/>
         </w:object>
       </w:r>
       <w:r>
@@ -6167,11 +6141,24 @@
           <w:sz w:val="24"/>
           <w:szCs w:val="24"/>
         </w:rPr>
-        <w:object w:dxaOrig="4320" w:dyaOrig="360">
-          <v:shape id="_x0000_i1109" type="#_x0000_t75" style="width:3in;height:18pt" o:ole="">
+        <w:object w:dxaOrig="2820" w:dyaOrig="360">
+          <v:shape id="_x0000_i1240" type="#_x0000_t75" style="width:140.85pt;height:18.15pt" o:ole="">
             <v:imagedata r:id="rId172" o:title=""/>
           </v:shape>
-          <o:OLEObject Type="Embed" ProgID="Equation.DSMT4" ShapeID="_x0000_i1109" DrawAspect="Content" ObjectID="_1732773672" r:id="rId173"/>
+          <o:OLEObject Type="Embed" ProgID="Equation.DSMT4" ShapeID="_x0000_i1240" DrawAspect="Content" ObjectID="_1732920156" r:id="rId173"/>
+        </w:object>
+      </w:r>
+      <w:r>
+        <w:rPr>
+          <w:position w:val="-12"/>
+          <w:sz w:val="24"/>
+          <w:szCs w:val="24"/>
+        </w:rPr>
+        <w:object w:dxaOrig="2900" w:dyaOrig="360">
+          <v:shape id="_x0000_i1242" type="#_x0000_t75" style="width:145.25pt;height:18.15pt" o:ole="">
+            <v:imagedata r:id="rId174" o:title=""/>
+          </v:shape>
+          <o:OLEObject Type="Embed" ProgID="Equation.DSMT4" ShapeID="_x0000_i1242" DrawAspect="Content" ObjectID="_1732920157" r:id="rId175"/>
         </w:object>
       </w:r>
     </w:p>
@@ -6180,69 +6167,42 @@
         <w:ind w:firstLine="567"/>
         <w:jc w:val="both"/>
         <w:rPr>
-          <w:position w:val="-10"/>
-          <w:sz w:val="24"/>
-          <w:szCs w:val="24"/>
-        </w:rPr>
-      </w:pPr>
-      <w:r>
-        <w:rPr>
           <w:position w:val="-12"/>
           <w:sz w:val="24"/>
           <w:szCs w:val="24"/>
         </w:rPr>
-        <w:object w:dxaOrig="4420" w:dyaOrig="360">
-          <v:shape id="_x0000_i1110" type="#_x0000_t75" style="width:221.4pt;height:18pt" o:ole="">
-            <v:imagedata r:id="rId174" o:title=""/>
-          </v:shape>
-          <o:OLEObject Type="Embed" ProgID="Equation.DSMT4" ShapeID="_x0000_i1110" DrawAspect="Content" ObjectID="_1732773673" r:id="rId175"/>
-        </w:object>
-      </w:r>
-    </w:p>
-    <w:p>
-      <w:pPr>
-        <w:ind w:firstLine="567"/>
-        <w:jc w:val="both"/>
+      </w:pPr>
+      <w:r>
         <w:rPr>
           <w:position w:val="-12"/>
           <w:sz w:val="24"/>
           <w:szCs w:val="24"/>
         </w:rPr>
-      </w:pPr>
-      <w:r>
-        <w:rPr>
-          <w:position w:val="-12"/>
-          <w:sz w:val="24"/>
-          <w:szCs w:val="24"/>
-        </w:rPr>
-        <w:object w:dxaOrig="8320" w:dyaOrig="360">
-          <v:shape id="_x0000_i1111" type="#_x0000_t75" style="width:416.4pt;height:18pt" o:ole="">
+        <w:object w:dxaOrig="4459" w:dyaOrig="360">
+          <v:shape id="_x0000_i1344" type="#_x0000_t75" style="width:222.9pt;height:18.15pt" o:ole="">
             <v:imagedata r:id="rId176" o:title=""/>
           </v:shape>
-          <o:OLEObject Type="Embed" ProgID="Equation.DSMT4" ShapeID="_x0000_i1111" DrawAspect="Content" ObjectID="_1732773674" r:id="rId177"/>
+          <o:OLEObject Type="Embed" ProgID="Equation.DSMT4" ShapeID="_x0000_i1344" DrawAspect="Content" ObjectID="_1732920158" r:id="rId177"/>
         </w:object>
       </w:r>
-    </w:p>
-    <w:p>
-      <w:pPr>
-        <w:ind w:firstLine="567"/>
-        <w:jc w:val="both"/>
-        <w:rPr>
-          <w:sz w:val="24"/>
-          <w:szCs w:val="24"/>
-        </w:rPr>
-      </w:pPr>
+      <w:r>
+        <w:rPr>
+          <w:sz w:val="24"/>
+          <w:szCs w:val="24"/>
+        </w:rPr>
+        <w:tab/>
+      </w:r>
       <w:r>
         <w:rPr>
           <w:position w:val="-12"/>
           <w:sz w:val="24"/>
           <w:szCs w:val="24"/>
         </w:rPr>
-        <w:object w:dxaOrig="8480" w:dyaOrig="360">
-          <v:shape id="_x0000_i1112" type="#_x0000_t75" style="width:424.2pt;height:18pt" o:ole="">
+        <w:object w:dxaOrig="4580" w:dyaOrig="360">
+          <v:shape id="_x0000_i1345" type="#_x0000_t75" style="width:229.15pt;height:18.15pt" o:ole="">
             <v:imagedata r:id="rId178" o:title=""/>
           </v:shape>
-          <o:OLEObject Type="Embed" ProgID="Equation.DSMT4" ShapeID="_x0000_i1112" DrawAspect="Content" ObjectID="_1732773675" r:id="rId179"/>
+          <o:OLEObject Type="Embed" ProgID="Equation.DSMT4" ShapeID="_x0000_i1345" DrawAspect="Content" ObjectID="_1732920159" r:id="rId179"/>
         </w:object>
       </w:r>
     </w:p>
@@ -6290,10 +6250,10 @@
           <w:szCs w:val="24"/>
         </w:rPr>
         <w:object w:dxaOrig="1560" w:dyaOrig="360">
-          <v:shape id="_x0000_i1113" type="#_x0000_t75" style="width:78pt;height:18pt" o:ole="">
+          <v:shape id="_x0000_i1113" type="#_x0000_t75" style="width:78.25pt;height:18.15pt" o:ole="">
             <v:imagedata r:id="rId180" o:title=""/>
           </v:shape>
-          <o:OLEObject Type="Embed" ProgID="Equation.DSMT4" ShapeID="_x0000_i1113" DrawAspect="Content" ObjectID="_1732773676" r:id="rId181"/>
+          <o:OLEObject Type="Embed" ProgID="Equation.DSMT4" ShapeID="_x0000_i1113" DrawAspect="Content" ObjectID="_1732920160" r:id="rId181"/>
         </w:object>
       </w:r>
       <w:r>
@@ -6302,14 +6262,31 @@
           <w:sz w:val="24"/>
           <w:szCs w:val="24"/>
         </w:rPr>
-        <w:t xml:space="preserve"> ,</w:t>
-      </w:r>
-      <w:r>
-        <w:rPr>
-          <w:sz w:val="24"/>
-          <w:szCs w:val="24"/>
-        </w:rPr>
-        <w:t xml:space="preserve">где  </w:t>
+        <w:t xml:space="preserve"> </w:t>
+      </w:r>
+      <w:proofErr w:type="gramStart"/>
+      <w:r>
+        <w:rPr>
+          <w:i/>
+          <w:sz w:val="24"/>
+          <w:szCs w:val="24"/>
+        </w:rPr>
+        <w:t>,</w:t>
+      </w:r>
+      <w:r>
+        <w:rPr>
+          <w:sz w:val="24"/>
+          <w:szCs w:val="24"/>
+        </w:rPr>
+        <w:t>где</w:t>
+      </w:r>
+      <w:proofErr w:type="gramEnd"/>
+      <w:r>
+        <w:rPr>
+          <w:sz w:val="24"/>
+          <w:szCs w:val="24"/>
+        </w:rPr>
+        <w:t xml:space="preserve">  </w:t>
       </w:r>
     </w:p>
     <w:p>
@@ -6330,10 +6307,10 @@
           <w:szCs w:val="24"/>
         </w:rPr>
         <w:object w:dxaOrig="345" w:dyaOrig="360">
-          <v:shape id="_x0000_i1114" type="#_x0000_t75" style="width:17.4pt;height:18pt" o:ole="">
+          <v:shape id="_x0000_i1114" type="#_x0000_t75" style="width:17.55pt;height:18.15pt" o:ole="">
             <v:imagedata r:id="rId182" o:title=""/>
           </v:shape>
-          <o:OLEObject Type="Embed" ProgID="Equation.DSMT4" ShapeID="_x0000_i1114" DrawAspect="Content" ObjectID="_1732773677" r:id="rId183"/>
+          <o:OLEObject Type="Embed" ProgID="Equation.DSMT4" ShapeID="_x0000_i1114" DrawAspect="Content" ObjectID="_1732920161" r:id="rId183"/>
         </w:object>
       </w:r>
       <w:r>
@@ -6406,10 +6383,10 @@
           <w:szCs w:val="24"/>
         </w:rPr>
         <w:object w:dxaOrig="285" w:dyaOrig="255">
-          <v:shape id="_x0000_i1115" type="#_x0000_t75" style="width:14.4pt;height:12.6pt" o:ole="">
+          <v:shape id="_x0000_i1115" type="#_x0000_t75" style="width:14.4pt;height:12.5pt" o:ole="">
             <v:imagedata r:id="rId184" o:title=""/>
           </v:shape>
-          <o:OLEObject Type="Embed" ProgID="Equation.DSMT4" ShapeID="_x0000_i1115" DrawAspect="Content" ObjectID="_1732773678" r:id="rId185"/>
+          <o:OLEObject Type="Embed" ProgID="Equation.DSMT4" ShapeID="_x0000_i1115" DrawAspect="Content" ObjectID="_1732920162" r:id="rId185"/>
         </w:object>
       </w:r>
       <w:r>
@@ -6466,10 +6443,10 @@
           <w:szCs w:val="24"/>
         </w:rPr>
         <w:object w:dxaOrig="195" w:dyaOrig="195">
-          <v:shape id="_x0000_i1116" type="#_x0000_t75" style="width:9.6pt;height:9.6pt" o:ole="">
+          <v:shape id="_x0000_i1116" type="#_x0000_t75" style="width:9.4pt;height:9.4pt" o:ole="">
             <v:imagedata r:id="rId145" o:title=""/>
           </v:shape>
-          <o:OLEObject Type="Embed" ProgID="Equation.DSMT4" ShapeID="_x0000_i1116" DrawAspect="Content" ObjectID="_1732773679" r:id="rId186"/>
+          <o:OLEObject Type="Embed" ProgID="Equation.DSMT4" ShapeID="_x0000_i1116" DrawAspect="Content" ObjectID="_1732920163" r:id="rId186"/>
         </w:object>
       </w:r>
       <w:r>
@@ -6498,37 +6475,25 @@
           <w:sz w:val="24"/>
           <w:szCs w:val="24"/>
         </w:rPr>
-        <w:object w:dxaOrig="4520" w:dyaOrig="360">
-          <v:shape id="_x0000_i1117" type="#_x0000_t75" style="width:226.2pt;height:18pt" o:ole="">
+        <w:object w:dxaOrig="3100" w:dyaOrig="360">
+          <v:shape id="_x0000_i1236" type="#_x0000_t75" style="width:155.25pt;height:18.15pt" o:ole="">
             <v:imagedata r:id="rId187" o:title=""/>
           </v:shape>
-          <o:OLEObject Type="Embed" ProgID="Equation.DSMT4" ShapeID="_x0000_i1117" DrawAspect="Content" ObjectID="_1732773680" r:id="rId188"/>
+          <o:OLEObject Type="Embed" ProgID="Equation.DSMT4" ShapeID="_x0000_i1236" DrawAspect="Content" ObjectID="_1732920164" r:id="rId188"/>
         </w:object>
       </w:r>
-    </w:p>
-    <w:p>
-      <w:pPr>
-        <w:ind w:firstLine="567"/>
-        <w:jc w:val="both"/>
+      <w:r>
         <w:rPr>
           <w:i/>
           <w:position w:val="-12"/>
           <w:sz w:val="24"/>
           <w:szCs w:val="24"/>
         </w:rPr>
-      </w:pPr>
-      <w:r>
-        <w:rPr>
-          <w:i/>
-          <w:position w:val="-12"/>
-          <w:sz w:val="24"/>
-          <w:szCs w:val="24"/>
-        </w:rPr>
-        <w:object w:dxaOrig="4360" w:dyaOrig="360">
-          <v:shape id="_x0000_i1118" type="#_x0000_t75" style="width:218.4pt;height:18pt" o:ole="">
+        <w:object w:dxaOrig="3120" w:dyaOrig="360">
+          <v:shape id="_x0000_i1238" type="#_x0000_t75" style="width:156.5pt;height:18.15pt" o:ole="">
             <v:imagedata r:id="rId189" o:title=""/>
           </v:shape>
-          <o:OLEObject Type="Embed" ProgID="Equation.DSMT4" ShapeID="_x0000_i1118" DrawAspect="Content" ObjectID="_1732773681" r:id="rId190"/>
+          <o:OLEObject Type="Embed" ProgID="Equation.DSMT4" ShapeID="_x0000_i1238" DrawAspect="Content" ObjectID="_1732920165" r:id="rId190"/>
         </w:object>
       </w:r>
     </w:p>
@@ -6600,10 +6565,10 @@
           <w:szCs w:val="24"/>
         </w:rPr>
         <w:object w:dxaOrig="1935" w:dyaOrig="360">
-          <v:shape id="_x0000_i1119" type="#_x0000_t75" style="width:96.6pt;height:18pt" o:ole="">
+          <v:shape id="_x0000_i1119" type="#_x0000_t75" style="width:96.4pt;height:18.15pt" o:ole="">
             <v:imagedata r:id="rId191" o:title=""/>
           </v:shape>
-          <o:OLEObject Type="Embed" ProgID="Equation.DSMT4" ShapeID="_x0000_i1119" DrawAspect="Content" ObjectID="_1732773682" r:id="rId192"/>
+          <o:OLEObject Type="Embed" ProgID="Equation.DSMT4" ShapeID="_x0000_i1119" DrawAspect="Content" ObjectID="_1732920166" r:id="rId192"/>
         </w:object>
       </w:r>
     </w:p>
@@ -6623,10 +6588,10 @@
           <w:szCs w:val="24"/>
         </w:rPr>
         <w:object w:dxaOrig="300" w:dyaOrig="360">
-          <v:shape id="_x0000_i1120" type="#_x0000_t75" style="width:15pt;height:18pt" o:ole="">
+          <v:shape id="_x0000_i1120" type="#_x0000_t75" style="width:15.05pt;height:18.15pt" o:ole="">
             <v:imagedata r:id="rId193" o:title=""/>
           </v:shape>
-          <o:OLEObject Type="Embed" ProgID="Equation.DSMT4" ShapeID="_x0000_i1120" DrawAspect="Content" ObjectID="_1732773683" r:id="rId194"/>
+          <o:OLEObject Type="Embed" ProgID="Equation.DSMT4" ShapeID="_x0000_i1120" DrawAspect="Content" ObjectID="_1732920167" r:id="rId194"/>
         </w:object>
       </w:r>
       <w:r>
@@ -6653,10 +6618,10 @@
           <w:szCs w:val="24"/>
         </w:rPr>
         <w:object w:dxaOrig="495" w:dyaOrig="345">
-          <v:shape id="_x0000_i1121" type="#_x0000_t75" style="width:24.6pt;height:17.4pt" o:ole="">
+          <v:shape id="_x0000_i1121" type="#_x0000_t75" style="width:24.4pt;height:17.55pt" o:ole="">
             <v:imagedata r:id="rId195" o:title=""/>
           </v:shape>
-          <o:OLEObject Type="Embed" ProgID="Equation.DSMT4" ShapeID="_x0000_i1121" DrawAspect="Content" ObjectID="_1732773684" r:id="rId196"/>
+          <o:OLEObject Type="Embed" ProgID="Equation.DSMT4" ShapeID="_x0000_i1121" DrawAspect="Content" ObjectID="_1732920168" r:id="rId196"/>
         </w:object>
       </w:r>
       <w:r>
@@ -6683,10 +6648,10 @@
           <w:szCs w:val="24"/>
         </w:rPr>
         <w:object w:dxaOrig="360" w:dyaOrig="345">
-          <v:shape id="_x0000_i1122" type="#_x0000_t75" style="width:18pt;height:17.4pt" o:ole="">
+          <v:shape id="_x0000_i1122" type="#_x0000_t75" style="width:18.15pt;height:17.55pt" o:ole="">
             <v:imagedata r:id="rId197" o:title=""/>
           </v:shape>
-          <o:OLEObject Type="Embed" ProgID="Equation.DSMT4" ShapeID="_x0000_i1122" DrawAspect="Content" ObjectID="_1732773685" r:id="rId198"/>
+          <o:OLEObject Type="Embed" ProgID="Equation.DSMT4" ShapeID="_x0000_i1122" DrawAspect="Content" ObjectID="_1732920169" r:id="rId198"/>
         </w:object>
       </w:r>
       <w:r>
@@ -6730,11 +6695,24 @@
           <w:sz w:val="24"/>
           <w:szCs w:val="24"/>
         </w:rPr>
-        <w:object w:dxaOrig="6340" w:dyaOrig="360">
-          <v:shape id="_x0000_i1123" type="#_x0000_t75" style="width:316.8pt;height:18pt" o:ole="">
+        <w:object w:dxaOrig="3640" w:dyaOrig="360">
+          <v:shape id="_x0000_i1244" type="#_x0000_t75" style="width:181.55pt;height:18.15pt" o:ole="">
             <v:imagedata r:id="rId199" o:title=""/>
           </v:shape>
-          <o:OLEObject Type="Embed" ProgID="Equation.DSMT4" ShapeID="_x0000_i1123" DrawAspect="Content" ObjectID="_1732773686" r:id="rId200"/>
+          <o:OLEObject Type="Embed" ProgID="Equation.DSMT4" ShapeID="_x0000_i1244" DrawAspect="Content" ObjectID="_1732920170" r:id="rId200"/>
+        </w:object>
+      </w:r>
+      <w:r>
+        <w:rPr>
+          <w:position w:val="-12"/>
+          <w:sz w:val="24"/>
+          <w:szCs w:val="24"/>
+        </w:rPr>
+        <w:object w:dxaOrig="3720" w:dyaOrig="360">
+          <v:shape id="_x0000_i1246" type="#_x0000_t75" style="width:185.95pt;height:18.15pt" o:ole="">
+            <v:imagedata r:id="rId201" o:title=""/>
+          </v:shape>
+          <o:OLEObject Type="Embed" ProgID="Equation.DSMT4" ShapeID="_x0000_i1246" DrawAspect="Content" ObjectID="_1732920171" r:id="rId202"/>
         </w:object>
       </w:r>
     </w:p>
@@ -6749,16 +6727,10 @@
       </w:pPr>
       <w:r>
         <w:rPr>
-          <w:position w:val="-12"/>
-          <w:sz w:val="24"/>
-          <w:szCs w:val="24"/>
-        </w:rPr>
-        <w:object w:dxaOrig="6360" w:dyaOrig="360">
-          <v:shape id="_x0000_i1124" type="#_x0000_t75" style="width:318pt;height:18pt" o:ole="">
-            <v:imagedata r:id="rId201" o:title=""/>
-          </v:shape>
-          <o:OLEObject Type="Embed" ProgID="Equation.DSMT4" ShapeID="_x0000_i1124" DrawAspect="Content" ObjectID="_1732773687" r:id="rId202"/>
-        </w:object>
+          <w:sz w:val="24"/>
+          <w:szCs w:val="24"/>
+        </w:rPr>
+        <w:t>По минимальному значению приведенных затрат можно выбрать наиболее эффективный вариант технического решения.</w:t>
       </w:r>
     </w:p>
     <w:p>
@@ -6775,7 +6747,7 @@
           <w:sz w:val="24"/>
           <w:szCs w:val="24"/>
         </w:rPr>
-        <w:t>По минимальному значению приведенных затрат можно выбрать наиболее эффективный вариант технического решения.</w:t>
+        <w:t xml:space="preserve">Сравнение вариантов возможно     только в том случае, если сравниваемые варианты технических решений сопоставимы, т.е. одинаковы по основным технико-экономическим показателям. В противном случае в процессе анализа варианты следует привести в сопоставимый вид. </w:t>
       </w:r>
     </w:p>
     <w:p>
@@ -6792,23 +6764,6 @@
           <w:sz w:val="24"/>
           <w:szCs w:val="24"/>
         </w:rPr>
-        <w:t xml:space="preserve">Сравнение вариантов возможно     только в том случае, если сравниваемые варианты технических решений сопоставимы, т.е. одинаковы по основным технико-экономическим показателям. В противном случае в процессе анализа варианты следует привести в сопоставимый вид. </w:t>
-      </w:r>
-    </w:p>
-    <w:p>
-      <w:pPr>
-        <w:ind w:firstLine="567"/>
-        <w:jc w:val="both"/>
-        <w:rPr>
-          <w:sz w:val="24"/>
-          <w:szCs w:val="24"/>
-        </w:rPr>
-      </w:pPr>
-      <w:r>
-        <w:rPr>
-          <w:sz w:val="24"/>
-          <w:szCs w:val="24"/>
-        </w:rPr>
         <w:t xml:space="preserve">Если варианты различаются производительностью, т.е. </w:t>
       </w:r>
       <w:r>
@@ -6818,10 +6773,10 @@
           <w:szCs w:val="24"/>
         </w:rPr>
         <w:object w:dxaOrig="585" w:dyaOrig="345">
-          <v:shape id="_x0000_i1125" type="#_x0000_t75" style="width:29.4pt;height:17.4pt" o:ole="">
+          <v:shape id="_x0000_i1125" type="#_x0000_t75" style="width:29.45pt;height:17.55pt" o:ole="">
             <v:imagedata r:id="rId203" o:title=""/>
           </v:shape>
-          <o:OLEObject Type="Embed" ProgID="Equation.DSMT4" ShapeID="_x0000_i1125" DrawAspect="Content" ObjectID="_1732773688" r:id="rId204"/>
+          <o:OLEObject Type="Embed" ProgID="Equation.DSMT4" ShapeID="_x0000_i1125" DrawAspect="Content" ObjectID="_1732920172" r:id="rId204"/>
         </w:object>
       </w:r>
       <w:r>
@@ -6849,10 +6804,10 @@
           <w:szCs w:val="24"/>
         </w:rPr>
         <w:object w:dxaOrig="855" w:dyaOrig="675">
-          <v:shape id="_x0000_i1126" type="#_x0000_t75" style="width:42.6pt;height:33.6pt" o:ole="">
+          <v:shape id="_x0000_i1126" type="#_x0000_t75" style="width:42.55pt;height:33.8pt" o:ole="">
             <v:imagedata r:id="rId205" o:title=""/>
           </v:shape>
-          <o:OLEObject Type="Embed" ProgID="Equation.DSMT4" ShapeID="_x0000_i1126" DrawAspect="Content" ObjectID="_1732773689" r:id="rId206"/>
+          <o:OLEObject Type="Embed" ProgID="Equation.DSMT4" ShapeID="_x0000_i1126" DrawAspect="Content" ObjectID="_1732920173" r:id="rId206"/>
         </w:object>
       </w:r>
       <w:r>
@@ -6861,6 +6816,47 @@
           <w:szCs w:val="24"/>
         </w:rPr>
         <w:t xml:space="preserve">  , где</w:t>
+      </w:r>
+      <w:r>
+        <w:rPr>
+          <w:sz w:val="24"/>
+          <w:szCs w:val="24"/>
+        </w:rPr>
+        <w:t xml:space="preserve"> </w:t>
+      </w:r>
+      <w:r>
+        <w:rPr>
+          <w:position w:val="-10"/>
+          <w:sz w:val="24"/>
+          <w:szCs w:val="24"/>
+        </w:rPr>
+        <w:object w:dxaOrig="435" w:dyaOrig="345">
+          <v:shape id="_x0000_i1127" type="#_x0000_t75" style="width:21.3pt;height:17.55pt" o:ole="">
+            <v:imagedata r:id="rId207" o:title=""/>
+          </v:shape>
+          <o:OLEObject Type="Embed" ProgID="Equation.DSMT4" ShapeID="_x0000_i1127" DrawAspect="Content" ObjectID="_1732920174" r:id="rId208"/>
+        </w:object>
+      </w:r>
+      <w:r>
+        <w:rPr>
+          <w:sz w:val="24"/>
+          <w:szCs w:val="24"/>
+        </w:rPr>
+        <w:t xml:space="preserve">  -  производительность станк</w:t>
+      </w:r>
+      <w:r>
+        <w:rPr>
+          <w:sz w:val="24"/>
+          <w:szCs w:val="24"/>
+        </w:rPr>
+        <w:t>ов сравниваемых вариантов, (табл</w:t>
+      </w:r>
+      <w:r>
+        <w:rPr>
+          <w:sz w:val="24"/>
+          <w:szCs w:val="24"/>
+        </w:rPr>
+        <w:t>.1).</w:t>
       </w:r>
     </w:p>
     <w:p>
@@ -6874,37 +6870,16 @@
       </w:pPr>
       <w:r>
         <w:rPr>
-          <w:position w:val="-10"/>
-          <w:sz w:val="24"/>
-          <w:szCs w:val="24"/>
-        </w:rPr>
-        <w:object w:dxaOrig="435" w:dyaOrig="345">
-          <v:shape id="_x0000_i1127" type="#_x0000_t75" style="width:21.6pt;height:17.4pt" o:ole="">
-            <v:imagedata r:id="rId207" o:title=""/>
+          <w:position w:val="-30"/>
+          <w:sz w:val="24"/>
+          <w:szCs w:val="24"/>
+        </w:rPr>
+        <w:object w:dxaOrig="1480" w:dyaOrig="680">
+          <v:shape id="_x0000_i1248" type="#_x0000_t75" style="width:73.9pt;height:33.8pt" o:ole="">
+            <v:imagedata r:id="rId209" o:title=""/>
           </v:shape>
-          <o:OLEObject Type="Embed" ProgID="Equation.DSMT4" ShapeID="_x0000_i1127" DrawAspect="Content" ObjectID="_1732773690" r:id="rId208"/>
+          <o:OLEObject Type="Embed" ProgID="Equation.DSMT4" ShapeID="_x0000_i1248" DrawAspect="Content" ObjectID="_1732920175" r:id="rId210"/>
         </w:object>
-      </w:r>
-      <w:r>
-        <w:rPr>
-          <w:sz w:val="24"/>
-          <w:szCs w:val="24"/>
-        </w:rPr>
-        <w:t xml:space="preserve">  -  производительность станк</w:t>
-      </w:r>
-      <w:r>
-        <w:rPr>
-          <w:sz w:val="24"/>
-          <w:szCs w:val="24"/>
-        </w:rPr>
-        <w:t>ов сравниваемых вариантов, (табл</w:t>
-      </w:r>
-      <w:r>
-        <w:rPr>
-          <w:sz w:val="24"/>
-          <w:szCs w:val="24"/>
-        </w:rPr>
-        <w:t>.1).</w:t>
       </w:r>
     </w:p>
     <w:p>
@@ -6918,16 +6893,10 @@
       </w:pPr>
       <w:r>
         <w:rPr>
-          <w:position w:val="-30"/>
-          <w:sz w:val="24"/>
-          <w:szCs w:val="24"/>
-        </w:rPr>
-        <w:object w:dxaOrig="2020" w:dyaOrig="680">
-          <v:shape id="_x0000_i1128" type="#_x0000_t75" style="width:100.8pt;height:33.6pt" o:ole="">
-            <v:imagedata r:id="rId209" o:title=""/>
-          </v:shape>
-          <o:OLEObject Type="Embed" ProgID="Equation.DSMT4" ShapeID="_x0000_i1128" DrawAspect="Content" ObjectID="_1732773691" r:id="rId210"/>
-        </w:object>
+          <w:sz w:val="24"/>
+          <w:szCs w:val="24"/>
+        </w:rPr>
+        <w:t xml:space="preserve">     Капитальные и эксплуатационные затраты по варианту с меньшей производительностью корректируются в соответствии с коэффициентом приведения.</w:t>
       </w:r>
     </w:p>
     <w:p>
@@ -6941,10 +6910,29 @@
       </w:pPr>
       <w:r>
         <w:rPr>
-          <w:sz w:val="24"/>
-          <w:szCs w:val="24"/>
-        </w:rPr>
-        <w:t xml:space="preserve">     Капитальные и эксплуатационные затраты по варианту с меньшей производительностью корректируются в соответствии с коэффициентом приведения.</w:t>
+          <w:position w:val="-14"/>
+          <w:sz w:val="24"/>
+          <w:szCs w:val="24"/>
+        </w:rPr>
+        <w:object w:dxaOrig="2880" w:dyaOrig="380">
+          <v:shape id="_x0000_i1250" type="#_x0000_t75" style="width:143.35pt;height:18.8pt" o:ole="">
+            <v:imagedata r:id="rId211" o:title=""/>
+          </v:shape>
+          <o:OLEObject Type="Embed" ProgID="Equation.DSMT4" ShapeID="_x0000_i1250" DrawAspect="Content" ObjectID="_1732920176" r:id="rId212"/>
+        </w:object>
+      </w:r>
+      <w:r>
+        <w:rPr>
+          <w:position w:val="-14"/>
+          <w:sz w:val="24"/>
+          <w:szCs w:val="24"/>
+        </w:rPr>
+        <w:object w:dxaOrig="2900" w:dyaOrig="380">
+          <v:shape id="_x0000_i1256" type="#_x0000_t75" style="width:144.65pt;height:18.8pt" o:ole="">
+            <v:imagedata r:id="rId213" o:title=""/>
+          </v:shape>
+          <o:OLEObject Type="Embed" ProgID="Equation.DSMT4" ShapeID="_x0000_i1256" DrawAspect="Content" ObjectID="_1732920177" r:id="rId214"/>
+        </w:object>
       </w:r>
     </w:p>
     <w:p>
@@ -6962,42 +6950,32 @@
           <w:sz w:val="24"/>
           <w:szCs w:val="24"/>
         </w:rPr>
-        <w:object w:dxaOrig="4500" w:dyaOrig="380">
-          <v:shape id="_x0000_i1129" type="#_x0000_t75" style="width:224.4pt;height:18.6pt" o:ole="">
-            <v:imagedata r:id="rId211" o:title=""/>
+        <w:object w:dxaOrig="3260" w:dyaOrig="380">
+          <v:shape id="_x0000_i1252" type="#_x0000_t75" style="width:162.8pt;height:18.8pt" o:ole="">
+            <v:imagedata r:id="rId215" o:title=""/>
           </v:shape>
-          <o:OLEObject Type="Embed" ProgID="Equation.DSMT4" ShapeID="_x0000_i1129" DrawAspect="Content" ObjectID="_1732773692" r:id="rId212"/>
+          <o:OLEObject Type="Embed" ProgID="Equation.DSMT4" ShapeID="_x0000_i1252" DrawAspect="Content" ObjectID="_1732920178" r:id="rId216"/>
         </w:object>
       </w:r>
-    </w:p>
-    <w:p>
-      <w:pPr>
-        <w:ind w:firstLine="567"/>
-        <w:jc w:val="both"/>
-        <w:rPr>
-          <w:sz w:val="24"/>
-          <w:szCs w:val="24"/>
-        </w:rPr>
-      </w:pPr>
+      <w:r>
+        <w:rPr>
+          <w:sz w:val="24"/>
+          <w:szCs w:val="24"/>
+        </w:rPr>
+        <w:t>.</w:t>
+      </w:r>
       <w:r>
         <w:rPr>
           <w:position w:val="-14"/>
           <w:sz w:val="24"/>
           <w:szCs w:val="24"/>
         </w:rPr>
-        <w:object w:dxaOrig="4900" w:dyaOrig="380">
-          <v:shape id="_x0000_i1130" type="#_x0000_t75" style="width:244.8pt;height:18.6pt" o:ole="">
-            <v:imagedata r:id="rId213" o:title=""/>
+        <w:object w:dxaOrig="3420" w:dyaOrig="380">
+          <v:shape id="_x0000_i1258" type="#_x0000_t75" style="width:170.9pt;height:18.8pt" o:ole="">
+            <v:imagedata r:id="rId217" o:title=""/>
           </v:shape>
-          <o:OLEObject Type="Embed" ProgID="Equation.DSMT4" ShapeID="_x0000_i1130" DrawAspect="Content" ObjectID="_1732773693" r:id="rId214"/>
+          <o:OLEObject Type="Embed" ProgID="Equation.DSMT4" ShapeID="_x0000_i1258" DrawAspect="Content" ObjectID="_1732920179" r:id="rId218"/>
         </w:object>
-      </w:r>
-      <w:r>
-        <w:rPr>
-          <w:sz w:val="24"/>
-          <w:szCs w:val="24"/>
-        </w:rPr>
-        <w:t>.</w:t>
       </w:r>
     </w:p>
     <w:p>
@@ -7042,11 +7020,11 @@
           <w:sz w:val="24"/>
           <w:szCs w:val="24"/>
         </w:rPr>
-        <w:object w:dxaOrig="4840" w:dyaOrig="680">
-          <v:shape id="_x0000_i1131" type="#_x0000_t75" style="width:241.8pt;height:33.6pt" o:ole="">
-            <v:imagedata r:id="rId215" o:title=""/>
+        <w:object w:dxaOrig="2640" w:dyaOrig="680">
+          <v:shape id="_x0000_i1260" type="#_x0000_t75" style="width:132.1pt;height:33.8pt" o:ole="">
+            <v:imagedata r:id="rId219" o:title=""/>
           </v:shape>
-          <o:OLEObject Type="Embed" ProgID="Equation.DSMT4" ShapeID="_x0000_i1131" DrawAspect="Content" ObjectID="_1732773694" r:id="rId216"/>
+          <o:OLEObject Type="Embed" ProgID="Equation.DSMT4" ShapeID="_x0000_i1260" DrawAspect="Content" ObjectID="_1732920180" r:id="rId220"/>
         </w:object>
       </w:r>
     </w:p>
@@ -7211,11 +7189,11 @@
           <w:sz w:val="24"/>
           <w:szCs w:val="24"/>
         </w:rPr>
-        <w:object w:dxaOrig="4800" w:dyaOrig="680">
-          <v:shape id="_x0000_i1132" type="#_x0000_t75" style="width:239.4pt;height:33.6pt" o:ole="">
-            <v:imagedata r:id="rId217" o:title=""/>
+        <w:object w:dxaOrig="2600" w:dyaOrig="680">
+          <v:shape id="_x0000_i1262" type="#_x0000_t75" style="width:129.6pt;height:33.8pt" o:ole="">
+            <v:imagedata r:id="rId221" o:title=""/>
           </v:shape>
-          <o:OLEObject Type="Embed" ProgID="Equation.DSMT4" ShapeID="_x0000_i1132" DrawAspect="Content" ObjectID="_1732773695" r:id="rId218"/>
+          <o:OLEObject Type="Embed" ProgID="Equation.DSMT4" ShapeID="_x0000_i1262" DrawAspect="Content" ObjectID="_1732920181" r:id="rId222"/>
         </w:object>
       </w:r>
       <w:r>
@@ -7259,10 +7237,10 @@
           <w:szCs w:val="24"/>
         </w:rPr>
         <w:object w:dxaOrig="945" w:dyaOrig="675">
-          <v:shape id="_x0000_i1133" type="#_x0000_t75" style="width:47.4pt;height:33.6pt" o:ole="">
-            <v:imagedata r:id="rId219" o:title=""/>
+          <v:shape id="_x0000_i1133" type="#_x0000_t75" style="width:47.6pt;height:33.8pt" o:ole="">
+            <v:imagedata r:id="rId223" o:title=""/>
           </v:shape>
-          <o:OLEObject Type="Embed" ProgID="Equation.DSMT4" ShapeID="_x0000_i1133" DrawAspect="Content" ObjectID="_1732773696" r:id="rId220"/>
+          <o:OLEObject Type="Embed" ProgID="Equation.DSMT4" ShapeID="_x0000_i1133" DrawAspect="Content" ObjectID="_1732920182" r:id="rId224"/>
         </w:object>
       </w:r>
       <w:r>
@@ -7279,10 +7257,10 @@
           <w:szCs w:val="24"/>
         </w:rPr>
         <w:object w:dxaOrig="360" w:dyaOrig="345">
-          <v:shape id="_x0000_i1134" type="#_x0000_t75" style="width:18pt;height:17.4pt" o:ole="">
-            <v:imagedata r:id="rId221" o:title=""/>
+          <v:shape id="_x0000_i1134" type="#_x0000_t75" style="width:18.15pt;height:17.55pt" o:ole="">
+            <v:imagedata r:id="rId225" o:title=""/>
           </v:shape>
-          <o:OLEObject Type="Embed" ProgID="Equation.DSMT4" ShapeID="_x0000_i1134" DrawAspect="Content" ObjectID="_1732773697" r:id="rId222"/>
+          <o:OLEObject Type="Embed" ProgID="Equation.DSMT4" ShapeID="_x0000_i1134" DrawAspect="Content" ObjectID="_1732920183" r:id="rId226"/>
         </w:object>
       </w:r>
       <w:r>
@@ -7309,10 +7287,10 @@
           <w:szCs w:val="24"/>
         </w:rPr>
         <w:object w:dxaOrig="2320" w:dyaOrig="680">
-          <v:shape id="_x0000_i1135" type="#_x0000_t75" style="width:116.4pt;height:33.6pt" o:ole="">
-            <v:imagedata r:id="rId223" o:title=""/>
+          <v:shape id="_x0000_i1135" type="#_x0000_t75" style="width:116.45pt;height:33.8pt" o:ole="">
+            <v:imagedata r:id="rId227" o:title=""/>
           </v:shape>
-          <o:OLEObject Type="Embed" ProgID="Equation.DSMT4" ShapeID="_x0000_i1135" DrawAspect="Content" ObjectID="_1732773698" r:id="rId224"/>
+          <o:OLEObject Type="Embed" ProgID="Equation.DSMT4" ShapeID="_x0000_i1135" DrawAspect="Content" ObjectID="_1732920184" r:id="rId228"/>
         </w:object>
       </w:r>
     </w:p>
@@ -7428,11 +7406,11 @@
           <w:sz w:val="24"/>
           <w:szCs w:val="24"/>
         </w:rPr>
-        <w:object w:dxaOrig="5260" w:dyaOrig="360">
-          <v:shape id="_x0000_i1136" type="#_x0000_t75" style="width:263.4pt;height:18pt" o:ole="">
-            <v:imagedata r:id="rId225" o:title=""/>
+        <w:object w:dxaOrig="3120" w:dyaOrig="360">
+          <v:shape id="_x0000_i1264" type="#_x0000_t75" style="width:156.5pt;height:18.15pt" o:ole="">
+            <v:imagedata r:id="rId229" o:title=""/>
           </v:shape>
-          <o:OLEObject Type="Embed" ProgID="Equation.DSMT4" ShapeID="_x0000_i1136" DrawAspect="Content" ObjectID="_1732773699" r:id="rId226"/>
+          <o:OLEObject Type="Embed" ProgID="Equation.DSMT4" ShapeID="_x0000_i1264" DrawAspect="Content" ObjectID="_1732920185" r:id="rId230"/>
         </w:object>
       </w:r>
     </w:p>
@@ -7449,11 +7427,11 @@
         <w:rPr>
           <w:position w:val="-14"/>
         </w:rPr>
-        <w:object w:dxaOrig="4640" w:dyaOrig="380">
-          <v:shape id="_x0000_i1137" type="#_x0000_t75" style="width:232.2pt;height:18.6pt" o:ole="">
-            <v:imagedata r:id="rId227" o:title=""/>
+        <w:object w:dxaOrig="3000" w:dyaOrig="380">
+          <v:shape id="_x0000_i1266" type="#_x0000_t75" style="width:150.25pt;height:18.8pt" o:ole="">
+            <v:imagedata r:id="rId231" o:title=""/>
           </v:shape>
-          <o:OLEObject Type="Embed" ProgID="Equation.DSMT4" ShapeID="_x0000_i1137" DrawAspect="Content" ObjectID="_1732773700" r:id="rId228"/>
+          <o:OLEObject Type="Embed" ProgID="Equation.DSMT4" ShapeID="_x0000_i1266" DrawAspect="Content" ObjectID="_1732920186" r:id="rId232"/>
         </w:object>
       </w:r>
     </w:p>
@@ -7744,10 +7722,10 @@
                 <w:lang w:eastAsia="en-US"/>
               </w:rPr>
               <w:object w:dxaOrig="900" w:dyaOrig="345">
-                <v:shape id="_x0000_i1138" type="#_x0000_t75" style="width:45pt;height:17.4pt" o:ole="">
-                  <v:imagedata r:id="rId229" o:title=""/>
+                <v:shape id="_x0000_i1138" type="#_x0000_t75" style="width:45.1pt;height:17.55pt" o:ole="">
+                  <v:imagedata r:id="rId233" o:title=""/>
                 </v:shape>
-                <o:OLEObject Type="Embed" ProgID="Equation.DSMT4" ShapeID="_x0000_i1138" DrawAspect="Content" ObjectID="_1732773701" r:id="rId230"/>
+                <o:OLEObject Type="Embed" ProgID="Equation.DSMT4" ShapeID="_x0000_i1138" DrawAspect="Content" ObjectID="_1732920187" r:id="rId234"/>
               </w:object>
             </w:r>
           </w:p>
@@ -7765,21 +7743,37 @@
           </w:tcPr>
           <w:p>
             <w:pPr>
+              <w:widowControl/>
+              <w:autoSpaceDE/>
+              <w:autoSpaceDN/>
+              <w:adjustRightInd/>
               <w:jc w:val="center"/>
               <w:rPr>
-                <w:sz w:val="28"/>
-                <w:szCs w:val="28"/>
-                <w:lang w:eastAsia="en-US"/>
-              </w:rPr>
-            </w:pPr>
-            <w:r>
-              <w:rPr>
-                <w:sz w:val="28"/>
-                <w:szCs w:val="28"/>
-                <w:lang w:eastAsia="en-US"/>
-              </w:rPr>
-              <w:t>1360000</w:t>
-            </w:r>
+                <w:rFonts w:ascii="Helvetica Neue" w:hAnsi="Helvetica Neue"/>
+                <w:color w:val="000000"/>
+                <w:sz w:val="24"/>
+                <w:szCs w:val="24"/>
+              </w:rPr>
+            </w:pPr>
+            <w:r>
+              <w:rPr>
+                <w:rFonts w:ascii="Helvetica Neue" w:hAnsi="Helvetica Neue"/>
+                <w:color w:val="000000"/>
+                <w:sz w:val="24"/>
+                <w:szCs w:val="24"/>
+              </w:rPr>
+              <w:t>1640000</w:t>
+            </w:r>
+          </w:p>
+          <w:p>
+            <w:pPr>
+              <w:jc w:val="center"/>
+              <w:rPr>
+                <w:sz w:val="24"/>
+                <w:szCs w:val="24"/>
+                <w:lang w:eastAsia="en-US"/>
+              </w:rPr>
+            </w:pPr>
           </w:p>
         </w:tc>
         <w:tc>
@@ -7794,21 +7788,37 @@
           </w:tcPr>
           <w:p>
             <w:pPr>
+              <w:widowControl/>
+              <w:autoSpaceDE/>
+              <w:autoSpaceDN/>
+              <w:adjustRightInd/>
               <w:jc w:val="center"/>
               <w:rPr>
-                <w:sz w:val="28"/>
-                <w:szCs w:val="28"/>
-                <w:lang w:eastAsia="en-US"/>
-              </w:rPr>
-            </w:pPr>
-            <w:r>
-              <w:rPr>
-                <w:sz w:val="28"/>
-                <w:szCs w:val="28"/>
-                <w:lang w:eastAsia="en-US"/>
-              </w:rPr>
-              <w:t>357888</w:t>
-            </w:r>
+                <w:rFonts w:ascii="Helvetica Neue" w:hAnsi="Helvetica Neue"/>
+                <w:color w:val="000000"/>
+                <w:sz w:val="24"/>
+                <w:szCs w:val="24"/>
+              </w:rPr>
+            </w:pPr>
+            <w:r>
+              <w:rPr>
+                <w:rFonts w:ascii="Helvetica Neue" w:hAnsi="Helvetica Neue"/>
+                <w:color w:val="000000"/>
+                <w:sz w:val="24"/>
+                <w:szCs w:val="24"/>
+              </w:rPr>
+              <w:t>437344</w:t>
+            </w:r>
+          </w:p>
+          <w:p>
+            <w:pPr>
+              <w:jc w:val="center"/>
+              <w:rPr>
+                <w:sz w:val="24"/>
+                <w:szCs w:val="24"/>
+                <w:lang w:eastAsia="en-US"/>
+              </w:rPr>
+            </w:pPr>
           </w:p>
         </w:tc>
       </w:tr>
@@ -7879,10 +7889,10 @@
                 <w:lang w:eastAsia="en-US"/>
               </w:rPr>
               <w:object w:dxaOrig="615" w:dyaOrig="375">
-                <v:shape id="_x0000_i1139" type="#_x0000_t75" style="width:30.6pt;height:18.6pt" o:ole="">
-                  <v:imagedata r:id="rId231" o:title=""/>
+                <v:shape id="_x0000_i1139" type="#_x0000_t75" style="width:30.7pt;height:18.8pt" o:ole="">
+                  <v:imagedata r:id="rId235" o:title=""/>
                 </v:shape>
-                <o:OLEObject Type="Embed" ProgID="Equation.DSMT4" ShapeID="_x0000_i1139" DrawAspect="Content" ObjectID="_1732773702" r:id="rId232"/>
+                <o:OLEObject Type="Embed" ProgID="Equation.DSMT4" ShapeID="_x0000_i1139" DrawAspect="Content" ObjectID="_1732920188" r:id="rId236"/>
               </w:object>
             </w:r>
           </w:p>
@@ -7900,21 +7910,37 @@
           </w:tcPr>
           <w:p>
             <w:pPr>
+              <w:widowControl/>
+              <w:autoSpaceDE/>
+              <w:autoSpaceDN/>
+              <w:adjustRightInd/>
               <w:jc w:val="center"/>
               <w:rPr>
-                <w:sz w:val="28"/>
-                <w:szCs w:val="28"/>
-                <w:lang w:eastAsia="en-US"/>
-              </w:rPr>
-            </w:pPr>
-            <w:r>
-              <w:rPr>
-                <w:sz w:val="28"/>
-                <w:szCs w:val="28"/>
-                <w:lang w:eastAsia="en-US"/>
-              </w:rPr>
-              <w:t>244800</w:t>
-            </w:r>
+                <w:rFonts w:ascii="Helvetica Neue" w:hAnsi="Helvetica Neue"/>
+                <w:color w:val="000000"/>
+                <w:sz w:val="24"/>
+                <w:szCs w:val="24"/>
+              </w:rPr>
+            </w:pPr>
+            <w:r>
+              <w:rPr>
+                <w:rFonts w:ascii="Helvetica Neue" w:hAnsi="Helvetica Neue"/>
+                <w:color w:val="000000"/>
+                <w:sz w:val="24"/>
+                <w:szCs w:val="24"/>
+              </w:rPr>
+              <w:t>295200</w:t>
+            </w:r>
+          </w:p>
+          <w:p>
+            <w:pPr>
+              <w:jc w:val="center"/>
+              <w:rPr>
+                <w:sz w:val="24"/>
+                <w:szCs w:val="24"/>
+                <w:lang w:eastAsia="en-US"/>
+              </w:rPr>
+            </w:pPr>
           </w:p>
         </w:tc>
         <w:tc>
@@ -7929,21 +7955,37 @@
           </w:tcPr>
           <w:p>
             <w:pPr>
+              <w:widowControl/>
+              <w:autoSpaceDE/>
+              <w:autoSpaceDN/>
+              <w:adjustRightInd/>
               <w:jc w:val="center"/>
               <w:rPr>
-                <w:sz w:val="28"/>
-                <w:szCs w:val="28"/>
-                <w:lang w:eastAsia="en-US"/>
-              </w:rPr>
-            </w:pPr>
-            <w:r>
-              <w:rPr>
-                <w:sz w:val="28"/>
-                <w:szCs w:val="28"/>
-                <w:lang w:eastAsia="en-US"/>
-              </w:rPr>
-              <w:t>64420</w:t>
-            </w:r>
+                <w:rFonts w:ascii="Helvetica Neue" w:hAnsi="Helvetica Neue"/>
+                <w:color w:val="000000"/>
+                <w:sz w:val="24"/>
+                <w:szCs w:val="24"/>
+              </w:rPr>
+            </w:pPr>
+            <w:r>
+              <w:rPr>
+                <w:rFonts w:ascii="Helvetica Neue" w:hAnsi="Helvetica Neue"/>
+                <w:color w:val="000000"/>
+                <w:sz w:val="24"/>
+                <w:szCs w:val="24"/>
+              </w:rPr>
+              <w:t>78722</w:t>
+            </w:r>
+          </w:p>
+          <w:p>
+            <w:pPr>
+              <w:jc w:val="center"/>
+              <w:rPr>
+                <w:sz w:val="24"/>
+                <w:szCs w:val="24"/>
+                <w:lang w:eastAsia="en-US"/>
+              </w:rPr>
+            </w:pPr>
           </w:p>
         </w:tc>
       </w:tr>
@@ -8014,10 +8056,10 @@
                 <w:lang w:eastAsia="en-US"/>
               </w:rPr>
               <w:object w:dxaOrig="465" w:dyaOrig="360">
-                <v:shape id="_x0000_i1140" type="#_x0000_t75" style="width:23.4pt;height:18pt" o:ole="">
-                  <v:imagedata r:id="rId233" o:title=""/>
+                <v:shape id="_x0000_i1140" type="#_x0000_t75" style="width:23.15pt;height:18.15pt" o:ole="">
+                  <v:imagedata r:id="rId237" o:title=""/>
                 </v:shape>
-                <o:OLEObject Type="Embed" ProgID="Equation.DSMT4" ShapeID="_x0000_i1140" DrawAspect="Content" ObjectID="_1732773703" r:id="rId234"/>
+                <o:OLEObject Type="Embed" ProgID="Equation.DSMT4" ShapeID="_x0000_i1140" DrawAspect="Content" ObjectID="_1732920189" r:id="rId238"/>
               </w:object>
             </w:r>
           </w:p>
@@ -8035,20 +8077,26 @@
           </w:tcPr>
           <w:p>
             <w:pPr>
+              <w:widowControl/>
+              <w:autoSpaceDE/>
+              <w:autoSpaceDN/>
+              <w:adjustRightInd/>
               <w:jc w:val="center"/>
               <w:rPr>
-                <w:sz w:val="28"/>
-                <w:szCs w:val="28"/>
-                <w:lang w:eastAsia="en-US"/>
-              </w:rPr>
-            </w:pPr>
-            <w:r>
-              <w:rPr>
-                <w:sz w:val="28"/>
-                <w:szCs w:val="28"/>
-                <w:lang w:eastAsia="en-US"/>
-              </w:rPr>
-              <w:t>481440</w:t>
+                <w:rFonts w:ascii="Helvetica Neue" w:hAnsi="Helvetica Neue"/>
+                <w:color w:val="000000"/>
+                <w:sz w:val="24"/>
+                <w:szCs w:val="24"/>
+              </w:rPr>
+            </w:pPr>
+            <w:r>
+              <w:rPr>
+                <w:rFonts w:ascii="Helvetica Neue" w:hAnsi="Helvetica Neue"/>
+                <w:color w:val="000000"/>
+                <w:sz w:val="24"/>
+                <w:szCs w:val="24"/>
+              </w:rPr>
+              <w:t>580560</w:t>
             </w:r>
           </w:p>
         </w:tc>
@@ -8064,20 +8112,26 @@
           </w:tcPr>
           <w:p>
             <w:pPr>
+              <w:widowControl/>
+              <w:autoSpaceDE/>
+              <w:autoSpaceDN/>
+              <w:adjustRightInd/>
               <w:jc w:val="center"/>
               <w:rPr>
-                <w:sz w:val="28"/>
-                <w:szCs w:val="28"/>
-                <w:lang w:eastAsia="en-US"/>
-              </w:rPr>
-            </w:pPr>
-            <w:r>
-              <w:rPr>
-                <w:sz w:val="28"/>
-                <w:szCs w:val="28"/>
-                <w:lang w:eastAsia="en-US"/>
-              </w:rPr>
-              <w:t>126692</w:t>
+                <w:rFonts w:ascii="Helvetica Neue" w:hAnsi="Helvetica Neue"/>
+                <w:color w:val="000000"/>
+                <w:sz w:val="24"/>
+                <w:szCs w:val="24"/>
+              </w:rPr>
+            </w:pPr>
+            <w:r>
+              <w:rPr>
+                <w:rFonts w:ascii="Helvetica Neue" w:hAnsi="Helvetica Neue"/>
+                <w:color w:val="000000"/>
+                <w:sz w:val="24"/>
+                <w:szCs w:val="24"/>
+              </w:rPr>
+              <w:t>154820</w:t>
             </w:r>
           </w:p>
         </w:tc>
@@ -8152,10 +8206,10 @@
                 <w:lang w:eastAsia="en-US"/>
               </w:rPr>
               <w:object w:dxaOrig="480" w:dyaOrig="360">
-                <v:shape id="_x0000_i1141" type="#_x0000_t75" style="width:24pt;height:18pt" o:ole="">
+                <v:shape id="_x0000_i1141" type="#_x0000_t75" style="width:23.8pt;height:18.15pt" o:ole="">
                   <v:imagedata r:id="rId31" o:title=""/>
                 </v:shape>
-                <o:OLEObject Type="Embed" ProgID="Equation.DSMT4" ShapeID="_x0000_i1141" DrawAspect="Content" ObjectID="_1732773704" r:id="rId235"/>
+                <o:OLEObject Type="Embed" ProgID="Equation.DSMT4" ShapeID="_x0000_i1141" DrawAspect="Content" ObjectID="_1732920190" r:id="rId239"/>
               </w:object>
             </w:r>
           </w:p>
@@ -8173,20 +8227,26 @@
           </w:tcPr>
           <w:p>
             <w:pPr>
+              <w:widowControl/>
+              <w:autoSpaceDE/>
+              <w:autoSpaceDN/>
+              <w:adjustRightInd/>
               <w:jc w:val="center"/>
               <w:rPr>
-                <w:sz w:val="28"/>
-                <w:szCs w:val="28"/>
-                <w:lang w:eastAsia="en-US"/>
-              </w:rPr>
-            </w:pPr>
-            <w:r>
-              <w:rPr>
-                <w:sz w:val="28"/>
-                <w:szCs w:val="28"/>
-                <w:lang w:eastAsia="en-US"/>
-              </w:rPr>
-              <w:t>726165</w:t>
+                <w:rFonts w:ascii="Helvetica Neue" w:hAnsi="Helvetica Neue"/>
+                <w:color w:val="000000"/>
+                <w:sz w:val="24"/>
+                <w:szCs w:val="24"/>
+              </w:rPr>
+            </w:pPr>
+            <w:r>
+              <w:rPr>
+                <w:rFonts w:ascii="Helvetica Neue" w:hAnsi="Helvetica Neue"/>
+                <w:color w:val="000000"/>
+                <w:sz w:val="24"/>
+                <w:szCs w:val="24"/>
+              </w:rPr>
+              <w:t>944015</w:t>
             </w:r>
           </w:p>
         </w:tc>
@@ -8202,20 +8262,26 @@
           </w:tcPr>
           <w:p>
             <w:pPr>
+              <w:widowControl/>
+              <w:autoSpaceDE/>
+              <w:autoSpaceDN/>
+              <w:adjustRightInd/>
               <w:jc w:val="center"/>
               <w:rPr>
-                <w:sz w:val="28"/>
-                <w:szCs w:val="28"/>
-                <w:lang w:eastAsia="en-US"/>
-              </w:rPr>
-            </w:pPr>
-            <w:r>
-              <w:rPr>
-                <w:sz w:val="28"/>
-                <w:szCs w:val="28"/>
-                <w:lang w:eastAsia="en-US"/>
-              </w:rPr>
-              <w:t>594135</w:t>
+                <w:rFonts w:ascii="Helvetica Neue" w:hAnsi="Helvetica Neue"/>
+                <w:color w:val="000000"/>
+                <w:sz w:val="24"/>
+                <w:szCs w:val="24"/>
+              </w:rPr>
+            </w:pPr>
+            <w:r>
+              <w:rPr>
+                <w:rFonts w:ascii="Helvetica Neue" w:hAnsi="Helvetica Neue"/>
+                <w:color w:val="000000"/>
+                <w:sz w:val="24"/>
+                <w:szCs w:val="24"/>
+              </w:rPr>
+              <w:t>831789</w:t>
             </w:r>
           </w:p>
         </w:tc>
@@ -8290,10 +8356,10 @@
                 <w:lang w:eastAsia="en-US"/>
               </w:rPr>
               <w:object w:dxaOrig="585" w:dyaOrig="360">
-                <v:shape id="_x0000_i1142" type="#_x0000_t75" style="width:29.4pt;height:18pt" o:ole="">
+                <v:shape id="_x0000_i1142" type="#_x0000_t75" style="width:29.45pt;height:18.15pt" o:ole="">
                   <v:imagedata r:id="rId33" o:title=""/>
                 </v:shape>
-                <o:OLEObject Type="Embed" ProgID="Equation.DSMT4" ShapeID="_x0000_i1142" DrawAspect="Content" ObjectID="_1732773705" r:id="rId236"/>
+                <o:OLEObject Type="Embed" ProgID="Equation.DSMT4" ShapeID="_x0000_i1142" DrawAspect="Content" ObjectID="_1732920191" r:id="rId240"/>
               </w:object>
             </w:r>
           </w:p>
@@ -8311,20 +8377,26 @@
           </w:tcPr>
           <w:p>
             <w:pPr>
+              <w:widowControl/>
+              <w:autoSpaceDE/>
+              <w:autoSpaceDN/>
+              <w:adjustRightInd/>
               <w:jc w:val="center"/>
               <w:rPr>
-                <w:sz w:val="28"/>
-                <w:szCs w:val="28"/>
-                <w:lang w:eastAsia="en-US"/>
-              </w:rPr>
-            </w:pPr>
-            <w:r>
-              <w:rPr>
-                <w:sz w:val="28"/>
-                <w:szCs w:val="28"/>
-                <w:lang w:eastAsia="en-US"/>
-              </w:rPr>
-              <w:t>90000</w:t>
+                <w:rFonts w:ascii="Helvetica Neue" w:hAnsi="Helvetica Neue"/>
+                <w:color w:val="000000"/>
+                <w:sz w:val="24"/>
+                <w:szCs w:val="24"/>
+              </w:rPr>
+            </w:pPr>
+            <w:r>
+              <w:rPr>
+                <w:rFonts w:ascii="Helvetica Neue" w:hAnsi="Helvetica Neue"/>
+                <w:color w:val="000000"/>
+                <w:sz w:val="24"/>
+                <w:szCs w:val="24"/>
+              </w:rPr>
+              <w:t>117000</w:t>
             </w:r>
           </w:p>
         </w:tc>
@@ -8340,20 +8412,26 @@
           </w:tcPr>
           <w:p>
             <w:pPr>
+              <w:widowControl/>
+              <w:autoSpaceDE/>
+              <w:autoSpaceDN/>
+              <w:adjustRightInd/>
               <w:jc w:val="center"/>
               <w:rPr>
-                <w:sz w:val="28"/>
-                <w:szCs w:val="28"/>
-                <w:lang w:eastAsia="en-US"/>
-              </w:rPr>
-            </w:pPr>
-            <w:r>
-              <w:rPr>
-                <w:sz w:val="28"/>
-                <w:szCs w:val="28"/>
-                <w:lang w:eastAsia="en-US"/>
-              </w:rPr>
-              <w:t>159000</w:t>
+                <w:rFonts w:ascii="Helvetica Neue" w:hAnsi="Helvetica Neue"/>
+                <w:color w:val="000000"/>
+                <w:sz w:val="24"/>
+                <w:szCs w:val="24"/>
+              </w:rPr>
+            </w:pPr>
+            <w:r>
+              <w:rPr>
+                <w:rFonts w:ascii="Helvetica Neue" w:hAnsi="Helvetica Neue"/>
+                <w:color w:val="000000"/>
+                <w:sz w:val="24"/>
+                <w:szCs w:val="24"/>
+              </w:rPr>
+              <w:t>222600</w:t>
             </w:r>
           </w:p>
         </w:tc>
@@ -8387,7 +8465,6 @@
                 <w:szCs w:val="28"/>
                 <w:lang w:eastAsia="en-US"/>
               </w:rPr>
-              <w:lastRenderedPageBreak/>
               <w:t>Расходы на вспомогательные материалы</w:t>
             </w:r>
             <w:r>
@@ -8430,10 +8507,10 @@
                 <w:lang w:eastAsia="en-US"/>
               </w:rPr>
               <w:object w:dxaOrig="555" w:dyaOrig="360">
-                <v:shape id="_x0000_i1143" type="#_x0000_t75" style="width:27.6pt;height:18pt" o:ole="">
+                <v:shape id="_x0000_i1143" type="#_x0000_t75" style="width:27.55pt;height:18.15pt" o:ole="">
                   <v:imagedata r:id="rId35" o:title=""/>
                 </v:shape>
-                <o:OLEObject Type="Embed" ProgID="Equation.DSMT4" ShapeID="_x0000_i1143" DrawAspect="Content" ObjectID="_1732773706" r:id="rId237"/>
+                <o:OLEObject Type="Embed" ProgID="Equation.DSMT4" ShapeID="_x0000_i1143" DrawAspect="Content" ObjectID="_1732920192" r:id="rId241"/>
               </w:object>
             </w:r>
           </w:p>
@@ -8451,20 +8528,26 @@
           </w:tcPr>
           <w:p>
             <w:pPr>
+              <w:widowControl/>
+              <w:autoSpaceDE/>
+              <w:autoSpaceDN/>
+              <w:adjustRightInd/>
               <w:jc w:val="center"/>
               <w:rPr>
-                <w:sz w:val="28"/>
-                <w:szCs w:val="28"/>
-                <w:lang w:eastAsia="en-US"/>
-              </w:rPr>
-            </w:pPr>
-            <w:r>
-              <w:rPr>
-                <w:sz w:val="28"/>
-                <w:szCs w:val="28"/>
-                <w:lang w:eastAsia="en-US"/>
-              </w:rPr>
-              <w:t>108925</w:t>
+                <w:rFonts w:ascii="Helvetica Neue" w:hAnsi="Helvetica Neue"/>
+                <w:color w:val="000000"/>
+                <w:sz w:val="24"/>
+                <w:szCs w:val="24"/>
+              </w:rPr>
+            </w:pPr>
+            <w:r>
+              <w:rPr>
+                <w:rFonts w:ascii="Helvetica Neue" w:hAnsi="Helvetica Neue"/>
+                <w:color w:val="000000"/>
+                <w:sz w:val="24"/>
+                <w:szCs w:val="24"/>
+              </w:rPr>
+              <w:t>141602</w:t>
             </w:r>
           </w:p>
         </w:tc>
@@ -8480,20 +8563,26 @@
           </w:tcPr>
           <w:p>
             <w:pPr>
+              <w:widowControl/>
+              <w:autoSpaceDE/>
+              <w:autoSpaceDN/>
+              <w:adjustRightInd/>
               <w:jc w:val="center"/>
               <w:rPr>
-                <w:sz w:val="28"/>
-                <w:szCs w:val="28"/>
-                <w:lang w:eastAsia="en-US"/>
-              </w:rPr>
-            </w:pPr>
-            <w:r>
-              <w:rPr>
-                <w:sz w:val="28"/>
-                <w:szCs w:val="28"/>
-                <w:lang w:eastAsia="en-US"/>
-              </w:rPr>
-              <w:t>89120</w:t>
+                <w:rFonts w:ascii="Helvetica Neue" w:hAnsi="Helvetica Neue"/>
+                <w:color w:val="000000"/>
+                <w:sz w:val="24"/>
+                <w:szCs w:val="24"/>
+              </w:rPr>
+            </w:pPr>
+            <w:r>
+              <w:rPr>
+                <w:rFonts w:ascii="Helvetica Neue" w:hAnsi="Helvetica Neue"/>
+                <w:color w:val="000000"/>
+                <w:sz w:val="24"/>
+                <w:szCs w:val="24"/>
+              </w:rPr>
+              <w:t>124768</w:t>
             </w:r>
           </w:p>
         </w:tc>
@@ -8571,10 +8660,10 @@
                 <w:lang w:eastAsia="en-US"/>
               </w:rPr>
               <w:object w:dxaOrig="285" w:dyaOrig="360">
-                <v:shape id="_x0000_i1144" type="#_x0000_t75" style="width:14.4pt;height:18pt" o:ole="">
-                  <v:imagedata r:id="rId238" o:title=""/>
+                <v:shape id="_x0000_i1144" type="#_x0000_t75" style="width:14.4pt;height:18.15pt" o:ole="">
+                  <v:imagedata r:id="rId242" o:title=""/>
                 </v:shape>
-                <o:OLEObject Type="Embed" ProgID="Equation.DSMT4" ShapeID="_x0000_i1144" DrawAspect="Content" ObjectID="_1732773707" r:id="rId239"/>
+                <o:OLEObject Type="Embed" ProgID="Equation.DSMT4" ShapeID="_x0000_i1144" DrawAspect="Content" ObjectID="_1732920193" r:id="rId243"/>
               </w:object>
             </w:r>
           </w:p>
@@ -8592,20 +8681,26 @@
           </w:tcPr>
           <w:p>
             <w:pPr>
+              <w:widowControl/>
+              <w:autoSpaceDE/>
+              <w:autoSpaceDN/>
+              <w:adjustRightInd/>
               <w:jc w:val="center"/>
               <w:rPr>
-                <w:sz w:val="28"/>
-                <w:szCs w:val="28"/>
-                <w:lang w:eastAsia="en-US"/>
-              </w:rPr>
-            </w:pPr>
-            <w:r>
-              <w:rPr>
-                <w:sz w:val="28"/>
-                <w:szCs w:val="28"/>
-                <w:lang w:eastAsia="en-US"/>
-              </w:rPr>
-              <w:t>3011330</w:t>
+                <w:rFonts w:ascii="Helvetica Neue" w:hAnsi="Helvetica Neue"/>
+                <w:color w:val="000000"/>
+                <w:sz w:val="24"/>
+                <w:szCs w:val="24"/>
+              </w:rPr>
+            </w:pPr>
+            <w:r>
+              <w:rPr>
+                <w:rFonts w:ascii="Helvetica Neue" w:hAnsi="Helvetica Neue"/>
+                <w:color w:val="000000"/>
+                <w:sz w:val="24"/>
+                <w:szCs w:val="24"/>
+              </w:rPr>
+              <w:t>3718377</w:t>
             </w:r>
           </w:p>
         </w:tc>
@@ -8621,20 +8716,26 @@
           </w:tcPr>
           <w:p>
             <w:pPr>
+              <w:widowControl/>
+              <w:autoSpaceDE/>
+              <w:autoSpaceDN/>
+              <w:adjustRightInd/>
               <w:jc w:val="center"/>
               <w:rPr>
-                <w:sz w:val="28"/>
-                <w:szCs w:val="28"/>
-                <w:lang w:eastAsia="en-US"/>
-              </w:rPr>
-            </w:pPr>
-            <w:r>
-              <w:rPr>
-                <w:sz w:val="28"/>
-                <w:szCs w:val="28"/>
-                <w:lang w:eastAsia="en-US"/>
-              </w:rPr>
-              <w:t>1391255</w:t>
+                <w:rFonts w:ascii="Helvetica Neue" w:hAnsi="Helvetica Neue"/>
+                <w:color w:val="000000"/>
+                <w:sz w:val="24"/>
+                <w:szCs w:val="24"/>
+              </w:rPr>
+            </w:pPr>
+            <w:r>
+              <w:rPr>
+                <w:rFonts w:ascii="Helvetica Neue" w:hAnsi="Helvetica Neue"/>
+                <w:color w:val="000000"/>
+                <w:sz w:val="24"/>
+                <w:szCs w:val="24"/>
+              </w:rPr>
+              <w:t>1850043</w:t>
             </w:r>
           </w:p>
         </w:tc>
@@ -8706,10 +8807,10 @@
                 <w:lang w:eastAsia="en-US"/>
               </w:rPr>
               <w:object w:dxaOrig="405" w:dyaOrig="360">
-                <v:shape id="_x0000_i1145" type="#_x0000_t75" style="width:20.4pt;height:18pt" o:ole="">
-                  <v:imagedata r:id="rId240" o:title=""/>
+                <v:shape id="_x0000_i1145" type="#_x0000_t75" style="width:20.65pt;height:18.15pt" o:ole="">
+                  <v:imagedata r:id="rId244" o:title=""/>
                 </v:shape>
-                <o:OLEObject Type="Embed" ProgID="Equation.DSMT4" ShapeID="_x0000_i1145" DrawAspect="Content" ObjectID="_1732773708" r:id="rId241"/>
+                <o:OLEObject Type="Embed" ProgID="Equation.DSMT4" ShapeID="_x0000_i1145" DrawAspect="Content" ObjectID="_1732920194" r:id="rId245"/>
               </w:object>
             </w:r>
           </w:p>
@@ -8727,20 +8828,26 @@
           </w:tcPr>
           <w:p>
             <w:pPr>
+              <w:widowControl/>
+              <w:autoSpaceDE/>
+              <w:autoSpaceDN/>
+              <w:adjustRightInd/>
               <w:jc w:val="center"/>
               <w:rPr>
-                <w:sz w:val="28"/>
-                <w:szCs w:val="28"/>
-                <w:lang w:eastAsia="en-US"/>
-              </w:rPr>
-            </w:pPr>
-            <w:r>
-              <w:rPr>
-                <w:sz w:val="28"/>
-                <w:szCs w:val="28"/>
-                <w:lang w:eastAsia="en-US"/>
-              </w:rPr>
-              <w:t>1500000</w:t>
+                <w:rFonts w:ascii="Helvetica Neue" w:hAnsi="Helvetica Neue"/>
+                <w:color w:val="000000"/>
+                <w:sz w:val="24"/>
+                <w:szCs w:val="24"/>
+              </w:rPr>
+            </w:pPr>
+            <w:r>
+              <w:rPr>
+                <w:rFonts w:ascii="Helvetica Neue" w:hAnsi="Helvetica Neue"/>
+                <w:color w:val="000000"/>
+                <w:sz w:val="24"/>
+                <w:szCs w:val="24"/>
+              </w:rPr>
+              <w:t>1950000</w:t>
             </w:r>
           </w:p>
         </w:tc>
@@ -8756,20 +8863,26 @@
           </w:tcPr>
           <w:p>
             <w:pPr>
+              <w:widowControl/>
+              <w:autoSpaceDE/>
+              <w:autoSpaceDN/>
+              <w:adjustRightInd/>
               <w:jc w:val="center"/>
               <w:rPr>
-                <w:sz w:val="28"/>
-                <w:szCs w:val="28"/>
-                <w:lang w:eastAsia="en-US"/>
-              </w:rPr>
-            </w:pPr>
-            <w:r>
-              <w:rPr>
-                <w:sz w:val="28"/>
-                <w:szCs w:val="28"/>
-                <w:lang w:eastAsia="en-US"/>
-              </w:rPr>
-              <w:t>2650000</w:t>
+                <w:rFonts w:ascii="Helvetica Neue" w:hAnsi="Helvetica Neue"/>
+                <w:color w:val="000000"/>
+                <w:sz w:val="24"/>
+                <w:szCs w:val="24"/>
+              </w:rPr>
+            </w:pPr>
+            <w:r>
+              <w:rPr>
+                <w:rFonts w:ascii="Helvetica Neue" w:hAnsi="Helvetica Neue"/>
+                <w:color w:val="000000"/>
+                <w:sz w:val="24"/>
+                <w:szCs w:val="24"/>
+              </w:rPr>
+              <w:t>3710000</w:t>
             </w:r>
           </w:p>
         </w:tc>
@@ -8841,10 +8954,10 @@
                 <w:lang w:eastAsia="en-US"/>
               </w:rPr>
               <w:object w:dxaOrig="360" w:dyaOrig="345">
-                <v:shape id="_x0000_i1146" type="#_x0000_t75" style="width:18pt;height:17.4pt" o:ole="">
-                  <v:imagedata r:id="rId242" o:title=""/>
+                <v:shape id="_x0000_i1146" type="#_x0000_t75" style="width:18.15pt;height:17.55pt" o:ole="">
+                  <v:imagedata r:id="rId246" o:title=""/>
                 </v:shape>
-                <o:OLEObject Type="Embed" ProgID="Equation.DSMT4" ShapeID="_x0000_i1146" DrawAspect="Content" ObjectID="_1732773709" r:id="rId243"/>
+                <o:OLEObject Type="Embed" ProgID="Equation.DSMT4" ShapeID="_x0000_i1146" DrawAspect="Content" ObjectID="_1732920195" r:id="rId247"/>
               </w:object>
             </w:r>
           </w:p>
@@ -8862,20 +8975,26 @@
           </w:tcPr>
           <w:p>
             <w:pPr>
+              <w:widowControl/>
+              <w:autoSpaceDE/>
+              <w:autoSpaceDN/>
+              <w:adjustRightInd/>
               <w:jc w:val="center"/>
               <w:rPr>
-                <w:sz w:val="28"/>
-                <w:szCs w:val="28"/>
-                <w:lang w:eastAsia="en-US"/>
-              </w:rPr>
-            </w:pPr>
-            <w:r>
-              <w:rPr>
-                <w:sz w:val="28"/>
-                <w:szCs w:val="28"/>
-                <w:lang w:eastAsia="en-US"/>
-              </w:rPr>
-              <w:t>150000</w:t>
+                <w:rFonts w:ascii="Helvetica Neue" w:hAnsi="Helvetica Neue"/>
+                <w:color w:val="000000"/>
+                <w:sz w:val="24"/>
+                <w:szCs w:val="24"/>
+              </w:rPr>
+            </w:pPr>
+            <w:r>
+              <w:rPr>
+                <w:rFonts w:ascii="Helvetica Neue" w:hAnsi="Helvetica Neue"/>
+                <w:color w:val="000000"/>
+                <w:sz w:val="24"/>
+                <w:szCs w:val="24"/>
+              </w:rPr>
+              <w:t>195000</w:t>
             </w:r>
           </w:p>
         </w:tc>
@@ -8891,20 +9010,26 @@
           </w:tcPr>
           <w:p>
             <w:pPr>
+              <w:widowControl/>
+              <w:autoSpaceDE/>
+              <w:autoSpaceDN/>
+              <w:adjustRightInd/>
               <w:jc w:val="center"/>
               <w:rPr>
-                <w:sz w:val="28"/>
-                <w:szCs w:val="28"/>
-                <w:lang w:eastAsia="en-US"/>
-              </w:rPr>
-            </w:pPr>
-            <w:r>
-              <w:rPr>
-                <w:sz w:val="28"/>
-                <w:szCs w:val="28"/>
-                <w:lang w:eastAsia="en-US"/>
-              </w:rPr>
-              <w:t>265000</w:t>
+                <w:rFonts w:ascii="Helvetica Neue" w:hAnsi="Helvetica Neue"/>
+                <w:color w:val="000000"/>
+                <w:sz w:val="24"/>
+                <w:szCs w:val="24"/>
+              </w:rPr>
+            </w:pPr>
+            <w:r>
+              <w:rPr>
+                <w:rFonts w:ascii="Helvetica Neue" w:hAnsi="Helvetica Neue"/>
+                <w:color w:val="000000"/>
+                <w:sz w:val="24"/>
+                <w:szCs w:val="24"/>
+              </w:rPr>
+              <w:t>371000</w:t>
             </w:r>
           </w:p>
         </w:tc>
@@ -8976,10 +9101,10 @@
                 <w:lang w:eastAsia="en-US"/>
               </w:rPr>
               <w:object w:dxaOrig="360" w:dyaOrig="360">
-                <v:shape id="_x0000_i1147" type="#_x0000_t75" style="width:18pt;height:18pt" o:ole="">
-                  <v:imagedata r:id="rId244" o:title=""/>
+                <v:shape id="_x0000_i1147" type="#_x0000_t75" style="width:18.15pt;height:18.15pt" o:ole="">
+                  <v:imagedata r:id="rId248" o:title=""/>
                 </v:shape>
-                <o:OLEObject Type="Embed" ProgID="Equation.DSMT4" ShapeID="_x0000_i1147" DrawAspect="Content" ObjectID="_1732773710" r:id="rId245"/>
+                <o:OLEObject Type="Embed" ProgID="Equation.DSMT4" ShapeID="_x0000_i1147" DrawAspect="Content" ObjectID="_1732920196" r:id="rId249"/>
               </w:object>
             </w:r>
           </w:p>
@@ -8997,20 +9122,26 @@
           </w:tcPr>
           <w:p>
             <w:pPr>
+              <w:widowControl/>
+              <w:autoSpaceDE/>
+              <w:autoSpaceDN/>
+              <w:adjustRightInd/>
               <w:jc w:val="center"/>
               <w:rPr>
-                <w:sz w:val="28"/>
-                <w:szCs w:val="28"/>
-                <w:lang w:eastAsia="en-US"/>
-              </w:rPr>
-            </w:pPr>
-            <w:r>
-              <w:rPr>
-                <w:sz w:val="28"/>
-                <w:szCs w:val="28"/>
-                <w:lang w:eastAsia="en-US"/>
-              </w:rPr>
-              <w:t>1900000</w:t>
+                <w:rFonts w:ascii="Helvetica Neue" w:hAnsi="Helvetica Neue"/>
+                <w:color w:val="000000"/>
+                <w:sz w:val="24"/>
+                <w:szCs w:val="24"/>
+              </w:rPr>
+            </w:pPr>
+            <w:r>
+              <w:rPr>
+                <w:rFonts w:ascii="Helvetica Neue" w:hAnsi="Helvetica Neue"/>
+                <w:color w:val="000000"/>
+                <w:sz w:val="24"/>
+                <w:szCs w:val="24"/>
+              </w:rPr>
+              <w:t>2470000</w:t>
             </w:r>
           </w:p>
         </w:tc>
@@ -9026,20 +9157,26 @@
           </w:tcPr>
           <w:p>
             <w:pPr>
+              <w:widowControl/>
+              <w:autoSpaceDE/>
+              <w:autoSpaceDN/>
+              <w:adjustRightInd/>
               <w:jc w:val="center"/>
               <w:rPr>
-                <w:sz w:val="28"/>
-                <w:szCs w:val="28"/>
-                <w:lang w:eastAsia="en-US"/>
-              </w:rPr>
-            </w:pPr>
-            <w:r>
-              <w:rPr>
-                <w:sz w:val="28"/>
-                <w:szCs w:val="28"/>
-                <w:lang w:eastAsia="en-US"/>
-              </w:rPr>
-              <w:t>950000</w:t>
+                <w:rFonts w:ascii="Helvetica Neue" w:hAnsi="Helvetica Neue"/>
+                <w:color w:val="000000"/>
+                <w:sz w:val="24"/>
+                <w:szCs w:val="24"/>
+              </w:rPr>
+            </w:pPr>
+            <w:r>
+              <w:rPr>
+                <w:rFonts w:ascii="Helvetica Neue" w:hAnsi="Helvetica Neue"/>
+                <w:color w:val="000000"/>
+                <w:sz w:val="24"/>
+                <w:szCs w:val="24"/>
+              </w:rPr>
+              <w:t>1330000</w:t>
             </w:r>
           </w:p>
         </w:tc>
@@ -9111,10 +9248,10 @@
                 <w:lang w:eastAsia="en-US"/>
               </w:rPr>
               <w:object w:dxaOrig="375" w:dyaOrig="285">
-                <v:shape id="_x0000_i1148" type="#_x0000_t75" style="width:18.6pt;height:14.4pt" o:ole="">
-                  <v:imagedata r:id="rId246" o:title=""/>
+                <v:shape id="_x0000_i1148" type="#_x0000_t75" style="width:18.8pt;height:14.4pt" o:ole="">
+                  <v:imagedata r:id="rId250" o:title=""/>
                 </v:shape>
-                <o:OLEObject Type="Embed" ProgID="Equation.DSMT4" ShapeID="_x0000_i1148" DrawAspect="Content" ObjectID="_1732773711" r:id="rId247"/>
+                <o:OLEObject Type="Embed" ProgID="Equation.DSMT4" ShapeID="_x0000_i1148" DrawAspect="Content" ObjectID="_1732920197" r:id="rId251"/>
               </w:object>
             </w:r>
           </w:p>
@@ -9134,15 +9271,15 @@
             <w:pPr>
               <w:jc w:val="center"/>
               <w:rPr>
-                <w:sz w:val="28"/>
-                <w:szCs w:val="28"/>
-                <w:lang w:eastAsia="en-US"/>
-              </w:rPr>
-            </w:pPr>
-            <w:r>
-              <w:rPr>
-                <w:sz w:val="28"/>
-                <w:szCs w:val="28"/>
+                <w:sz w:val="24"/>
+                <w:szCs w:val="24"/>
+                <w:lang w:eastAsia="en-US"/>
+              </w:rPr>
+            </w:pPr>
+            <w:r>
+              <w:rPr>
+                <w:sz w:val="24"/>
+                <w:szCs w:val="24"/>
                 <w:lang w:eastAsia="en-US"/>
               </w:rPr>
               <w:t>70000</w:t>
@@ -9163,15 +9300,15 @@
             <w:pPr>
               <w:jc w:val="center"/>
               <w:rPr>
-                <w:sz w:val="28"/>
-                <w:szCs w:val="28"/>
-                <w:lang w:eastAsia="en-US"/>
-              </w:rPr>
-            </w:pPr>
-            <w:r>
-              <w:rPr>
-                <w:sz w:val="28"/>
-                <w:szCs w:val="28"/>
+                <w:sz w:val="24"/>
+                <w:szCs w:val="24"/>
+                <w:lang w:eastAsia="en-US"/>
+              </w:rPr>
+            </w:pPr>
+            <w:r>
+              <w:rPr>
+                <w:sz w:val="24"/>
+                <w:szCs w:val="24"/>
                 <w:lang w:eastAsia="en-US"/>
               </w:rPr>
               <w:t>110000</w:t>
@@ -9252,10 +9389,10 @@
                 <w:lang w:eastAsia="en-US"/>
               </w:rPr>
               <w:object w:dxaOrig="495" w:dyaOrig="345">
-                <v:shape id="_x0000_i1149" type="#_x0000_t75" style="width:24.6pt;height:17.4pt" o:ole="">
-                  <v:imagedata r:id="rId248" o:title=""/>
+                <v:shape id="_x0000_i1149" type="#_x0000_t75" style="width:24.4pt;height:17.55pt" o:ole="">
+                  <v:imagedata r:id="rId252" o:title=""/>
                 </v:shape>
-                <o:OLEObject Type="Embed" ProgID="Equation.DSMT4" ShapeID="_x0000_i1149" DrawAspect="Content" ObjectID="_1732773712" r:id="rId249"/>
+                <o:OLEObject Type="Embed" ProgID="Equation.DSMT4" ShapeID="_x0000_i1149" DrawAspect="Content" ObjectID="_1732920198" r:id="rId253"/>
               </w:object>
             </w:r>
           </w:p>
@@ -9273,20 +9410,26 @@
           </w:tcPr>
           <w:p>
             <w:pPr>
+              <w:widowControl/>
+              <w:autoSpaceDE/>
+              <w:autoSpaceDN/>
+              <w:adjustRightInd/>
               <w:jc w:val="center"/>
               <w:rPr>
-                <w:sz w:val="28"/>
-                <w:szCs w:val="28"/>
-                <w:lang w:eastAsia="en-US"/>
-              </w:rPr>
-            </w:pPr>
-            <w:r>
-              <w:rPr>
-                <w:sz w:val="28"/>
-                <w:szCs w:val="28"/>
-                <w:lang w:eastAsia="en-US"/>
-              </w:rPr>
-              <w:t>3620000</w:t>
+                <w:rFonts w:ascii="Helvetica Neue" w:hAnsi="Helvetica Neue"/>
+                <w:color w:val="000000"/>
+                <w:sz w:val="24"/>
+                <w:szCs w:val="24"/>
+              </w:rPr>
+            </w:pPr>
+            <w:r>
+              <w:rPr>
+                <w:rFonts w:ascii="Helvetica Neue" w:hAnsi="Helvetica Neue"/>
+                <w:color w:val="000000"/>
+                <w:sz w:val="24"/>
+                <w:szCs w:val="24"/>
+              </w:rPr>
+              <w:t>4685000</w:t>
             </w:r>
           </w:p>
         </w:tc>
@@ -9302,20 +9445,26 @@
           </w:tcPr>
           <w:p>
             <w:pPr>
+              <w:widowControl/>
+              <w:autoSpaceDE/>
+              <w:autoSpaceDN/>
+              <w:adjustRightInd/>
               <w:jc w:val="center"/>
               <w:rPr>
-                <w:sz w:val="28"/>
-                <w:szCs w:val="28"/>
-                <w:lang w:eastAsia="en-US"/>
-              </w:rPr>
-            </w:pPr>
-            <w:r>
-              <w:rPr>
-                <w:sz w:val="28"/>
-                <w:szCs w:val="28"/>
-                <w:lang w:eastAsia="en-US"/>
-              </w:rPr>
-              <w:t>3975000</w:t>
+                <w:rFonts w:ascii="Helvetica Neue" w:hAnsi="Helvetica Neue"/>
+                <w:color w:val="000000"/>
+                <w:sz w:val="24"/>
+                <w:szCs w:val="24"/>
+              </w:rPr>
+            </w:pPr>
+            <w:r>
+              <w:rPr>
+                <w:rFonts w:ascii="Helvetica Neue" w:hAnsi="Helvetica Neue"/>
+                <w:color w:val="000000"/>
+                <w:sz w:val="24"/>
+                <w:szCs w:val="24"/>
+              </w:rPr>
+              <w:t>5521000</w:t>
             </w:r>
           </w:p>
         </w:tc>
@@ -9379,10 +9528,10 @@
                 <w:lang w:eastAsia="en-US"/>
               </w:rPr>
               <w:object w:dxaOrig="405" w:dyaOrig="375">
-                <v:shape id="_x0000_i1150" type="#_x0000_t75" style="width:20.4pt;height:18.6pt" o:ole="">
-                  <v:imagedata r:id="rId250" o:title=""/>
+                <v:shape id="_x0000_i1150" type="#_x0000_t75" style="width:20.65pt;height:18.8pt" o:ole="">
+                  <v:imagedata r:id="rId254" o:title=""/>
                 </v:shape>
-                <o:OLEObject Type="Embed" ProgID="Equation.DSMT4" ShapeID="_x0000_i1150" DrawAspect="Content" ObjectID="_1732773713" r:id="rId251"/>
+                <o:OLEObject Type="Embed" ProgID="Equation.DSMT4" ShapeID="_x0000_i1150" DrawAspect="Content" ObjectID="_1732920199" r:id="rId255"/>
               </w:object>
             </w:r>
           </w:p>
@@ -9402,18 +9551,18 @@
             <w:pPr>
               <w:jc w:val="center"/>
               <w:rPr>
-                <w:sz w:val="28"/>
-                <w:szCs w:val="28"/>
-                <w:lang w:eastAsia="en-US"/>
-              </w:rPr>
-            </w:pPr>
-            <w:r>
-              <w:rPr>
-                <w:sz w:val="28"/>
-                <w:szCs w:val="28"/>
-                <w:lang w:eastAsia="en-US"/>
-              </w:rPr>
-              <w:t>1,90</w:t>
+                <w:sz w:val="24"/>
+                <w:szCs w:val="24"/>
+                <w:lang w:eastAsia="en-US"/>
+              </w:rPr>
+            </w:pPr>
+            <w:r>
+              <w:rPr>
+                <w:sz w:val="24"/>
+                <w:szCs w:val="24"/>
+                <w:lang w:eastAsia="en-US"/>
+              </w:rPr>
+              <w:t>1,88</w:t>
             </w:r>
           </w:p>
         </w:tc>
@@ -9491,10 +9640,10 @@
                 <w:lang w:eastAsia="en-US"/>
               </w:rPr>
               <w:object w:dxaOrig="330" w:dyaOrig="360">
-                <v:shape id="_x0000_i1151" type="#_x0000_t75" style="width:16.8pt;height:18pt" o:ole="">
-                  <v:imagedata r:id="rId252" o:title=""/>
+                <v:shape id="_x0000_i1151" type="#_x0000_t75" style="width:16.9pt;height:18.15pt" o:ole="">
+                  <v:imagedata r:id="rId256" o:title=""/>
                 </v:shape>
-                <o:OLEObject Type="Embed" ProgID="Equation.DSMT4" ShapeID="_x0000_i1151" DrawAspect="Content" ObjectID="_1732773714" r:id="rId253"/>
+                <o:OLEObject Type="Embed" ProgID="Equation.DSMT4" ShapeID="_x0000_i1151" DrawAspect="Content" ObjectID="_1732920200" r:id="rId257"/>
               </w:object>
             </w:r>
           </w:p>
@@ -9511,21 +9660,37 @@
           </w:tcPr>
           <w:p>
             <w:pPr>
+              <w:widowControl/>
+              <w:autoSpaceDE/>
+              <w:autoSpaceDN/>
+              <w:adjustRightInd/>
               <w:jc w:val="center"/>
               <w:rPr>
-                <w:sz w:val="28"/>
-                <w:szCs w:val="28"/>
-                <w:lang w:eastAsia="en-US"/>
-              </w:rPr>
-            </w:pPr>
-            <w:r>
-              <w:rPr>
-                <w:sz w:val="28"/>
-                <w:szCs w:val="28"/>
-                <w:lang w:eastAsia="en-US"/>
-              </w:rPr>
-              <w:t>5721527</w:t>
-            </w:r>
+                <w:rFonts w:ascii="Helvetica Neue" w:hAnsi="Helvetica Neue"/>
+                <w:color w:val="000000"/>
+                <w:sz w:val="24"/>
+                <w:szCs w:val="24"/>
+              </w:rPr>
+            </w:pPr>
+            <w:r>
+              <w:rPr>
+                <w:rFonts w:ascii="Helvetica Neue" w:hAnsi="Helvetica Neue"/>
+                <w:color w:val="000000"/>
+                <w:sz w:val="24"/>
+                <w:szCs w:val="24"/>
+              </w:rPr>
+              <w:t>6990549</w:t>
+            </w:r>
+          </w:p>
+          <w:p>
+            <w:pPr>
+              <w:jc w:val="center"/>
+              <w:rPr>
+                <w:sz w:val="24"/>
+                <w:szCs w:val="24"/>
+                <w:lang w:eastAsia="en-US"/>
+              </w:rPr>
+            </w:pPr>
           </w:p>
         </w:tc>
         <w:tc>
@@ -9544,15 +9709,15 @@
             <w:pPr>
               <w:jc w:val="center"/>
               <w:rPr>
-                <w:sz w:val="28"/>
-                <w:szCs w:val="28"/>
-                <w:lang w:eastAsia="en-US"/>
-              </w:rPr>
-            </w:pPr>
-            <w:r>
-              <w:rPr>
-                <w:sz w:val="28"/>
-                <w:szCs w:val="28"/>
+                <w:sz w:val="24"/>
+                <w:szCs w:val="24"/>
+                <w:lang w:eastAsia="en-US"/>
+              </w:rPr>
+            </w:pPr>
+            <w:r>
+              <w:rPr>
+                <w:sz w:val="24"/>
+                <w:szCs w:val="24"/>
                 <w:lang w:eastAsia="en-US"/>
               </w:rPr>
               <w:t>Х</w:t>
@@ -9633,10 +9798,10 @@
                 <w:lang w:eastAsia="en-US"/>
               </w:rPr>
               <w:object w:dxaOrig="540" w:dyaOrig="345">
-                <v:shape id="_x0000_i1152" type="#_x0000_t75" style="width:27pt;height:17.4pt" o:ole="">
-                  <v:imagedata r:id="rId254" o:title=""/>
+                <v:shape id="_x0000_i1152" type="#_x0000_t75" style="width:26.9pt;height:17.55pt" o:ole="">
+                  <v:imagedata r:id="rId258" o:title=""/>
                 </v:shape>
-                <o:OLEObject Type="Embed" ProgID="Equation.DSMT4" ShapeID="_x0000_i1152" DrawAspect="Content" ObjectID="_1732773715" r:id="rId255"/>
+                <o:OLEObject Type="Embed" ProgID="Equation.DSMT4" ShapeID="_x0000_i1152" DrawAspect="Content" ObjectID="_1732920201" r:id="rId259"/>
               </w:object>
             </w:r>
           </w:p>
@@ -9653,21 +9818,37 @@
           </w:tcPr>
           <w:p>
             <w:pPr>
+              <w:widowControl/>
+              <w:autoSpaceDE/>
+              <w:autoSpaceDN/>
+              <w:adjustRightInd/>
               <w:jc w:val="center"/>
               <w:rPr>
-                <w:sz w:val="28"/>
-                <w:szCs w:val="28"/>
-                <w:lang w:eastAsia="en-US"/>
-              </w:rPr>
-            </w:pPr>
-            <w:r>
-              <w:rPr>
-                <w:sz w:val="28"/>
-                <w:szCs w:val="28"/>
-                <w:lang w:eastAsia="en-US"/>
-              </w:rPr>
-              <w:t>6878000</w:t>
-            </w:r>
+                <w:rFonts w:ascii="Helvetica Neue" w:hAnsi="Helvetica Neue"/>
+                <w:color w:val="000000"/>
+                <w:sz w:val="24"/>
+                <w:szCs w:val="24"/>
+              </w:rPr>
+            </w:pPr>
+            <w:r>
+              <w:rPr>
+                <w:rFonts w:ascii="Helvetica Neue" w:hAnsi="Helvetica Neue"/>
+                <w:color w:val="000000"/>
+                <w:sz w:val="24"/>
+                <w:szCs w:val="24"/>
+              </w:rPr>
+              <w:t>8807800</w:t>
+            </w:r>
+          </w:p>
+          <w:p>
+            <w:pPr>
+              <w:jc w:val="center"/>
+              <w:rPr>
+                <w:sz w:val="24"/>
+                <w:szCs w:val="24"/>
+                <w:lang w:eastAsia="en-US"/>
+              </w:rPr>
+            </w:pPr>
           </w:p>
         </w:tc>
         <w:tc>
@@ -9686,15 +9867,15 @@
             <w:pPr>
               <w:jc w:val="center"/>
               <w:rPr>
-                <w:sz w:val="28"/>
-                <w:szCs w:val="28"/>
-                <w:lang w:eastAsia="en-US"/>
-              </w:rPr>
-            </w:pPr>
-            <w:r>
-              <w:rPr>
-                <w:sz w:val="28"/>
-                <w:szCs w:val="28"/>
+                <w:sz w:val="24"/>
+                <w:szCs w:val="24"/>
+                <w:lang w:eastAsia="en-US"/>
+              </w:rPr>
+            </w:pPr>
+            <w:r>
+              <w:rPr>
+                <w:sz w:val="24"/>
+                <w:szCs w:val="24"/>
                 <w:lang w:eastAsia="en-US"/>
               </w:rPr>
               <w:t>Х</w:t>
@@ -9769,10 +9950,10 @@
                 <w:lang w:eastAsia="en-US"/>
               </w:rPr>
               <w:object w:dxaOrig="405" w:dyaOrig="345">
-                <v:shape id="_x0000_i1153" type="#_x0000_t75" style="width:20.4pt;height:17.4pt" o:ole="">
-                  <v:imagedata r:id="rId256" o:title=""/>
+                <v:shape id="_x0000_i1153" type="#_x0000_t75" style="width:20.65pt;height:17.55pt" o:ole="">
+                  <v:imagedata r:id="rId260" o:title=""/>
                 </v:shape>
-                <o:OLEObject Type="Embed" ProgID="Equation.DSMT4" ShapeID="_x0000_i1153" DrawAspect="Content" ObjectID="_1732773716" r:id="rId257"/>
+                <o:OLEObject Type="Embed" ProgID="Equation.DSMT4" ShapeID="_x0000_i1153" DrawAspect="Content" ObjectID="_1732920202" r:id="rId261"/>
               </w:object>
             </w:r>
           </w:p>
@@ -9791,18 +9972,23 @@
             <w:pPr>
               <w:jc w:val="center"/>
               <w:rPr>
-                <w:sz w:val="28"/>
-                <w:szCs w:val="28"/>
-                <w:lang w:eastAsia="en-US"/>
-              </w:rPr>
-            </w:pPr>
-            <w:r>
-              <w:rPr>
-                <w:sz w:val="28"/>
-                <w:szCs w:val="28"/>
-                <w:lang w:eastAsia="en-US"/>
-              </w:rPr>
-              <w:t>6753227</w:t>
+                <w:sz w:val="24"/>
+                <w:szCs w:val="24"/>
+                <w:lang w:eastAsia="en-US"/>
+              </w:rPr>
+            </w:pPr>
+            <w:r>
+              <w:rPr>
+                <w:position w:val="-6"/>
+                <w:sz w:val="24"/>
+                <w:szCs w:val="24"/>
+              </w:rPr>
+              <w:object w:dxaOrig="900" w:dyaOrig="279">
+                <v:shape id="_x0000_i1267" type="#_x0000_t75" style="width:45.1pt;height:13.75pt" o:ole="">
+                  <v:imagedata r:id="rId262" o:title=""/>
+                </v:shape>
+                <o:OLEObject Type="Embed" ProgID="Equation.DSMT4" ShapeID="_x0000_i1267" DrawAspect="Content" ObjectID="_1732920203" r:id="rId263"/>
+              </w:object>
             </w:r>
           </w:p>
         </w:tc>
@@ -9822,15 +10008,15 @@
             <w:pPr>
               <w:jc w:val="center"/>
               <w:rPr>
-                <w:sz w:val="28"/>
-                <w:szCs w:val="28"/>
-                <w:lang w:eastAsia="en-US"/>
-              </w:rPr>
-            </w:pPr>
-            <w:r>
-              <w:rPr>
-                <w:sz w:val="28"/>
-                <w:szCs w:val="28"/>
+                <w:sz w:val="24"/>
+                <w:szCs w:val="24"/>
+                <w:lang w:eastAsia="en-US"/>
+              </w:rPr>
+            </w:pPr>
+            <w:r>
+              <w:rPr>
+                <w:sz w:val="24"/>
+                <w:szCs w:val="24"/>
                 <w:lang w:eastAsia="en-US"/>
               </w:rPr>
               <w:t>Х</w:t>
@@ -9905,10 +10091,10 @@
                 <w:lang w:eastAsia="en-US"/>
               </w:rPr>
               <w:object w:dxaOrig="405" w:dyaOrig="345">
-                <v:shape id="_x0000_i1154" type="#_x0000_t75" style="width:20.4pt;height:17.4pt" o:ole="">
-                  <v:imagedata r:id="rId258" o:title=""/>
+                <v:shape id="_x0000_i1154" type="#_x0000_t75" style="width:20.65pt;height:17.55pt" o:ole="">
+                  <v:imagedata r:id="rId264" o:title=""/>
                 </v:shape>
-                <o:OLEObject Type="Embed" ProgID="Equation.DSMT4" ShapeID="_x0000_i1154" DrawAspect="Content" ObjectID="_1732773717" r:id="rId259"/>
+                <o:OLEObject Type="Embed" ProgID="Equation.DSMT4" ShapeID="_x0000_i1154" DrawAspect="Content" ObjectID="_1732920204" r:id="rId265"/>
               </w:object>
             </w:r>
           </w:p>
@@ -9928,15 +10114,15 @@
             <w:pPr>
               <w:jc w:val="center"/>
               <w:rPr>
-                <w:sz w:val="28"/>
-                <w:szCs w:val="28"/>
-                <w:lang w:eastAsia="en-US"/>
-              </w:rPr>
-            </w:pPr>
-            <w:r>
-              <w:rPr>
-                <w:sz w:val="28"/>
-                <w:szCs w:val="28"/>
+                <w:sz w:val="24"/>
+                <w:szCs w:val="24"/>
+                <w:lang w:eastAsia="en-US"/>
+              </w:rPr>
+            </w:pPr>
+            <w:r>
+              <w:rPr>
+                <w:sz w:val="24"/>
+                <w:szCs w:val="24"/>
                 <w:lang w:eastAsia="en-US"/>
               </w:rPr>
               <w:t>Х</w:t>
@@ -9956,20 +10142,26 @@
           </w:tcPr>
           <w:p>
             <w:pPr>
+              <w:widowControl/>
+              <w:autoSpaceDE/>
+              <w:autoSpaceDN/>
+              <w:adjustRightInd/>
               <w:jc w:val="center"/>
               <w:rPr>
-                <w:sz w:val="28"/>
-                <w:szCs w:val="28"/>
-                <w:lang w:eastAsia="en-US"/>
-              </w:rPr>
-            </w:pPr>
-            <w:r>
-              <w:rPr>
-                <w:sz w:val="28"/>
-                <w:szCs w:val="28"/>
-                <w:lang w:eastAsia="en-US"/>
-              </w:rPr>
-              <w:t>1987505</w:t>
+                <w:rFonts w:ascii="Helvetica Neue" w:hAnsi="Helvetica Neue"/>
+                <w:color w:val="000000"/>
+                <w:sz w:val="24"/>
+                <w:szCs w:val="24"/>
+              </w:rPr>
+            </w:pPr>
+            <w:r>
+              <w:rPr>
+                <w:rFonts w:ascii="Helvetica Neue" w:hAnsi="Helvetica Neue"/>
+                <w:color w:val="000000"/>
+                <w:sz w:val="24"/>
+                <w:szCs w:val="24"/>
+              </w:rPr>
+              <w:t>2678193</w:t>
             </w:r>
           </w:p>
         </w:tc>
@@ -10033,10 +10225,10 @@
                 <w:lang w:eastAsia="en-US"/>
               </w:rPr>
               <w:object w:dxaOrig="315" w:dyaOrig="345">
-                <v:shape id="_x0000_i1155" type="#_x0000_t75" style="width:15.6pt;height:17.4pt" o:ole="">
-                  <v:imagedata r:id="rId260" o:title=""/>
+                <v:shape id="_x0000_i1155" type="#_x0000_t75" style="width:15.65pt;height:17.55pt" o:ole="">
+                  <v:imagedata r:id="rId266" o:title=""/>
                 </v:shape>
-                <o:OLEObject Type="Embed" ProgID="Equation.DSMT4" ShapeID="_x0000_i1155" DrawAspect="Content" ObjectID="_1732773718" r:id="rId261"/>
+                <o:OLEObject Type="Embed" ProgID="Equation.DSMT4" ShapeID="_x0000_i1155" DrawAspect="Content" ObjectID="_1732920205" r:id="rId267"/>
               </w:object>
             </w:r>
           </w:p>
@@ -10056,18 +10248,18 @@
             <w:pPr>
               <w:jc w:val="center"/>
               <w:rPr>
-                <w:sz w:val="28"/>
-                <w:szCs w:val="28"/>
-                <w:lang w:eastAsia="en-US"/>
-              </w:rPr>
-            </w:pPr>
-            <w:r>
-              <w:rPr>
-                <w:sz w:val="28"/>
-                <w:szCs w:val="28"/>
-                <w:lang w:eastAsia="en-US"/>
-              </w:rPr>
-              <w:t>-1,49</w:t>
+                <w:sz w:val="24"/>
+                <w:szCs w:val="24"/>
+                <w:lang w:eastAsia="en-US"/>
+              </w:rPr>
+            </w:pPr>
+            <w:r>
+              <w:rPr>
+                <w:sz w:val="24"/>
+                <w:szCs w:val="24"/>
+                <w:lang w:eastAsia="en-US"/>
+              </w:rPr>
+              <w:t>-1,56</w:t>
             </w:r>
           </w:p>
         </w:tc>
@@ -10131,10 +10323,10 @@
                 <w:lang w:eastAsia="en-US"/>
               </w:rPr>
               <w:object w:dxaOrig="420" w:dyaOrig="360">
-                <v:shape id="_x0000_i1156" type="#_x0000_t75" style="width:21pt;height:18pt" o:ole="">
-                  <v:imagedata r:id="rId262" o:title=""/>
+                <v:shape id="_x0000_i1156" type="#_x0000_t75" style="width:21.3pt;height:18.15pt" o:ole="">
+                  <v:imagedata r:id="rId268" o:title=""/>
                 </v:shape>
-                <o:OLEObject Type="Embed" ProgID="Equation.DSMT4" ShapeID="_x0000_i1156" DrawAspect="Content" ObjectID="_1732773719" r:id="rId263"/>
+                <o:OLEObject Type="Embed" ProgID="Equation.DSMT4" ShapeID="_x0000_i1156" DrawAspect="Content" ObjectID="_1732920206" r:id="rId269"/>
               </w:object>
             </w:r>
           </w:p>
@@ -10154,18 +10346,18 @@
             <w:pPr>
               <w:jc w:val="center"/>
               <w:rPr>
-                <w:sz w:val="28"/>
-                <w:szCs w:val="28"/>
-                <w:lang w:eastAsia="en-US"/>
-              </w:rPr>
-            </w:pPr>
-            <w:r>
-              <w:rPr>
-                <w:sz w:val="28"/>
-                <w:szCs w:val="28"/>
-                <w:lang w:eastAsia="en-US"/>
-              </w:rPr>
-              <w:t>0,08</w:t>
+                <w:sz w:val="24"/>
+                <w:szCs w:val="24"/>
+                <w:lang w:eastAsia="en-US"/>
+              </w:rPr>
+            </w:pPr>
+            <w:r>
+              <w:rPr>
+                <w:sz w:val="24"/>
+                <w:szCs w:val="24"/>
+                <w:lang w:eastAsia="en-US"/>
+              </w:rPr>
+              <w:t>0,16</w:t>
             </w:r>
           </w:p>
         </w:tc>
@@ -10237,10 +10429,10 @@
                 <w:lang w:eastAsia="en-US"/>
               </w:rPr>
               <w:object w:dxaOrig="345" w:dyaOrig="345">
-                <v:shape id="_x0000_i1157" type="#_x0000_t75" style="width:17.4pt;height:17.4pt" o:ole="">
-                  <v:imagedata r:id="rId264" o:title=""/>
+                <v:shape id="_x0000_i1157" type="#_x0000_t75" style="width:17.55pt;height:17.55pt" o:ole="">
+                  <v:imagedata r:id="rId270" o:title=""/>
                 </v:shape>
-                <o:OLEObject Type="Embed" ProgID="Equation.DSMT4" ShapeID="_x0000_i1157" DrawAspect="Content" ObjectID="_1732773720" r:id="rId265"/>
+                <o:OLEObject Type="Embed" ProgID="Equation.DSMT4" ShapeID="_x0000_i1157" DrawAspect="Content" ObjectID="_1732920207" r:id="rId271"/>
               </w:object>
             </w:r>
           </w:p>
@@ -10258,20 +10450,26 @@
           </w:tcPr>
           <w:p>
             <w:pPr>
+              <w:widowControl/>
+              <w:autoSpaceDE/>
+              <w:autoSpaceDN/>
+              <w:adjustRightInd/>
               <w:jc w:val="center"/>
               <w:rPr>
-                <w:sz w:val="28"/>
-                <w:szCs w:val="28"/>
-                <w:lang w:eastAsia="en-US"/>
-              </w:rPr>
-            </w:pPr>
-            <w:r>
-              <w:rPr>
-                <w:sz w:val="28"/>
-                <w:szCs w:val="28"/>
-                <w:lang w:eastAsia="en-US"/>
-              </w:rPr>
-              <w:t>4765722</w:t>
+                <w:rFonts w:ascii="Helvetica Neue" w:hAnsi="Helvetica Neue"/>
+                <w:color w:val="000000"/>
+                <w:sz w:val="24"/>
+                <w:szCs w:val="24"/>
+              </w:rPr>
+            </w:pPr>
+            <w:r>
+              <w:rPr>
+                <w:rFonts w:ascii="Helvetica Neue" w:hAnsi="Helvetica Neue"/>
+                <w:color w:val="000000"/>
+                <w:sz w:val="24"/>
+                <w:szCs w:val="24"/>
+              </w:rPr>
+              <w:t>5633526</w:t>
             </w:r>
           </w:p>
         </w:tc>
@@ -10292,226 +10490,78 @@
     </w:p>
     <w:p>
       <w:pPr>
-        <w:spacing w:line="276" w:lineRule="auto"/>
+        <w:pStyle w:val="a3"/>
+        <w:jc w:val="left"/>
+        <w:rPr>
+          <w:b/>
+          <w:bCs/>
+          <w:sz w:val="24"/>
+          <w:szCs w:val="24"/>
+        </w:rPr>
+      </w:pPr>
+      <w:r>
+        <w:rPr>
+          <w:b/>
+          <w:bCs/>
+          <w:sz w:val="24"/>
+          <w:szCs w:val="24"/>
+        </w:rPr>
+        <w:t>Выводы:</w:t>
+      </w:r>
+    </w:p>
+    <w:p>
+      <w:pPr>
+        <w:pStyle w:val="a3"/>
+        <w:jc w:val="left"/>
+        <w:rPr>
+          <w:b/>
+          <w:bCs/>
+          <w:sz w:val="24"/>
+          <w:szCs w:val="24"/>
+        </w:rPr>
+      </w:pPr>
+    </w:p>
+    <w:p>
+      <w:pPr>
+        <w:spacing w:line="360" w:lineRule="auto"/>
+        <w:ind w:firstLine="709"/>
         <w:jc w:val="both"/>
-        <w:outlineLvl w:val="0"/>
-        <w:rPr>
-          <w:sz w:val="28"/>
-          <w:szCs w:val="28"/>
-        </w:rPr>
-      </w:pPr>
-      <w:r>
-        <w:rPr>
-          <w:b/>
-          <w:i/>
-          <w:sz w:val="28"/>
-          <w:szCs w:val="28"/>
-        </w:rPr>
-        <w:t>Выводы:</w:t>
-      </w:r>
-      <w:r>
-        <w:rPr>
-          <w:b/>
-          <w:i/>
-          <w:sz w:val="28"/>
-          <w:szCs w:val="28"/>
-        </w:rPr>
-        <w:t xml:space="preserve"> </w:t>
-      </w:r>
-      <w:r>
-        <w:rPr>
-          <w:sz w:val="28"/>
-          <w:szCs w:val="28"/>
-        </w:rPr>
-        <w:t xml:space="preserve">В результате лабораторной работы основная заработная плата рабочих-сдельщиков сократилась с </w:t>
-      </w:r>
-      <w:r>
-        <w:rPr>
-          <w:sz w:val="28"/>
-          <w:szCs w:val="28"/>
-          <w:lang w:eastAsia="en-US"/>
-        </w:rPr>
-        <w:t xml:space="preserve">1360000 </w:t>
-      </w:r>
-      <w:r>
-        <w:rPr>
-          <w:sz w:val="28"/>
-          <w:szCs w:val="28"/>
-        </w:rPr>
-        <w:t xml:space="preserve">руб. до </w:t>
-      </w:r>
-      <w:r>
-        <w:rPr>
-          <w:sz w:val="28"/>
-          <w:szCs w:val="28"/>
-          <w:lang w:eastAsia="en-US"/>
-        </w:rPr>
-        <w:t xml:space="preserve">357888 </w:t>
-      </w:r>
-      <w:r>
-        <w:rPr>
-          <w:sz w:val="28"/>
-          <w:szCs w:val="28"/>
-        </w:rPr>
-        <w:t>руб.; дополнительная заработная плата рабочих</w:t>
-      </w:r>
-      <w:r>
-        <w:rPr>
-          <w:sz w:val="28"/>
-          <w:szCs w:val="28"/>
-        </w:rPr>
-        <w:t xml:space="preserve">-сдельщиков сократилась с </w:t>
-      </w:r>
-      <w:r>
-        <w:rPr>
-          <w:sz w:val="28"/>
-          <w:szCs w:val="28"/>
-          <w:lang w:eastAsia="en-US"/>
-        </w:rPr>
-        <w:t xml:space="preserve">244800 </w:t>
-      </w:r>
-      <w:r>
-        <w:rPr>
-          <w:sz w:val="28"/>
-          <w:szCs w:val="28"/>
-        </w:rPr>
-        <w:t xml:space="preserve">руб. до </w:t>
-      </w:r>
-      <w:r>
-        <w:rPr>
-          <w:sz w:val="28"/>
-          <w:szCs w:val="28"/>
-          <w:lang w:eastAsia="en-US"/>
-        </w:rPr>
-        <w:t xml:space="preserve">64420 </w:t>
-      </w:r>
-      <w:r>
-        <w:rPr>
-          <w:sz w:val="28"/>
-          <w:szCs w:val="28"/>
-        </w:rPr>
-        <w:t>руб.; сократились начисления на заработную плату; уменьшился расход на электроэнергию, расход на вспомогательный материалы; увеличились расходы на ремонт основных фондов.</w:t>
-      </w:r>
-      <w:r>
-        <w:rPr>
-          <w:sz w:val="28"/>
-          <w:szCs w:val="28"/>
-        </w:rPr>
-        <w:t xml:space="preserve"> Следовательно текущие эксплуатационн</w:t>
-      </w:r>
-      <w:r>
-        <w:rPr>
-          <w:sz w:val="28"/>
-          <w:szCs w:val="28"/>
-        </w:rPr>
-        <w:t xml:space="preserve">ые затраты уменьшились с </w:t>
-      </w:r>
-      <w:r>
-        <w:rPr>
-          <w:sz w:val="28"/>
-          <w:szCs w:val="28"/>
-          <w:lang w:eastAsia="en-US"/>
-        </w:rPr>
-        <w:t xml:space="preserve">3011330 </w:t>
-      </w:r>
-      <w:r>
-        <w:rPr>
-          <w:sz w:val="28"/>
-          <w:szCs w:val="28"/>
-        </w:rPr>
-        <w:t xml:space="preserve">руб. до </w:t>
-      </w:r>
-      <w:r>
-        <w:rPr>
-          <w:sz w:val="28"/>
-          <w:szCs w:val="28"/>
-          <w:lang w:eastAsia="en-US"/>
-        </w:rPr>
-        <w:t xml:space="preserve">1391255 </w:t>
-      </w:r>
-      <w:r>
-        <w:rPr>
-          <w:sz w:val="28"/>
-          <w:szCs w:val="28"/>
-        </w:rPr>
-        <w:t>руб. Единовременные капитальные затраты увеличились из-за увеличения стоимости оборудования, предпроизводственных затрат, транспортных расходов. Коэффицие</w:t>
-      </w:r>
-      <w:r>
-        <w:rPr>
-          <w:sz w:val="28"/>
-          <w:szCs w:val="28"/>
-        </w:rPr>
-        <w:t>нт сравнительной эконом. эффективности получился отрицательный, следовательно, экономия не наблюдается</w:t>
-      </w:r>
-      <w:r>
-        <w:rPr>
-          <w:sz w:val="28"/>
-          <w:szCs w:val="28"/>
-        </w:rPr>
-        <w:t>. Срок окупаемости состав</w:t>
-      </w:r>
-      <w:r>
-        <w:rPr>
-          <w:sz w:val="28"/>
-          <w:szCs w:val="28"/>
-        </w:rPr>
-        <w:t>ил 0,08</w:t>
-      </w:r>
-      <w:r>
-        <w:rPr>
-          <w:sz w:val="28"/>
-          <w:szCs w:val="28"/>
-        </w:rPr>
-        <w:t>. Годовой экономически</w:t>
-      </w:r>
-      <w:r>
-        <w:rPr>
-          <w:sz w:val="28"/>
-          <w:szCs w:val="28"/>
-        </w:rPr>
-        <w:t xml:space="preserve">й эффект составил </w:t>
-      </w:r>
-      <w:r>
-        <w:rPr>
-          <w:sz w:val="28"/>
-          <w:szCs w:val="28"/>
-          <w:lang w:eastAsia="en-US"/>
-        </w:rPr>
-        <w:t xml:space="preserve">4765722 </w:t>
-      </w:r>
-      <w:r>
-        <w:rPr>
-          <w:sz w:val="28"/>
-          <w:szCs w:val="28"/>
-        </w:rPr>
-        <w:t>рублей.</w:t>
-      </w:r>
-    </w:p>
-    <w:p>
-      <w:pPr>
-        <w:jc w:val="both"/>
-        <w:outlineLvl w:val="0"/>
-        <w:rPr>
-          <w:b/>
-          <w:i/>
-          <w:sz w:val="28"/>
-          <w:szCs w:val="28"/>
-        </w:rPr>
-      </w:pPr>
-    </w:p>
-    <w:p>
-      <w:pPr>
-        <w:jc w:val="both"/>
-        <w:outlineLvl w:val="0"/>
-        <w:rPr>
-          <w:b/>
-          <w:i/>
-          <w:sz w:val="28"/>
-          <w:szCs w:val="28"/>
-        </w:rPr>
-      </w:pPr>
-    </w:p>
-    <w:p/>
+        <w:rPr>
+          <w:sz w:val="24"/>
+          <w:szCs w:val="24"/>
+        </w:rPr>
+      </w:pPr>
+      <w:r>
+        <w:rPr>
+          <w:sz w:val="24"/>
+          <w:szCs w:val="24"/>
+        </w:rPr>
+        <w:t>В ходе выполнения лабораторной работы были закреплены теоретические знания, а также приобретены определенные навыки расчета группы экономических показателей, используемых в хозяйственной практике предприятий. Определены: эксплуатационные и капитальные затраты по базовому (станок КР-40) и проектируемому (станок КРА-40Б) вариантам, коэффициент</w:t>
+      </w:r>
+      <w:r>
+        <w:rPr>
+          <w:sz w:val="24"/>
+          <w:szCs w:val="24"/>
+        </w:rPr>
+        <w:t>ы</w:t>
+      </w:r>
+      <w:r>
+        <w:rPr>
+          <w:sz w:val="24"/>
+          <w:szCs w:val="24"/>
+        </w:rPr>
+        <w:t xml:space="preserve"> сравнительной эк</w:t>
+      </w:r>
+      <w:bookmarkStart w:id="0" w:name="_GoBack"/>
+      <w:bookmarkEnd w:id="0"/>
+      <w:r>
+        <w:rPr>
+          <w:sz w:val="24"/>
+          <w:szCs w:val="24"/>
+        </w:rPr>
+        <w:t>ономической эффективности, срок окупаемости дополнительных капитальных затрат, годовой экономический эффект от использования станка новой конструкции.</w:t>
+      </w:r>
+    </w:p>
     <w:sectPr>
       <w:pgSz w:w="11906" w:h="16838"/>
       <w:pgMar w:top="1134" w:right="850" w:bottom="1134" w:left="1701" w:header="708" w:footer="708" w:gutter="0"/>
@@ -10523,8 +10573,8 @@
 </file>
 
 <file path=word/numbering.xml><?xml version="1.0" encoding="utf-8"?>
-<w:numbering xmlns:wpc="http://schemas.microsoft.com/office/word/2010/wordprocessingCanvas" xmlns:mc="http://schemas.openxmlformats.org/markup-compatibility/2006" xmlns:o="urn:schemas-microsoft-com:office:office" xmlns:r="http://schemas.openxmlformats.org/officeDocument/2006/relationships" xmlns:m="http://schemas.openxmlformats.org/officeDocument/2006/math" xmlns:v="urn:schemas-microsoft-com:vml" xmlns:wp14="http://schemas.microsoft.com/office/word/2010/wordprocessingDrawing" xmlns:wp="http://schemas.openxmlformats.org/drawingml/2006/wordprocessingDrawing" xmlns:w10="urn:schemas-microsoft-com:office:word" xmlns:w="http://schemas.openxmlformats.org/wordprocessingml/2006/main" xmlns:w14="http://schemas.microsoft.com/office/word/2010/wordml" xmlns:w15="http://schemas.microsoft.com/office/word/2012/wordml" xmlns:wpg="http://schemas.microsoft.com/office/word/2010/wordprocessingGroup" xmlns:wpi="http://schemas.microsoft.com/office/word/2010/wordprocessingInk" xmlns:wne="http://schemas.microsoft.com/office/word/2006/wordml" xmlns:wps="http://schemas.microsoft.com/office/word/2010/wordprocessingShape" mc:Ignorable="w14 w15 wp14">
-  <w:abstractNum w:abstractNumId="0">
+<w:numbering xmlns:wpc="http://schemas.microsoft.com/office/word/2010/wordprocessingCanvas" xmlns:cx="http://schemas.microsoft.com/office/drawing/2014/chartex" xmlns:mc="http://schemas.openxmlformats.org/markup-compatibility/2006" xmlns:o="urn:schemas-microsoft-com:office:office" xmlns:r="http://schemas.openxmlformats.org/officeDocument/2006/relationships" xmlns:m="http://schemas.openxmlformats.org/officeDocument/2006/math" xmlns:v="urn:schemas-microsoft-com:vml" xmlns:wp14="http://schemas.microsoft.com/office/word/2010/wordprocessingDrawing" xmlns:wp="http://schemas.openxmlformats.org/drawingml/2006/wordprocessingDrawing" xmlns:w10="urn:schemas-microsoft-com:office:word" xmlns:w="http://schemas.openxmlformats.org/wordprocessingml/2006/main" xmlns:w14="http://schemas.microsoft.com/office/word/2010/wordml" xmlns:w15="http://schemas.microsoft.com/office/word/2012/wordml" xmlns:w16se="http://schemas.microsoft.com/office/word/2015/wordml/symex" xmlns:wpg="http://schemas.microsoft.com/office/word/2010/wordprocessingGroup" xmlns:wpi="http://schemas.microsoft.com/office/word/2010/wordprocessingInk" xmlns:wne="http://schemas.microsoft.com/office/word/2006/wordml" xmlns:wps="http://schemas.microsoft.com/office/word/2010/wordprocessingShape" mc:Ignorable="w14 w15 w16se wp14">
+  <w:abstractNum w:abstractNumId="0" w15:restartNumberingAfterBreak="0">
     <w:nsid w:val="00000001"/>
     <w:multiLevelType w:val="multilevel"/>
     <w:tmpl w:val="00000001"/>
@@ -10646,7 +10696,7 @@
       </w:pPr>
     </w:lvl>
   </w:abstractNum>
-  <w:abstractNum w:abstractNumId="1">
+  <w:abstractNum w:abstractNumId="1" w15:restartNumberingAfterBreak="0">
     <w:nsid w:val="269856EF"/>
     <w:multiLevelType w:val="hybridMultilevel"/>
     <w:tmpl w:val="1602B880"/>
@@ -10762,7 +10812,7 @@
       </w:pPr>
     </w:lvl>
   </w:abstractNum>
-  <w:abstractNum w:abstractNumId="2">
+  <w:abstractNum w:abstractNumId="2" w15:restartNumberingAfterBreak="0">
     <w:nsid w:val="3CA717FC"/>
     <w:multiLevelType w:val="hybridMultilevel"/>
     <w:tmpl w:val="9E1AC4EC"/>
@@ -10875,7 +10925,7 @@
       </w:pPr>
     </w:lvl>
   </w:abstractNum>
-  <w:abstractNum w:abstractNumId="3">
+  <w:abstractNum w:abstractNumId="3" w15:restartNumberingAfterBreak="0">
     <w:nsid w:val="64B82AA3"/>
     <w:multiLevelType w:val="hybridMultilevel"/>
     <w:tmpl w:val="1602B880"/>
@@ -11123,7 +11173,7 @@
 </file>
 
 <file path=word/styles.xml><?xml version="1.0" encoding="utf-8"?>
-<w:styles xmlns:mc="http://schemas.openxmlformats.org/markup-compatibility/2006" xmlns:r="http://schemas.openxmlformats.org/officeDocument/2006/relationships" xmlns:w="http://schemas.openxmlformats.org/wordprocessingml/2006/main" xmlns:w14="http://schemas.microsoft.com/office/word/2010/wordml" xmlns:w15="http://schemas.microsoft.com/office/word/2012/wordml" mc:Ignorable="w14 w15">
+<w:styles xmlns:mc="http://schemas.openxmlformats.org/markup-compatibility/2006" xmlns:r="http://schemas.openxmlformats.org/officeDocument/2006/relationships" xmlns:w="http://schemas.openxmlformats.org/wordprocessingml/2006/main" xmlns:w14="http://schemas.microsoft.com/office/word/2010/wordml" xmlns:w15="http://schemas.microsoft.com/office/word/2012/wordml" xmlns:w16se="http://schemas.microsoft.com/office/word/2015/wordml/symex" mc:Ignorable="w14 w15 w16se">
   <w:docDefaults>
     <w:rPrDefault>
       <w:rPr>
@@ -11612,7 +11662,7 @@
     </w:rPr>
   </w:style>
   <w:style w:type="character" w:customStyle="1" w:styleId="a4">
-    <w:name w:val="Название Знак"/>
+    <w:name w:val="Заголовок Знак"/>
     <w:basedOn w:val="a0"/>
     <w:link w:val="a3"/>
     <w:rsid w:val="007708A5"/>
@@ -11707,7 +11757,6 @@
       <w:sz w:val="28"/>
     </w:rPr>
     <w:tblPr>
-      <w:tblInd w:w="0" w:type="dxa"/>
       <w:tblBorders>
         <w:top w:val="single" w:sz="4" w:space="0" w:color="000000" w:themeColor="text1"/>
         <w:left w:val="single" w:sz="4" w:space="0" w:color="000000" w:themeColor="text1"/>
@@ -11716,12 +11765,6 @@
         <w:insideH w:val="single" w:sz="4" w:space="0" w:color="000000" w:themeColor="text1"/>
         <w:insideV w:val="single" w:sz="4" w:space="0" w:color="000000" w:themeColor="text1"/>
       </w:tblBorders>
-      <w:tblCellMar>
-        <w:top w:w="0" w:type="dxa"/>
-        <w:left w:w="108" w:type="dxa"/>
-        <w:bottom w:w="0" w:type="dxa"/>
-        <w:right w:w="108" w:type="dxa"/>
-      </w:tblCellMar>
     </w:tblPr>
   </w:style>
 </w:styles>
@@ -12017,7 +12060,7 @@
 </file>
 
 <file path=customXml/itemProps1.xml><?xml version="1.0" encoding="utf-8"?>
-<ds:datastoreItem xmlns:ds="http://schemas.openxmlformats.org/officeDocument/2006/customXml" ds:itemID="{BF843C42-FFCB-4E13-852C-CC0B5670167D}">
+<ds:datastoreItem xmlns:ds="http://schemas.openxmlformats.org/officeDocument/2006/customXml" ds:itemID="{7D326642-E5A6-49DB-AF28-DF23DA414044}">
   <ds:schemaRefs>
     <ds:schemaRef ds:uri="http://schemas.openxmlformats.org/officeDocument/2006/bibliography"/>
   </ds:schemaRefs>
